--- a/doc/pre/xxl-jobV2.0.2analysis .docx
+++ b/doc/pre/xxl-jobV2.0.2analysis .docx
@@ -30,8 +30,6 @@
           <w:sz w:val="36"/>
         </w:rPr>
       </w:pPr>
-      <w:bookmarkStart w:id="0" w:name="_GoBack"/>
-      <w:bookmarkEnd w:id="0"/>
     </w:p>
     <w:p>
       <w:pPr>
@@ -45,6 +43,305 @@
         <w:rPr>
           <w:rFonts w:hint="eastAsia"/>
         </w:rPr>
+        <w:t>整</w:t>
+      </w:r>
+      <w:r>
+        <w:rPr>
+          <w:rFonts w:hint="eastAsia"/>
+        </w:rPr>
+        <w:t>体架构设计</w:t>
+      </w:r>
+    </w:p>
+    <w:p>
+      <w:pPr>
+        <w:pStyle w:val="ListParagraph"/>
+        <w:ind w:left="900"/>
+      </w:pPr>
+    </w:p>
+    <w:p>
+      <w:pPr>
+        <w:pStyle w:val="ListParagraph"/>
+        <w:ind w:left="900"/>
+      </w:pPr>
+      <w:r>
+        <w:rPr>
+          <w:rFonts w:hint="eastAsia"/>
+          <w:noProof/>
+        </w:rPr>
+        <w:drawing>
+          <wp:inline distT="0" distB="0" distL="0" distR="0" wp14:anchorId="156FAC2F" wp14:editId="429A6C8D">
+            <wp:extent cx="5728970" cy="3366770"/>
+            <wp:effectExtent l="0" t="0" r="11430" b="11430"/>
+            <wp:docPr id="2" name="Picture 2" descr="../../../../../Desktop/Screen%20Shot%202019-12-21%20at%206.41.32"/>
+            <wp:cNvGraphicFramePr>
+              <a:graphicFrameLocks xmlns:a="http://schemas.openxmlformats.org/drawingml/2006/main" noChangeAspect="1"/>
+            </wp:cNvGraphicFramePr>
+            <a:graphic xmlns:a="http://schemas.openxmlformats.org/drawingml/2006/main">
+              <a:graphicData uri="http://schemas.openxmlformats.org/drawingml/2006/picture">
+                <pic:pic xmlns:pic="http://schemas.openxmlformats.org/drawingml/2006/picture">
+                  <pic:nvPicPr>
+                    <pic:cNvPr id="0" name="Picture 1" descr="../../../../../Desktop/Screen%20Shot%202019-12-21%20at%206.41.32"/>
+                    <pic:cNvPicPr>
+                      <a:picLocks noChangeAspect="1" noChangeArrowheads="1"/>
+                    </pic:cNvPicPr>
+                  </pic:nvPicPr>
+                  <pic:blipFill>
+                    <a:blip r:embed="rId5">
+                      <a:extLst>
+                        <a:ext uri="{28A0092B-C50C-407E-A947-70E740481C1C}">
+                          <a14:useLocalDpi xmlns:a14="http://schemas.microsoft.com/office/drawing/2010/main" val="0"/>
+                        </a:ext>
+                      </a:extLst>
+                    </a:blip>
+                    <a:srcRect/>
+                    <a:stretch>
+                      <a:fillRect/>
+                    </a:stretch>
+                  </pic:blipFill>
+                  <pic:spPr bwMode="auto">
+                    <a:xfrm>
+                      <a:off x="0" y="0"/>
+                      <a:ext cx="5728970" cy="3366770"/>
+                    </a:xfrm>
+                    <a:prstGeom prst="rect">
+                      <a:avLst/>
+                    </a:prstGeom>
+                    <a:noFill/>
+                    <a:ln>
+                      <a:noFill/>
+                    </a:ln>
+                  </pic:spPr>
+                </pic:pic>
+              </a:graphicData>
+            </a:graphic>
+          </wp:inline>
+        </w:drawing>
+      </w:r>
+    </w:p>
+    <w:p>
+      <w:pPr>
+        <w:pStyle w:val="ListParagraph"/>
+        <w:ind w:left="900"/>
+        <w:rPr>
+          <w:rFonts w:hint="eastAsia"/>
+        </w:rPr>
+      </w:pPr>
+    </w:p>
+    <w:p>
+      <w:pPr>
+        <w:pStyle w:val="ListParagraph"/>
+        <w:ind w:left="900"/>
+        <w:rPr>
+          <w:rFonts w:hint="eastAsia"/>
+        </w:rPr>
+      </w:pPr>
+    </w:p>
+    <w:p>
+      <w:pPr>
+        <w:pStyle w:val="ListParagraph"/>
+        <w:ind w:left="900"/>
+        <w:rPr>
+          <w:rFonts w:hint="eastAsia"/>
+        </w:rPr>
+      </w:pPr>
+    </w:p>
+    <w:p>
+      <w:pPr>
+        <w:pStyle w:val="ListParagraph"/>
+        <w:ind w:left="900"/>
+        <w:rPr>
+          <w:rFonts w:hint="eastAsia"/>
+        </w:rPr>
+      </w:pPr>
+    </w:p>
+    <w:p>
+      <w:pPr>
+        <w:pStyle w:val="ListParagraph"/>
+        <w:ind w:left="900"/>
+        <w:rPr>
+          <w:rFonts w:hint="eastAsia"/>
+        </w:rPr>
+      </w:pPr>
+    </w:p>
+    <w:p>
+      <w:pPr>
+        <w:pStyle w:val="ListParagraph"/>
+        <w:ind w:left="900"/>
+        <w:rPr>
+          <w:rFonts w:hint="eastAsia"/>
+        </w:rPr>
+      </w:pPr>
+    </w:p>
+    <w:p>
+      <w:pPr>
+        <w:pStyle w:val="ListParagraph"/>
+        <w:ind w:left="900"/>
+        <w:rPr>
+          <w:rFonts w:hint="eastAsia"/>
+        </w:rPr>
+      </w:pPr>
+    </w:p>
+    <w:p>
+      <w:pPr>
+        <w:pStyle w:val="ListParagraph"/>
+        <w:ind w:left="900"/>
+        <w:rPr>
+          <w:rFonts w:hint="eastAsia"/>
+        </w:rPr>
+      </w:pPr>
+    </w:p>
+    <w:p>
+      <w:pPr>
+        <w:pStyle w:val="ListParagraph"/>
+        <w:ind w:left="900"/>
+        <w:rPr>
+          <w:rFonts w:hint="eastAsia"/>
+        </w:rPr>
+      </w:pPr>
+    </w:p>
+    <w:p>
+      <w:pPr>
+        <w:pStyle w:val="ListParagraph"/>
+        <w:ind w:left="900"/>
+        <w:rPr>
+          <w:rFonts w:hint="eastAsia"/>
+        </w:rPr>
+      </w:pPr>
+    </w:p>
+    <w:p>
+      <w:pPr>
+        <w:pStyle w:val="ListParagraph"/>
+        <w:ind w:left="900"/>
+        <w:rPr>
+          <w:rFonts w:hint="eastAsia"/>
+        </w:rPr>
+      </w:pPr>
+    </w:p>
+    <w:p>
+      <w:pPr>
+        <w:pStyle w:val="ListParagraph"/>
+        <w:ind w:left="900"/>
+        <w:rPr>
+          <w:rFonts w:hint="eastAsia"/>
+        </w:rPr>
+      </w:pPr>
+    </w:p>
+    <w:p>
+      <w:pPr>
+        <w:pStyle w:val="ListParagraph"/>
+        <w:ind w:left="900"/>
+        <w:rPr>
+          <w:rFonts w:hint="eastAsia"/>
+        </w:rPr>
+      </w:pPr>
+    </w:p>
+    <w:p>
+      <w:pPr>
+        <w:pStyle w:val="ListParagraph"/>
+        <w:ind w:left="900"/>
+        <w:rPr>
+          <w:rFonts w:hint="eastAsia"/>
+        </w:rPr>
+      </w:pPr>
+    </w:p>
+    <w:p>
+      <w:pPr>
+        <w:pStyle w:val="ListParagraph"/>
+        <w:ind w:left="900"/>
+        <w:rPr>
+          <w:rFonts w:hint="eastAsia"/>
+        </w:rPr>
+      </w:pPr>
+    </w:p>
+    <w:p>
+      <w:pPr>
+        <w:pStyle w:val="ListParagraph"/>
+        <w:ind w:left="900"/>
+        <w:rPr>
+          <w:rFonts w:hint="eastAsia"/>
+        </w:rPr>
+      </w:pPr>
+    </w:p>
+    <w:p>
+      <w:pPr>
+        <w:pStyle w:val="ListParagraph"/>
+        <w:ind w:left="900"/>
+        <w:rPr>
+          <w:rFonts w:hint="eastAsia"/>
+        </w:rPr>
+      </w:pPr>
+    </w:p>
+    <w:p>
+      <w:pPr>
+        <w:pStyle w:val="ListParagraph"/>
+        <w:ind w:left="900"/>
+        <w:rPr>
+          <w:rFonts w:hint="eastAsia"/>
+        </w:rPr>
+      </w:pPr>
+    </w:p>
+    <w:p>
+      <w:pPr>
+        <w:pStyle w:val="ListParagraph"/>
+        <w:ind w:left="900"/>
+        <w:rPr>
+          <w:rFonts w:hint="eastAsia"/>
+        </w:rPr>
+      </w:pPr>
+    </w:p>
+    <w:p>
+      <w:pPr>
+        <w:pStyle w:val="ListParagraph"/>
+        <w:ind w:left="900"/>
+        <w:rPr>
+          <w:rFonts w:hint="eastAsia"/>
+        </w:rPr>
+      </w:pPr>
+    </w:p>
+    <w:p>
+      <w:pPr>
+        <w:pStyle w:val="ListParagraph"/>
+        <w:ind w:left="900"/>
+        <w:rPr>
+          <w:rFonts w:hint="eastAsia"/>
+        </w:rPr>
+      </w:pPr>
+    </w:p>
+    <w:p>
+      <w:pPr>
+        <w:pStyle w:val="ListParagraph"/>
+        <w:ind w:left="900"/>
+        <w:rPr>
+          <w:rFonts w:hint="eastAsia"/>
+        </w:rPr>
+      </w:pPr>
+    </w:p>
+    <w:p>
+      <w:pPr>
+        <w:rPr>
+          <w:rFonts w:hint="eastAsia"/>
+        </w:rPr>
+      </w:pPr>
+    </w:p>
+    <w:p>
+      <w:pPr>
+        <w:pStyle w:val="ListParagraph"/>
+        <w:numPr>
+          <w:ilvl w:val="0"/>
+          <w:numId w:val="15"/>
+        </w:numPr>
+      </w:pPr>
+      <w:r>
+        <w:rPr>
+          <w:rFonts w:hint="eastAsia"/>
+        </w:rPr>
+        <w:lastRenderedPageBreak/>
+        <w:t xml:space="preserve"> </w:t>
+      </w:r>
+      <w:r>
+        <w:rPr>
+          <w:rFonts w:hint="eastAsia"/>
+        </w:rPr>
         <w:t>数据库</w:t>
       </w:r>
       <w:r>
@@ -158,7 +455,6 @@
           <w:numId w:val="11"/>
         </w:numPr>
         <w:rPr>
-          <w:rFonts w:hint="eastAsia"/>
           <w:sz w:val="20"/>
           <w:szCs w:val="20"/>
         </w:rPr>
@@ -221,9 +517,6 @@
     <w:p>
       <w:pPr>
         <w:ind w:left="720" w:firstLine="720"/>
-        <w:rPr>
-          <w:rFonts w:hint="eastAsia"/>
-        </w:rPr>
       </w:pPr>
       <w:r>
         <w:rPr>
@@ -247,7 +540,7 @@
                     </pic:cNvPicPr>
                   </pic:nvPicPr>
                   <pic:blipFill>
-                    <a:blip r:embed="rId5">
+                    <a:blip r:embed="rId6">
                       <a:extLst>
                         <a:ext uri="{28A0092B-C50C-407E-A947-70E740481C1C}">
                           <a14:useLocalDpi xmlns:a14="http://schemas.microsoft.com/office/drawing/2010/main" val="0"/>
@@ -282,9 +575,6 @@
     <w:p>
       <w:pPr>
         <w:ind w:firstLine="720"/>
-        <w:rPr>
-          <w:rFonts w:hint="eastAsia"/>
-        </w:rPr>
       </w:pPr>
     </w:p>
     <w:p>
@@ -331,7 +621,6 @@
       <w:pPr>
         <w:ind w:firstLine="740"/>
         <w:rPr>
-          <w:rFonts w:hint="eastAsia"/>
           <w:sz w:val="20"/>
           <w:szCs w:val="20"/>
         </w:rPr>
@@ -774,15 +1063,7 @@
           <w:sz w:val="20"/>
           <w:szCs w:val="20"/>
         </w:rPr>
-        <w:t>：</w:t>
-      </w:r>
-      <w:r>
-        <w:rPr>
-          <w:rFonts w:hint="eastAsia"/>
-          <w:sz w:val="20"/>
-          <w:szCs w:val="20"/>
-        </w:rPr>
-        <w:t>存储自定义的</w:t>
+        <w:t>：存储自定义的</w:t>
       </w:r>
       <w:r>
         <w:rPr>
@@ -895,7 +1176,6 @@
           <w:numId w:val="6"/>
         </w:numPr>
         <w:rPr>
-          <w:rFonts w:hint="eastAsia"/>
           <w:sz w:val="20"/>
           <w:szCs w:val="20"/>
         </w:rPr>
@@ -921,7 +1201,6 @@
         <w:pStyle w:val="ListParagraph"/>
         <w:ind w:left="942"/>
         <w:rPr>
-          <w:rFonts w:hint="eastAsia"/>
           <w:sz w:val="20"/>
           <w:szCs w:val="20"/>
         </w:rPr>
@@ -1076,7 +1355,6 @@
     <w:p>
       <w:pPr>
         <w:rPr>
-          <w:rFonts w:hint="eastAsia"/>
           <w:sz w:val="20"/>
           <w:szCs w:val="20"/>
         </w:rPr>
@@ -1095,7 +1373,6 @@
     <w:p>
       <w:pPr>
         <w:rPr>
-          <w:rFonts w:hint="eastAsia"/>
           <w:sz w:val="20"/>
           <w:szCs w:val="20"/>
         </w:rPr>
@@ -1105,7 +1382,6 @@
           <w:rFonts w:hint="eastAsia"/>
           <w:noProof/>
         </w:rPr>
-        <w:lastRenderedPageBreak/>
         <w:drawing>
           <wp:inline distT="0" distB="0" distL="0" distR="0" wp14:anchorId="489DB30A" wp14:editId="202152E4">
             <wp:extent cx="5880735" cy="4284078"/>
@@ -1124,7 +1400,7 @@
                     </pic:cNvPicPr>
                   </pic:nvPicPr>
                   <pic:blipFill>
-                    <a:blip r:embed="rId6">
+                    <a:blip r:embed="rId7">
                       <a:extLst>
                         <a:ext uri="{28A0092B-C50C-407E-A947-70E740481C1C}">
                           <a14:useLocalDpi xmlns:a14="http://schemas.microsoft.com/office/drawing/2010/main" val="0"/>
@@ -1159,7 +1435,6 @@
     <w:p>
       <w:pPr>
         <w:rPr>
-          <w:rFonts w:hint="eastAsia"/>
           <w:sz w:val="20"/>
           <w:szCs w:val="20"/>
         </w:rPr>
@@ -1206,7 +1481,6 @@
           <w:numId w:val="13"/>
         </w:numPr>
         <w:rPr>
-          <w:rFonts w:hint="eastAsia"/>
           <w:sz w:val="20"/>
           <w:szCs w:val="20"/>
         </w:rPr>
@@ -1310,7 +1584,6 @@
           <w:numId w:val="13"/>
         </w:numPr>
         <w:rPr>
-          <w:rFonts w:hint="eastAsia"/>
           <w:sz w:val="20"/>
           <w:szCs w:val="20"/>
         </w:rPr>
@@ -1336,7 +1609,47 @@
           <w:sz w:val="20"/>
           <w:szCs w:val="20"/>
         </w:rPr>
-        <w:t>执行器组的相关信息，包括集群地址列表</w:t>
+        <w:t>执行器组的相关信息。</w:t>
+      </w:r>
+    </w:p>
+    <w:p>
+      <w:pPr>
+        <w:pStyle w:val="ListParagraph"/>
+        <w:ind w:left="1800"/>
+        <w:rPr>
+          <w:sz w:val="20"/>
+          <w:szCs w:val="20"/>
+        </w:rPr>
+      </w:pPr>
+      <w:r>
+        <w:rPr>
+          <w:sz w:val="20"/>
+          <w:szCs w:val="20"/>
+        </w:rPr>
+        <w:t xml:space="preserve">address_type = 0: </w:t>
+      </w:r>
+      <w:r>
+        <w:rPr>
+          <w:rFonts w:hint="eastAsia"/>
+          <w:sz w:val="20"/>
+          <w:szCs w:val="20"/>
+        </w:rPr>
+        <w:t>表示自动注册；</w:t>
+      </w:r>
+      <w:r>
+        <w:rPr>
+          <w:sz w:val="20"/>
+          <w:szCs w:val="20"/>
+        </w:rPr>
+        <w:t>address_type = 1</w:t>
+      </w:r>
+      <w:r>
+        <w:rPr>
+          <w:rFonts w:hint="eastAsia"/>
+          <w:sz w:val="20"/>
+          <w:szCs w:val="20"/>
+        </w:rPr>
+        <w:t>：表示手动录入集群地址。</w:t>
       </w:r>
     </w:p>
     <w:p>
@@ -1516,7 +1829,6 @@
           <w:numId w:val="13"/>
         </w:numPr>
         <w:rPr>
-          <w:rFonts w:hint="eastAsia"/>
           <w:sz w:val="20"/>
           <w:szCs w:val="20"/>
         </w:rPr>
@@ -1534,7 +1846,23 @@
           <w:sz w:val="20"/>
           <w:szCs w:val="20"/>
         </w:rPr>
-        <w:t>：调度信息扩展表，</w:t>
+        <w:t>：</w:t>
+      </w:r>
+      <w:r>
+        <w:rPr>
+          <w:rFonts w:hint="eastAsia"/>
+          <w:sz w:val="20"/>
+          <w:szCs w:val="20"/>
+        </w:rPr>
+        <w:t>任务</w:t>
+      </w:r>
+      <w:r>
+        <w:rPr>
+          <w:rFonts w:hint="eastAsia"/>
+          <w:sz w:val="20"/>
+          <w:szCs w:val="20"/>
+        </w:rPr>
+        <w:t>调度信息扩展表，</w:t>
       </w:r>
       <w:r>
         <w:rPr>
@@ -1577,6 +1905,7 @@
           <w:szCs w:val="20"/>
         </w:rPr>
       </w:pPr>
+      <w:proofErr w:type="spellStart"/>
       <w:r>
         <w:rPr>
           <w:sz w:val="20"/>
@@ -1584,6 +1913,7 @@
         </w:rPr>
         <w:t>xxl_job_qrtz_log</w:t>
       </w:r>
+      <w:proofErr w:type="spellEnd"/>
       <w:r>
         <w:rPr>
           <w:sz w:val="20"/>
@@ -1639,6 +1969,7 @@
           <w:szCs w:val="20"/>
         </w:rPr>
       </w:pPr>
+      <w:proofErr w:type="spellStart"/>
       <w:r>
         <w:rPr>
           <w:sz w:val="20"/>
@@ -1646,6 +1977,7 @@
         </w:rPr>
         <w:t>xxl_job_qrtz_logglue</w:t>
       </w:r>
+      <w:proofErr w:type="spellEnd"/>
       <w:r>
         <w:rPr>
           <w:sz w:val="20"/>
@@ -1727,7 +2059,7 @@
                     </pic:cNvPicPr>
                   </pic:nvPicPr>
                   <pic:blipFill>
-                    <a:blip r:embed="rId7">
+                    <a:blip r:embed="rId8">
                       <a:extLst>
                         <a:ext uri="{28A0092B-C50C-407E-A947-70E740481C1C}">
                           <a14:useLocalDpi xmlns:a14="http://schemas.microsoft.com/office/drawing/2010/main" val="0"/>
@@ -1764,18 +2096,1553 @@
         <w:pStyle w:val="ListParagraph"/>
         <w:ind w:left="942"/>
         <w:rPr>
-          <w:rFonts w:hint="eastAsia"/>
-          <w:sz w:val="20"/>
-          <w:szCs w:val="20"/>
-        </w:rPr>
-      </w:pPr>
-    </w:p>
-    <w:p>
-      <w:pPr>
-        <w:rPr>
-          <w:rFonts w:hint="eastAsia"/>
-        </w:rPr>
-      </w:pPr>
+          <w:sz w:val="20"/>
+          <w:szCs w:val="20"/>
+        </w:rPr>
+      </w:pPr>
+    </w:p>
+    <w:p>
+      <w:pPr>
+        <w:rPr>
+          <w:rFonts w:hint="eastAsia"/>
+        </w:rPr>
+      </w:pPr>
+    </w:p>
+    <w:p>
+      <w:pPr>
+        <w:rPr>
+          <w:rFonts w:hint="eastAsia"/>
+        </w:rPr>
+      </w:pPr>
+    </w:p>
+    <w:p>
+      <w:pPr>
+        <w:rPr>
+          <w:rFonts w:hint="eastAsia"/>
+        </w:rPr>
+      </w:pPr>
+    </w:p>
+    <w:p>
+      <w:pPr>
+        <w:rPr>
+          <w:rFonts w:hint="eastAsia"/>
+        </w:rPr>
+      </w:pPr>
+    </w:p>
+    <w:p>
+      <w:pPr>
+        <w:rPr>
+          <w:rFonts w:hint="eastAsia"/>
+        </w:rPr>
+      </w:pPr>
+    </w:p>
+    <w:p>
+      <w:pPr>
+        <w:rPr>
+          <w:rFonts w:hint="eastAsia"/>
+        </w:rPr>
+      </w:pPr>
+    </w:p>
+    <w:p>
+      <w:pPr>
+        <w:rPr>
+          <w:rFonts w:hint="eastAsia"/>
+        </w:rPr>
+      </w:pPr>
+    </w:p>
+    <w:p>
+      <w:pPr>
+        <w:rPr>
+          <w:rFonts w:hint="eastAsia"/>
+        </w:rPr>
+      </w:pPr>
+    </w:p>
+    <w:p>
+      <w:pPr>
+        <w:rPr>
+          <w:rFonts w:hint="eastAsia"/>
+        </w:rPr>
+      </w:pPr>
+    </w:p>
+    <w:p>
+      <w:pPr>
+        <w:rPr>
+          <w:rFonts w:hint="eastAsia"/>
+        </w:rPr>
+      </w:pPr>
+    </w:p>
+    <w:p>
+      <w:pPr>
+        <w:rPr>
+          <w:rFonts w:hint="eastAsia"/>
+        </w:rPr>
+      </w:pPr>
+    </w:p>
+    <w:p>
+      <w:pPr>
+        <w:rPr>
+          <w:rFonts w:hint="eastAsia"/>
+        </w:rPr>
+      </w:pPr>
+    </w:p>
+    <w:p>
+      <w:pPr>
+        <w:rPr>
+          <w:rFonts w:hint="eastAsia"/>
+        </w:rPr>
+      </w:pPr>
+    </w:p>
+    <w:p>
+      <w:pPr>
+        <w:rPr>
+          <w:rFonts w:hint="eastAsia"/>
+        </w:rPr>
+      </w:pPr>
+    </w:p>
+    <w:p>
+      <w:pPr>
+        <w:rPr>
+          <w:rFonts w:hint="eastAsia"/>
+        </w:rPr>
+      </w:pPr>
+    </w:p>
+    <w:p>
+      <w:pPr>
+        <w:rPr>
+          <w:rFonts w:hint="eastAsia"/>
+        </w:rPr>
+      </w:pPr>
+    </w:p>
+    <w:p>
+      <w:pPr>
+        <w:rPr>
+          <w:rFonts w:hint="eastAsia"/>
+        </w:rPr>
+      </w:pPr>
+    </w:p>
+    <w:p>
+      <w:pPr>
+        <w:rPr>
+          <w:rFonts w:hint="eastAsia"/>
+        </w:rPr>
+      </w:pPr>
+    </w:p>
+    <w:p>
+      <w:pPr>
+        <w:rPr>
+          <w:rFonts w:hint="eastAsia"/>
+        </w:rPr>
+      </w:pPr>
+    </w:p>
+    <w:p>
+      <w:pPr>
+        <w:rPr>
+          <w:rFonts w:hint="eastAsia"/>
+        </w:rPr>
+      </w:pPr>
+    </w:p>
+    <w:p>
+      <w:pPr>
+        <w:rPr>
+          <w:rFonts w:hint="eastAsia"/>
+        </w:rPr>
+      </w:pPr>
+    </w:p>
+    <w:p>
+      <w:pPr>
+        <w:rPr>
+          <w:rFonts w:hint="eastAsia"/>
+        </w:rPr>
+      </w:pPr>
+    </w:p>
+    <w:p>
+      <w:pPr>
+        <w:rPr>
+          <w:rFonts w:hint="eastAsia"/>
+        </w:rPr>
+      </w:pPr>
+    </w:p>
+    <w:p>
+      <w:pPr>
+        <w:rPr>
+          <w:rFonts w:hint="eastAsia"/>
+        </w:rPr>
+      </w:pPr>
+    </w:p>
+    <w:p>
+      <w:pPr>
+        <w:rPr>
+          <w:rFonts w:hint="eastAsia"/>
+        </w:rPr>
+      </w:pPr>
+    </w:p>
+    <w:p>
+      <w:pPr>
+        <w:pStyle w:val="ListParagraph"/>
+        <w:numPr>
+          <w:ilvl w:val="0"/>
+          <w:numId w:val="15"/>
+        </w:numPr>
+        <w:rPr>
+          <w:rFonts w:hint="eastAsia"/>
+        </w:rPr>
+      </w:pPr>
+      <w:r>
+        <w:rPr>
+          <w:rFonts w:hint="eastAsia"/>
+        </w:rPr>
+        <w:t>一次手动触发任务执行的过程</w:t>
+      </w:r>
+    </w:p>
+    <w:p>
+      <w:pPr>
+        <w:pStyle w:val="ListParagraph"/>
+        <w:ind w:left="900"/>
+        <w:rPr>
+          <w:rFonts w:hint="eastAsia"/>
+        </w:rPr>
+      </w:pPr>
+    </w:p>
+    <w:p>
+      <w:pPr>
+        <w:pStyle w:val="ListParagraph"/>
+        <w:ind w:left="900"/>
+        <w:rPr>
+          <w:rFonts w:hint="eastAsia"/>
+          <w:sz w:val="21"/>
+        </w:rPr>
+      </w:pPr>
+      <w:r>
+        <w:rPr>
+          <w:rFonts w:hint="eastAsia"/>
+          <w:sz w:val="21"/>
+        </w:rPr>
+        <w:t>用户</w:t>
+      </w:r>
+      <w:r>
+        <w:rPr>
+          <w:rFonts w:hint="eastAsia"/>
+          <w:sz w:val="21"/>
+        </w:rPr>
+        <w:t>继承</w:t>
+      </w:r>
+      <w:r>
+        <w:rPr>
+          <w:rFonts w:hint="eastAsia"/>
+          <w:sz w:val="21"/>
+        </w:rPr>
+        <w:t xml:space="preserve"> </w:t>
+      </w:r>
+      <w:r>
+        <w:rPr>
+          <w:sz w:val="21"/>
+        </w:rPr>
+        <w:t>IJobHandler</w:t>
+      </w:r>
+      <w:r>
+        <w:rPr>
+          <w:rFonts w:hint="eastAsia"/>
+          <w:sz w:val="21"/>
+        </w:rPr>
+        <w:t>接口</w:t>
+      </w:r>
+      <w:r>
+        <w:rPr>
+          <w:rFonts w:hint="eastAsia"/>
+          <w:sz w:val="21"/>
+        </w:rPr>
+        <w:t>，</w:t>
+      </w:r>
+      <w:r>
+        <w:rPr>
+          <w:rFonts w:hint="eastAsia"/>
+          <w:sz w:val="21"/>
+        </w:rPr>
+        <w:t xml:space="preserve"> </w:t>
+      </w:r>
+      <w:r>
+        <w:rPr>
+          <w:rFonts w:hint="eastAsia"/>
+          <w:sz w:val="21"/>
+        </w:rPr>
+        <w:t>创建任务</w:t>
+      </w:r>
+      <w:r>
+        <w:rPr>
+          <w:rFonts w:hint="eastAsia"/>
+          <w:sz w:val="21"/>
+        </w:rPr>
+        <w:t xml:space="preserve"> </w:t>
+      </w:r>
+      <w:r>
+        <w:rPr>
+          <w:sz w:val="21"/>
+        </w:rPr>
+        <w:t>DemoJobHandler</w:t>
+      </w:r>
+      <w:r>
+        <w:rPr>
+          <w:rFonts w:hint="eastAsia"/>
+          <w:sz w:val="21"/>
+        </w:rPr>
+        <w:t>。</w:t>
+      </w:r>
+      <w:r>
+        <w:rPr>
+          <w:sz w:val="21"/>
+        </w:rPr>
+        <w:t xml:space="preserve"> </w:t>
+      </w:r>
+      <w:r>
+        <w:rPr>
+          <w:rFonts w:hint="eastAsia"/>
+          <w:sz w:val="21"/>
+        </w:rPr>
+        <w:t>然后</w:t>
+      </w:r>
+      <w:r>
+        <w:rPr>
+          <w:rFonts w:hint="eastAsia"/>
+          <w:sz w:val="21"/>
+        </w:rPr>
+        <w:t>在</w:t>
+      </w:r>
+      <w:r>
+        <w:rPr>
+          <w:rFonts w:hint="eastAsia"/>
+          <w:sz w:val="21"/>
+        </w:rPr>
+        <w:t>Web</w:t>
+      </w:r>
+      <w:r>
+        <w:rPr>
+          <w:rFonts w:hint="eastAsia"/>
+          <w:sz w:val="21"/>
+        </w:rPr>
+        <w:t>页面中配置</w:t>
+      </w:r>
+      <w:r>
+        <w:rPr>
+          <w:sz w:val="21"/>
+        </w:rPr>
+        <w:t>DemoJobHandler</w:t>
+      </w:r>
+      <w:r>
+        <w:rPr>
+          <w:rFonts w:hint="eastAsia"/>
+          <w:sz w:val="21"/>
+        </w:rPr>
+        <w:t xml:space="preserve"> </w:t>
+      </w:r>
+      <w:r>
+        <w:rPr>
+          <w:rFonts w:hint="eastAsia"/>
+          <w:sz w:val="21"/>
+        </w:rPr>
+        <w:t>调度相关参数，这些参数</w:t>
+      </w:r>
+      <w:r>
+        <w:rPr>
+          <w:rFonts w:hint="eastAsia"/>
+          <w:sz w:val="21"/>
+        </w:rPr>
+        <w:t>保存在</w:t>
+      </w:r>
+      <w:r>
+        <w:rPr>
+          <w:sz w:val="21"/>
+        </w:rPr>
+        <w:t>info</w:t>
+      </w:r>
+      <w:r>
+        <w:rPr>
+          <w:rFonts w:hint="eastAsia"/>
+          <w:sz w:val="21"/>
+        </w:rPr>
+        <w:t>表中，对应数据模型</w:t>
+      </w:r>
+      <w:r>
+        <w:rPr>
+          <w:rFonts w:hint="eastAsia"/>
+          <w:sz w:val="21"/>
+        </w:rPr>
+        <w:t xml:space="preserve"> X</w:t>
+      </w:r>
+      <w:r>
+        <w:rPr>
+          <w:sz w:val="21"/>
+        </w:rPr>
+        <w:t>xlJobInfo</w:t>
+      </w:r>
+      <w:r>
+        <w:rPr>
+          <w:rFonts w:hint="eastAsia"/>
+          <w:sz w:val="21"/>
+        </w:rPr>
+        <w:t>。</w:t>
+      </w:r>
+      <w:r>
+        <w:rPr>
+          <w:rFonts w:hint="eastAsia"/>
+          <w:sz w:val="21"/>
+        </w:rPr>
+        <w:t>点击“执行”</w:t>
+      </w:r>
+      <w:r>
+        <w:rPr>
+          <w:rFonts w:hint="eastAsia"/>
+          <w:sz w:val="21"/>
+        </w:rPr>
+        <w:t>按钮，</w:t>
+      </w:r>
+      <w:r>
+        <w:rPr>
+          <w:rFonts w:hint="eastAsia"/>
+          <w:sz w:val="21"/>
+        </w:rPr>
+        <w:t>会</w:t>
+      </w:r>
+      <w:r>
+        <w:rPr>
+          <w:rFonts w:hint="eastAsia"/>
+          <w:sz w:val="21"/>
+        </w:rPr>
+        <w:t>执行</w:t>
+      </w:r>
+      <w:r>
+        <w:rPr>
+          <w:rFonts w:hint="eastAsia"/>
+          <w:sz w:val="21"/>
+        </w:rPr>
+        <w:t xml:space="preserve"> </w:t>
+      </w:r>
+      <w:r>
+        <w:rPr>
+          <w:sz w:val="21"/>
+        </w:rPr>
+        <w:t>JobInfoController.trigger</w:t>
+      </w:r>
+      <w:r>
+        <w:rPr>
+          <w:rFonts w:hint="eastAsia"/>
+          <w:sz w:val="21"/>
+        </w:rPr>
+        <w:t xml:space="preserve"> </w:t>
+      </w:r>
+      <w:r>
+        <w:rPr>
+          <w:sz w:val="21"/>
+        </w:rPr>
+        <w:t>(int jobId, executorParam)</w:t>
+      </w:r>
+      <w:r>
+        <w:rPr>
+          <w:sz w:val="21"/>
+        </w:rPr>
+        <w:t xml:space="preserve"> </w:t>
+      </w:r>
+      <w:r>
+        <w:rPr>
+          <w:rFonts w:hint="eastAsia"/>
+          <w:sz w:val="21"/>
+        </w:rPr>
+        <w:t>方法，</w:t>
+      </w:r>
+      <w:r>
+        <w:rPr>
+          <w:sz w:val="21"/>
+        </w:rPr>
+        <w:t xml:space="preserve">executorParam </w:t>
+      </w:r>
+      <w:r>
+        <w:rPr>
+          <w:rFonts w:hint="eastAsia"/>
+          <w:sz w:val="21"/>
+        </w:rPr>
+        <w:t xml:space="preserve"> </w:t>
+      </w:r>
+      <w:r>
+        <w:rPr>
+          <w:rFonts w:hint="eastAsia"/>
+          <w:sz w:val="21"/>
+        </w:rPr>
+        <w:t>是任务执行所需的入参</w:t>
+      </w:r>
+      <w:r>
+        <w:rPr>
+          <w:rFonts w:hint="eastAsia"/>
+          <w:sz w:val="21"/>
+        </w:rPr>
+        <w:t>，不同的任务参数类型和个数各不相同，这个由用户根据具体任务给出</w:t>
+      </w:r>
+      <w:r>
+        <w:rPr>
+          <w:rFonts w:hint="eastAsia"/>
+          <w:sz w:val="21"/>
+        </w:rPr>
+        <w:t>。</w:t>
+      </w:r>
+    </w:p>
+    <w:p>
+      <w:pPr>
+        <w:pStyle w:val="ListParagraph"/>
+        <w:ind w:left="900"/>
+        <w:rPr>
+          <w:rFonts w:hint="eastAsia"/>
+          <w:sz w:val="21"/>
+        </w:rPr>
+      </w:pPr>
+    </w:p>
+    <w:p>
+      <w:pPr>
+        <w:pStyle w:val="ListParagraph"/>
+        <w:ind w:left="900"/>
+        <w:rPr>
+          <w:rFonts w:hint="eastAsia"/>
+        </w:rPr>
+      </w:pPr>
+      <w:r>
+        <w:rPr>
+          <w:noProof/>
+        </w:rPr>
+        <w:drawing>
+          <wp:inline distT="0" distB="0" distL="0" distR="0" wp14:anchorId="2074B47F" wp14:editId="383D29F4">
+            <wp:extent cx="5717540" cy="3916680"/>
+            <wp:effectExtent l="0" t="0" r="0" b="0"/>
+            <wp:docPr id="5" name="Picture 5" descr="../../../../../Desktop/Screen%20Shot%202019-12-25%20at%2010.24.39"/>
+            <wp:cNvGraphicFramePr>
+              <a:graphicFrameLocks xmlns:a="http://schemas.openxmlformats.org/drawingml/2006/main" noChangeAspect="1"/>
+            </wp:cNvGraphicFramePr>
+            <a:graphic xmlns:a="http://schemas.openxmlformats.org/drawingml/2006/main">
+              <a:graphicData uri="http://schemas.openxmlformats.org/drawingml/2006/picture">
+                <pic:pic xmlns:pic="http://schemas.openxmlformats.org/drawingml/2006/picture">
+                  <pic:nvPicPr>
+                    <pic:cNvPr id="0" name="Picture 1" descr="../../../../../Desktop/Screen%20Shot%202019-12-25%20at%2010.24.39"/>
+                    <pic:cNvPicPr>
+                      <a:picLocks noChangeAspect="1" noChangeArrowheads="1"/>
+                    </pic:cNvPicPr>
+                  </pic:nvPicPr>
+                  <pic:blipFill>
+                    <a:blip r:embed="rId9">
+                      <a:extLst>
+                        <a:ext uri="{28A0092B-C50C-407E-A947-70E740481C1C}">
+                          <a14:useLocalDpi xmlns:a14="http://schemas.microsoft.com/office/drawing/2010/main" val="0"/>
+                        </a:ext>
+                      </a:extLst>
+                    </a:blip>
+                    <a:srcRect/>
+                    <a:stretch>
+                      <a:fillRect/>
+                    </a:stretch>
+                  </pic:blipFill>
+                  <pic:spPr bwMode="auto">
+                    <a:xfrm>
+                      <a:off x="0" y="0"/>
+                      <a:ext cx="5717540" cy="3916680"/>
+                    </a:xfrm>
+                    <a:prstGeom prst="rect">
+                      <a:avLst/>
+                    </a:prstGeom>
+                    <a:noFill/>
+                    <a:ln>
+                      <a:noFill/>
+                    </a:ln>
+                  </pic:spPr>
+                </pic:pic>
+              </a:graphicData>
+            </a:graphic>
+          </wp:inline>
+        </w:drawing>
+      </w:r>
+    </w:p>
+    <w:p>
+      <w:pPr>
+        <w:rPr>
+          <w:sz w:val="21"/>
+        </w:rPr>
+      </w:pPr>
+    </w:p>
+    <w:p>
+      <w:pPr>
+        <w:pStyle w:val="ListParagraph"/>
+        <w:numPr>
+          <w:ilvl w:val="0"/>
+          <w:numId w:val="19"/>
+        </w:numPr>
+        <w:rPr>
+          <w:sz w:val="21"/>
+        </w:rPr>
+      </w:pPr>
+      <w:r>
+        <w:rPr>
+          <w:sz w:val="21"/>
+        </w:rPr>
+        <w:t>Job</w:t>
+      </w:r>
+      <w:r>
+        <w:rPr>
+          <w:sz w:val="21"/>
+        </w:rPr>
+        <w:t>TriggerPoolHelper.trigger</w:t>
+      </w:r>
+      <w:r>
+        <w:rPr>
+          <w:sz w:val="21"/>
+        </w:rPr>
+        <w:t xml:space="preserve"> </w:t>
+      </w:r>
+      <w:r>
+        <w:rPr>
+          <w:sz w:val="21"/>
+        </w:rPr>
+        <w:t>(</w:t>
+      </w:r>
+      <w:r>
+        <w:rPr>
+          <w:sz w:val="21"/>
+        </w:rPr>
+        <w:t>int jobId, TriggerTypeEnum triggerType, int failRetryCount, String executorShardingParam, String executorParam</w:t>
+      </w:r>
+      <w:r>
+        <w:rPr>
+          <w:sz w:val="21"/>
+        </w:rPr>
+        <w:t>)</w:t>
+      </w:r>
+      <w:r>
+        <w:rPr>
+          <w:rFonts w:hint="eastAsia"/>
+          <w:sz w:val="21"/>
+        </w:rPr>
+        <w:t>，将调度信息加入调度线程池</w:t>
+      </w:r>
+      <w:r>
+        <w:rPr>
+          <w:rFonts w:hint="eastAsia"/>
+          <w:sz w:val="21"/>
+        </w:rPr>
+        <w:t>。</w:t>
+      </w:r>
+    </w:p>
+    <w:p>
+      <w:pPr>
+        <w:pStyle w:val="ListParagraph"/>
+        <w:numPr>
+          <w:ilvl w:val="0"/>
+          <w:numId w:val="20"/>
+        </w:numPr>
+        <w:rPr>
+          <w:sz w:val="21"/>
+        </w:rPr>
+      </w:pPr>
+      <w:r>
+        <w:rPr>
+          <w:rFonts w:hint="eastAsia"/>
+          <w:sz w:val="21"/>
+        </w:rPr>
+        <w:t>为该任务</w:t>
+      </w:r>
+      <w:r>
+        <w:rPr>
+          <w:rFonts w:hint="eastAsia"/>
+          <w:sz w:val="21"/>
+        </w:rPr>
+        <w:t>选择快慢线程池（</w:t>
+      </w:r>
+      <w:r>
+        <w:rPr>
+          <w:sz w:val="21"/>
+        </w:rPr>
+        <w:t>fastTriggerPool  slowTriggerPool</w:t>
+      </w:r>
+      <w:r>
+        <w:rPr>
+          <w:rFonts w:hint="eastAsia"/>
+          <w:sz w:val="21"/>
+        </w:rPr>
+        <w:t>）</w:t>
+      </w:r>
+      <w:bookmarkStart w:id="0" w:name="_GoBack"/>
+      <w:bookmarkEnd w:id="0"/>
+    </w:p>
+    <w:p>
+      <w:pPr>
+        <w:pStyle w:val="ListParagraph"/>
+        <w:numPr>
+          <w:ilvl w:val="0"/>
+          <w:numId w:val="20"/>
+        </w:numPr>
+        <w:rPr>
+          <w:sz w:val="21"/>
+        </w:rPr>
+      </w:pPr>
+      <w:r>
+        <w:rPr>
+          <w:rFonts w:hint="eastAsia"/>
+          <w:sz w:val="21"/>
+        </w:rPr>
+        <w:t>在选择好的线程池里执行触发任务执行</w:t>
+      </w:r>
+      <w:r>
+        <w:rPr>
+          <w:sz w:val="21"/>
+        </w:rPr>
+        <w:t>XxlJobTrigger.</w:t>
+      </w:r>
+      <w:r>
+        <w:rPr>
+          <w:sz w:val="21"/>
+        </w:rPr>
+        <w:t>trigger</w:t>
+      </w:r>
+      <w:r>
+        <w:rPr>
+          <w:sz w:val="21"/>
+        </w:rPr>
+        <w:t xml:space="preserve"> </w:t>
+      </w:r>
+      <w:r>
+        <w:rPr>
+          <w:sz w:val="21"/>
+        </w:rPr>
+        <w:t>(</w:t>
+      </w:r>
+      <w:r>
+        <w:rPr>
+          <w:sz w:val="21"/>
+        </w:rPr>
+        <w:t>int jobId, TriggerTypeEnum triggerType, int failRetryCount, String executorShardingParam, String executorParam)</w:t>
+      </w:r>
+    </w:p>
+    <w:p>
+      <w:pPr>
+        <w:ind w:left="1440"/>
+        <w:rPr>
+          <w:sz w:val="21"/>
+        </w:rPr>
+      </w:pPr>
+    </w:p>
+    <w:p>
+      <w:pPr>
+        <w:pStyle w:val="ListParagraph"/>
+        <w:numPr>
+          <w:ilvl w:val="0"/>
+          <w:numId w:val="19"/>
+        </w:numPr>
+        <w:rPr>
+          <w:sz w:val="21"/>
+        </w:rPr>
+      </w:pPr>
+      <w:r>
+        <w:rPr>
+          <w:sz w:val="21"/>
+        </w:rPr>
+        <w:t>XxlJobTrigger.trigger (int jobId, TriggerTypeEnum triggerType, int failRetryCount, String executorShardingParam, String executorParam)</w:t>
+      </w:r>
+      <w:r>
+        <w:rPr>
+          <w:rFonts w:hint="eastAsia"/>
+          <w:sz w:val="21"/>
+        </w:rPr>
+        <w:t>，触发器触发任务执行</w:t>
+      </w:r>
+      <w:r>
+        <w:rPr>
+          <w:rFonts w:hint="eastAsia"/>
+          <w:sz w:val="21"/>
+        </w:rPr>
+        <w:t>。</w:t>
+      </w:r>
+    </w:p>
+    <w:p>
+      <w:pPr>
+        <w:pStyle w:val="ListParagraph"/>
+        <w:numPr>
+          <w:ilvl w:val="0"/>
+          <w:numId w:val="21"/>
+        </w:numPr>
+        <w:rPr>
+          <w:sz w:val="21"/>
+        </w:rPr>
+      </w:pPr>
+      <w:r>
+        <w:rPr>
+          <w:rFonts w:hint="eastAsia"/>
+          <w:sz w:val="21"/>
+        </w:rPr>
+        <w:t>根据</w:t>
+      </w:r>
+      <w:r>
+        <w:rPr>
+          <w:rFonts w:hint="eastAsia"/>
+          <w:sz w:val="21"/>
+        </w:rPr>
+        <w:t xml:space="preserve"> </w:t>
+      </w:r>
+      <w:r>
+        <w:rPr>
+          <w:sz w:val="21"/>
+        </w:rPr>
+        <w:t xml:space="preserve">jobId </w:t>
+      </w:r>
+      <w:r>
+        <w:rPr>
+          <w:rFonts w:hint="eastAsia"/>
+          <w:sz w:val="21"/>
+        </w:rPr>
+        <w:t>从数据库表中读取</w:t>
+      </w:r>
+      <w:r>
+        <w:rPr>
+          <w:rFonts w:hint="eastAsia"/>
+          <w:sz w:val="21"/>
+        </w:rPr>
+        <w:t>X</w:t>
+      </w:r>
+      <w:r>
+        <w:rPr>
+          <w:sz w:val="21"/>
+        </w:rPr>
+        <w:t>xlJobInfo</w:t>
+      </w:r>
+      <w:r>
+        <w:rPr>
+          <w:rFonts w:hint="eastAsia"/>
+          <w:sz w:val="21"/>
+        </w:rPr>
+        <w:t>（任务调度扩展信息）和</w:t>
+      </w:r>
+      <w:r>
+        <w:rPr>
+          <w:rFonts w:hint="eastAsia"/>
+          <w:sz w:val="21"/>
+        </w:rPr>
+        <w:t xml:space="preserve"> </w:t>
+      </w:r>
+      <w:r>
+        <w:rPr>
+          <w:sz w:val="21"/>
+        </w:rPr>
+        <w:t>XxlJobGroup</w:t>
+      </w:r>
+      <w:r>
+        <w:rPr>
+          <w:rFonts w:hint="eastAsia"/>
+          <w:sz w:val="21"/>
+        </w:rPr>
+        <w:t>（任务所属执行器信息）</w:t>
+      </w:r>
+    </w:p>
+    <w:p>
+      <w:pPr>
+        <w:pStyle w:val="ListParagraph"/>
+        <w:numPr>
+          <w:ilvl w:val="0"/>
+          <w:numId w:val="21"/>
+        </w:numPr>
+        <w:rPr>
+          <w:sz w:val="21"/>
+        </w:rPr>
+      </w:pPr>
+      <w:r>
+        <w:rPr>
+          <w:rFonts w:hint="eastAsia"/>
+          <w:sz w:val="21"/>
+        </w:rPr>
+        <w:t>根据路由策略是否为“分片广播（</w:t>
+      </w:r>
+      <w:r>
+        <w:rPr>
+          <w:sz w:val="21"/>
+        </w:rPr>
+        <w:t>SHARDING_BROADCAST</w:t>
+      </w:r>
+      <w:r>
+        <w:rPr>
+          <w:rFonts w:hint="eastAsia"/>
+          <w:sz w:val="21"/>
+        </w:rPr>
+        <w:t>）分为两种情况，传入不同的分片参数</w:t>
+      </w:r>
+    </w:p>
+    <w:p>
+      <w:pPr>
+        <w:pStyle w:val="ListParagraph"/>
+        <w:numPr>
+          <w:ilvl w:val="0"/>
+          <w:numId w:val="21"/>
+        </w:numPr>
+        <w:rPr>
+          <w:sz w:val="21"/>
+        </w:rPr>
+      </w:pPr>
+      <w:r>
+        <w:rPr>
+          <w:rFonts w:hint="eastAsia"/>
+          <w:sz w:val="21"/>
+        </w:rPr>
+        <w:t>设置触发参数</w:t>
+      </w:r>
+      <w:r>
+        <w:rPr>
+          <w:sz w:val="21"/>
+        </w:rPr>
+        <w:t>TriggerParam</w:t>
+      </w:r>
+      <w:r>
+        <w:rPr>
+          <w:rFonts w:hint="eastAsia"/>
+          <w:sz w:val="21"/>
+        </w:rPr>
+        <w:t>，获取最终执行该任务的机器地址</w:t>
+      </w:r>
+      <w:r>
+        <w:rPr>
+          <w:sz w:val="21"/>
+        </w:rPr>
+        <w:t>address</w:t>
+      </w:r>
+    </w:p>
+    <w:p>
+      <w:pPr>
+        <w:pStyle w:val="ListParagraph"/>
+        <w:numPr>
+          <w:ilvl w:val="0"/>
+          <w:numId w:val="21"/>
+        </w:numPr>
+        <w:rPr>
+          <w:sz w:val="21"/>
+        </w:rPr>
+      </w:pPr>
+      <w:r>
+        <w:rPr>
+          <w:sz w:val="21"/>
+        </w:rPr>
+        <w:t>PRC</w:t>
+      </w:r>
+      <w:r>
+        <w:rPr>
+          <w:rFonts w:hint="eastAsia"/>
+          <w:sz w:val="21"/>
+        </w:rPr>
+        <w:t>触发远程执行器执行</w:t>
+      </w:r>
+      <w:r>
+        <w:rPr>
+          <w:rFonts w:hint="eastAsia"/>
+          <w:sz w:val="21"/>
+        </w:rPr>
+        <w:t xml:space="preserve"> Xxl</w:t>
+      </w:r>
+      <w:r>
+        <w:rPr>
+          <w:sz w:val="21"/>
+        </w:rPr>
+        <w:t>JobTrigger.runExecutor (</w:t>
+      </w:r>
+      <w:proofErr w:type="spellStart"/>
+      <w:r>
+        <w:rPr>
+          <w:sz w:val="21"/>
+        </w:rPr>
+        <w:t>TriggerParam</w:t>
+      </w:r>
+      <w:proofErr w:type="spellEnd"/>
+      <w:r>
+        <w:rPr>
+          <w:sz w:val="21"/>
+        </w:rPr>
+        <w:t xml:space="preserve"> </w:t>
+      </w:r>
+      <w:proofErr w:type="spellStart"/>
+      <w:r>
+        <w:rPr>
+          <w:sz w:val="21"/>
+        </w:rPr>
+        <w:t>triggerParam</w:t>
+      </w:r>
+      <w:proofErr w:type="spellEnd"/>
+      <w:r>
+        <w:rPr>
+          <w:sz w:val="21"/>
+        </w:rPr>
+        <w:t>, String address)</w:t>
+      </w:r>
+    </w:p>
+    <w:p>
+      <w:pPr>
+        <w:pStyle w:val="ListParagraph"/>
+        <w:numPr>
+          <w:ilvl w:val="0"/>
+          <w:numId w:val="19"/>
+        </w:numPr>
+        <w:rPr>
+          <w:sz w:val="21"/>
+        </w:rPr>
+      </w:pPr>
+      <w:r>
+        <w:rPr>
+          <w:rFonts w:hint="eastAsia"/>
+          <w:sz w:val="21"/>
+        </w:rPr>
+        <w:t>Xxl</w:t>
+      </w:r>
+      <w:r>
+        <w:rPr>
+          <w:sz w:val="21"/>
+        </w:rPr>
+        <w:t>JobTrigger.runExecutor (</w:t>
+      </w:r>
+      <w:proofErr w:type="spellStart"/>
+      <w:r>
+        <w:rPr>
+          <w:sz w:val="21"/>
+        </w:rPr>
+        <w:t>TriggerParam</w:t>
+      </w:r>
+      <w:proofErr w:type="spellEnd"/>
+      <w:r>
+        <w:rPr>
+          <w:sz w:val="21"/>
+        </w:rPr>
+        <w:t xml:space="preserve"> </w:t>
+      </w:r>
+      <w:proofErr w:type="spellStart"/>
+      <w:r>
+        <w:rPr>
+          <w:sz w:val="21"/>
+        </w:rPr>
+        <w:t>triggerParam</w:t>
+      </w:r>
+      <w:proofErr w:type="spellEnd"/>
+      <w:r>
+        <w:rPr>
+          <w:sz w:val="21"/>
+        </w:rPr>
+        <w:t>, String address)</w:t>
+      </w:r>
+      <w:r>
+        <w:rPr>
+          <w:sz w:val="21"/>
+        </w:rPr>
+        <w:t> ,</w:t>
+      </w:r>
+      <w:r>
+        <w:rPr>
+          <w:rFonts w:hint="eastAsia"/>
+          <w:sz w:val="21"/>
+        </w:rPr>
+        <w:t>远程触发</w:t>
+      </w:r>
+      <w:r>
+        <w:rPr>
+          <w:rFonts w:hint="eastAsia"/>
+          <w:sz w:val="21"/>
+        </w:rPr>
+        <w:t>执行器</w:t>
+      </w:r>
+      <w:r>
+        <w:rPr>
+          <w:rFonts w:hint="eastAsia"/>
+          <w:sz w:val="21"/>
+        </w:rPr>
+        <w:t>执行</w:t>
+      </w:r>
+      <w:r>
+        <w:rPr>
+          <w:rFonts w:hint="eastAsia"/>
+          <w:sz w:val="21"/>
+        </w:rPr>
+        <w:t>。</w:t>
+      </w:r>
+    </w:p>
+    <w:p>
+      <w:pPr>
+        <w:pStyle w:val="ListParagraph"/>
+        <w:numPr>
+          <w:ilvl w:val="0"/>
+          <w:numId w:val="22"/>
+        </w:numPr>
+        <w:rPr>
+          <w:sz w:val="21"/>
+        </w:rPr>
+      </w:pPr>
+      <w:r>
+        <w:rPr>
+          <w:rFonts w:hint="eastAsia"/>
+          <w:sz w:val="21"/>
+        </w:rPr>
+        <w:t>根据</w:t>
+      </w:r>
+      <w:r>
+        <w:rPr>
+          <w:sz w:val="21"/>
+        </w:rPr>
+        <w:t xml:space="preserve">address </w:t>
+      </w:r>
+      <w:r>
+        <w:rPr>
+          <w:rFonts w:hint="eastAsia"/>
+          <w:sz w:val="21"/>
+        </w:rPr>
+        <w:t>创建执行器客户端服务</w:t>
+      </w:r>
+      <w:r>
+        <w:rPr>
+          <w:sz w:val="21"/>
+        </w:rPr>
+        <w:t xml:space="preserve"> </w:t>
+      </w:r>
+      <w:r>
+        <w:rPr>
+          <w:rFonts w:hint="eastAsia"/>
+          <w:sz w:val="21"/>
+        </w:rPr>
+        <w:t>E</w:t>
+      </w:r>
+      <w:r>
+        <w:rPr>
+          <w:sz w:val="21"/>
+        </w:rPr>
+        <w:t>xecutorBiz</w:t>
+      </w:r>
+    </w:p>
+    <w:p>
+      <w:pPr>
+        <w:pStyle w:val="ListParagraph"/>
+        <w:numPr>
+          <w:ilvl w:val="0"/>
+          <w:numId w:val="22"/>
+        </w:numPr>
+        <w:rPr>
+          <w:sz w:val="21"/>
+        </w:rPr>
+      </w:pPr>
+      <w:r>
+        <w:rPr>
+          <w:rFonts w:hint="eastAsia"/>
+          <w:sz w:val="21"/>
+        </w:rPr>
+        <w:t>执行</w:t>
+      </w:r>
+      <w:r>
+        <w:rPr>
+          <w:rFonts w:hint="eastAsia"/>
+          <w:sz w:val="21"/>
+        </w:rPr>
+        <w:t xml:space="preserve"> </w:t>
+      </w:r>
+      <w:r>
+        <w:rPr>
+          <w:sz w:val="21"/>
+        </w:rPr>
+        <w:t>ExecutorBiz.run (triggerParam)</w:t>
+      </w:r>
+      <w:r>
+        <w:rPr>
+          <w:rFonts w:hint="eastAsia"/>
+          <w:sz w:val="21"/>
+        </w:rPr>
+        <w:t xml:space="preserve"> </w:t>
+      </w:r>
+    </w:p>
+    <w:p>
+      <w:pPr>
+        <w:pStyle w:val="ListParagraph"/>
+        <w:numPr>
+          <w:ilvl w:val="0"/>
+          <w:numId w:val="19"/>
+        </w:numPr>
+        <w:rPr>
+          <w:sz w:val="21"/>
+        </w:rPr>
+      </w:pPr>
+      <w:r>
+        <w:rPr>
+          <w:sz w:val="21"/>
+        </w:rPr>
+        <w:t>ExecutorBiz.run (triggerParam)</w:t>
+      </w:r>
+      <w:r>
+        <w:rPr>
+          <w:rFonts w:hint="eastAsia"/>
+          <w:sz w:val="21"/>
+        </w:rPr>
+        <w:t>，远程执行器执行任务</w:t>
+      </w:r>
+      <w:r>
+        <w:rPr>
+          <w:rFonts w:hint="eastAsia"/>
+          <w:sz w:val="21"/>
+        </w:rPr>
+        <w:t>。</w:t>
+      </w:r>
+    </w:p>
+    <w:p>
+      <w:pPr>
+        <w:pStyle w:val="ListParagraph"/>
+        <w:numPr>
+          <w:ilvl w:val="0"/>
+          <w:numId w:val="23"/>
+        </w:numPr>
+        <w:rPr>
+          <w:sz w:val="21"/>
+        </w:rPr>
+      </w:pPr>
+      <w:r>
+        <w:rPr>
+          <w:rFonts w:hint="eastAsia"/>
+          <w:sz w:val="21"/>
+        </w:rPr>
+        <w:t>区分不同的任务运行模式，确认</w:t>
+      </w:r>
+      <w:r>
+        <w:rPr>
+          <w:rFonts w:hint="eastAsia"/>
+          <w:sz w:val="21"/>
+        </w:rPr>
+        <w:t xml:space="preserve"> </w:t>
+      </w:r>
+      <w:r>
+        <w:rPr>
+          <w:sz w:val="21"/>
+        </w:rPr>
+        <w:t xml:space="preserve">jobThread </w:t>
+      </w:r>
+      <w:r>
+        <w:rPr>
+          <w:rFonts w:hint="eastAsia"/>
+          <w:sz w:val="21"/>
+        </w:rPr>
+        <w:t>和</w:t>
+      </w:r>
+      <w:r>
+        <w:rPr>
+          <w:sz w:val="21"/>
+        </w:rPr>
+        <w:t>jobHandler</w:t>
+      </w:r>
+    </w:p>
+    <w:p>
+      <w:pPr>
+        <w:pStyle w:val="ListParagraph"/>
+        <w:numPr>
+          <w:ilvl w:val="0"/>
+          <w:numId w:val="23"/>
+        </w:numPr>
+        <w:rPr>
+          <w:sz w:val="21"/>
+        </w:rPr>
+      </w:pPr>
+      <w:r>
+        <w:rPr>
+          <w:rFonts w:hint="eastAsia"/>
+          <w:sz w:val="21"/>
+        </w:rPr>
+        <w:t>处理阻塞处理策略</w:t>
+      </w:r>
+      <w:r>
+        <w:rPr>
+          <w:rFonts w:hint="eastAsia"/>
+          <w:sz w:val="21"/>
+        </w:rPr>
+        <w:t xml:space="preserve"> </w:t>
+      </w:r>
+      <w:r>
+        <w:rPr>
+          <w:rFonts w:hint="eastAsia"/>
+          <w:sz w:val="21"/>
+        </w:rPr>
+        <w:t>（同一个任务被频繁调度）</w:t>
+      </w:r>
+      <w:r>
+        <w:rPr>
+          <w:sz w:val="21"/>
+        </w:rPr>
+        <w:t>,</w:t>
+      </w:r>
+      <w:r>
+        <w:rPr>
+          <w:rFonts w:hint="eastAsia"/>
+          <w:sz w:val="21"/>
+        </w:rPr>
+        <w:t>将</w:t>
+      </w:r>
+      <w:r>
+        <w:rPr>
+          <w:sz w:val="21"/>
+        </w:rPr>
+        <w:t>triggerParam</w:t>
+      </w:r>
+      <w:r>
+        <w:rPr>
+          <w:rFonts w:hint="eastAsia"/>
+          <w:sz w:val="21"/>
+        </w:rPr>
+        <w:t>放入队列中</w:t>
+      </w:r>
+    </w:p>
+    <w:p>
+      <w:pPr>
+        <w:pStyle w:val="ListParagraph"/>
+        <w:numPr>
+          <w:ilvl w:val="0"/>
+          <w:numId w:val="23"/>
+        </w:numPr>
+        <w:rPr>
+          <w:sz w:val="21"/>
+        </w:rPr>
+      </w:pPr>
+      <w:r>
+        <w:rPr>
+          <w:rFonts w:hint="eastAsia"/>
+          <w:sz w:val="21"/>
+        </w:rPr>
+        <w:t>执行器（</w:t>
+      </w:r>
+      <w:r>
+        <w:rPr>
+          <w:sz w:val="21"/>
+        </w:rPr>
+        <w:t>XxlJobExecutor</w:t>
+      </w:r>
+      <w:r>
+        <w:rPr>
+          <w:rFonts w:hint="eastAsia"/>
+          <w:sz w:val="21"/>
+        </w:rPr>
+        <w:t>）注册任务执行线程</w:t>
+      </w:r>
+      <w:r>
+        <w:rPr>
+          <w:rFonts w:hint="eastAsia"/>
+          <w:sz w:val="21"/>
+        </w:rPr>
+        <w:t xml:space="preserve"> </w:t>
+      </w:r>
+      <w:r>
+        <w:rPr>
+          <w:sz w:val="21"/>
+        </w:rPr>
+        <w:t>XxlJobExecutor.registJobThread(triggerParam.getJobId(), jobHandler, removeOldReason)</w:t>
+      </w:r>
+    </w:p>
+    <w:p>
+      <w:pPr>
+        <w:pStyle w:val="ListParagraph"/>
+        <w:numPr>
+          <w:ilvl w:val="0"/>
+          <w:numId w:val="19"/>
+        </w:numPr>
+        <w:rPr>
+          <w:sz w:val="21"/>
+        </w:rPr>
+      </w:pPr>
+      <w:r>
+        <w:rPr>
+          <w:sz w:val="21"/>
+        </w:rPr>
+        <w:t>XxlJobExecutor.registJobThread(triggerParam.getJobId(), jobHandler, removeOldReason)</w:t>
+      </w:r>
+    </w:p>
+    <w:p>
+      <w:pPr>
+        <w:pStyle w:val="ListParagraph"/>
+        <w:numPr>
+          <w:ilvl w:val="0"/>
+          <w:numId w:val="23"/>
+        </w:numPr>
+        <w:rPr>
+          <w:sz w:val="21"/>
+        </w:rPr>
+      </w:pPr>
+      <w:r>
+        <w:rPr>
+          <w:rFonts w:hint="eastAsia"/>
+          <w:sz w:val="21"/>
+        </w:rPr>
+        <w:t>启动线程</w:t>
+      </w:r>
+      <w:r>
+        <w:rPr>
+          <w:sz w:val="21"/>
+        </w:rPr>
+        <w:t>JobThread (int jobId, IJobHandler jobHandler) ,</w:t>
+      </w:r>
+      <w:r>
+        <w:rPr>
+          <w:rFonts w:hint="eastAsia"/>
+          <w:sz w:val="21"/>
+        </w:rPr>
+        <w:t>该线程有个</w:t>
+      </w:r>
+      <w:r>
+        <w:rPr>
+          <w:sz w:val="21"/>
+        </w:rPr>
+        <w:t xml:space="preserve"> triggerQueue,</w:t>
+      </w:r>
+      <w:r>
+        <w:rPr>
+          <w:rFonts w:hint="eastAsia"/>
+          <w:sz w:val="21"/>
+        </w:rPr>
+        <w:t>存放</w:t>
+      </w:r>
+      <w:r>
+        <w:rPr>
+          <w:rFonts w:hint="eastAsia"/>
+          <w:sz w:val="21"/>
+        </w:rPr>
+        <w:t xml:space="preserve"> </w:t>
+      </w:r>
+      <w:r>
+        <w:rPr>
+          <w:sz w:val="21"/>
+        </w:rPr>
+        <w:t>triggerParam.jobThread</w:t>
+      </w:r>
+      <w:r>
+        <w:rPr>
+          <w:rFonts w:hint="eastAsia"/>
+          <w:sz w:val="21"/>
+        </w:rPr>
+        <w:t>从</w:t>
+      </w:r>
+      <w:r>
+        <w:rPr>
+          <w:sz w:val="21"/>
+        </w:rPr>
+        <w:t>triggerQueue</w:t>
+      </w:r>
+      <w:r>
+        <w:rPr>
+          <w:rFonts w:hint="eastAsia"/>
+          <w:sz w:val="21"/>
+        </w:rPr>
+        <w:t>中读取</w:t>
+      </w:r>
+      <w:r>
+        <w:rPr>
+          <w:sz w:val="21"/>
+        </w:rPr>
+        <w:t>triggerParam</w:t>
+      </w:r>
+      <w:r>
+        <w:rPr>
+          <w:rFonts w:hint="eastAsia"/>
+          <w:sz w:val="21"/>
+        </w:rPr>
+        <w:t>，并执行用户定义的任务</w:t>
+      </w:r>
+      <w:r>
+        <w:rPr>
+          <w:sz w:val="21"/>
+        </w:rPr>
+        <w:t xml:space="preserve"> handler.</w:t>
+      </w:r>
+      <w:r>
+        <w:rPr>
+          <w:sz w:val="21"/>
+        </w:rPr>
+        <w:t>execut</w:t>
+      </w:r>
+      <w:r>
+        <w:rPr>
+          <w:rFonts w:hint="eastAsia"/>
+          <w:sz w:val="21"/>
+        </w:rPr>
+        <w:t>e</w:t>
+      </w:r>
+      <w:r>
+        <w:rPr>
+          <w:sz w:val="21"/>
+        </w:rPr>
+        <w:t xml:space="preserve"> (triggerParam.getExecutorParam)</w:t>
+      </w:r>
+    </w:p>
+    <w:p>
+      <w:pPr>
+        <w:pStyle w:val="ListParagraph"/>
+        <w:numPr>
+          <w:ilvl w:val="0"/>
+          <w:numId w:val="19"/>
+        </w:numPr>
+        <w:rPr>
+          <w:sz w:val="21"/>
+        </w:rPr>
+      </w:pPr>
+      <w:r>
+        <w:rPr>
+          <w:sz w:val="21"/>
+        </w:rPr>
+        <w:t>handler.execute</w:t>
+      </w:r>
+      <w:r>
+        <w:rPr>
+          <w:sz w:val="21"/>
+        </w:rPr>
+        <w:t xml:space="preserve"> </w:t>
+      </w:r>
+      <w:r>
+        <w:rPr>
+          <w:sz w:val="21"/>
+        </w:rPr>
+        <w:t>(triggerParam.getExecutorParam)</w:t>
+      </w:r>
+      <w:r>
+        <w:rPr>
+          <w:sz w:val="21"/>
+        </w:rPr>
+        <w:t xml:space="preserve"> </w:t>
+      </w:r>
+      <w:r>
+        <w:rPr>
+          <w:rFonts w:hint="eastAsia"/>
+          <w:sz w:val="21"/>
+        </w:rPr>
+        <w:t>执行任务</w:t>
+      </w:r>
+      <w:r>
+        <w:rPr>
+          <w:rFonts w:hint="eastAsia"/>
+          <w:sz w:val="21"/>
+        </w:rPr>
+        <w:t>。</w:t>
+      </w:r>
+    </w:p>
+    <w:p>
+      <w:pPr>
+        <w:pStyle w:val="ListParagraph"/>
+        <w:ind w:left="1080"/>
+        <w:rPr>
+          <w:sz w:val="21"/>
+        </w:rPr>
+      </w:pPr>
+    </w:p>
+    <w:p>
+      <w:pPr>
+        <w:pStyle w:val="ListParagraph"/>
+        <w:ind w:left="1080"/>
+        <w:rPr>
+          <w:sz w:val="21"/>
+        </w:rPr>
+      </w:pPr>
+    </w:p>
+    <w:p>
+      <w:pPr>
+        <w:pStyle w:val="ListParagraph"/>
+        <w:numPr>
+          <w:ilvl w:val="0"/>
+          <w:numId w:val="15"/>
+        </w:numPr>
+      </w:pPr>
+      <w:r>
+        <w:rPr>
+          <w:rFonts w:hint="eastAsia"/>
+        </w:rPr>
+        <w:t>分片方案总结</w:t>
+      </w:r>
     </w:p>
     <w:sectPr>
       <w:pgSz w:w="11900" w:h="16840"/>
@@ -2283,6 +4150,119 @@
     </w:lvl>
   </w:abstractNum>
   <w:abstractNum w:abstractNumId="5">
+    <w:nsid w:val="254920DC"/>
+    <w:multiLevelType w:val="hybridMultilevel"/>
+    <w:tmpl w:val="A3D6E654"/>
+    <w:lvl w:ilvl="0" w:tplc="04090001">
+      <w:start w:val="1"/>
+      <w:numFmt w:val="bullet"/>
+      <w:lvlText w:val=""/>
+      <w:lvlJc w:val="left"/>
+      <w:pPr>
+        <w:ind w:left="1800" w:hanging="360"/>
+      </w:pPr>
+      <w:rPr>
+        <w:rFonts w:ascii="Symbol" w:hAnsi="Symbol" w:hint="default"/>
+      </w:rPr>
+    </w:lvl>
+    <w:lvl w:ilvl="1" w:tplc="04090003" w:tentative="1">
+      <w:start w:val="1"/>
+      <w:numFmt w:val="bullet"/>
+      <w:lvlText w:val="o"/>
+      <w:lvlJc w:val="left"/>
+      <w:pPr>
+        <w:ind w:left="2520" w:hanging="360"/>
+      </w:pPr>
+      <w:rPr>
+        <w:rFonts w:ascii="Courier New" w:hAnsi="Courier New" w:cs="Courier New" w:hint="default"/>
+      </w:rPr>
+    </w:lvl>
+    <w:lvl w:ilvl="2" w:tplc="04090005" w:tentative="1">
+      <w:start w:val="1"/>
+      <w:numFmt w:val="bullet"/>
+      <w:lvlText w:val=""/>
+      <w:lvlJc w:val="left"/>
+      <w:pPr>
+        <w:ind w:left="3240" w:hanging="360"/>
+      </w:pPr>
+      <w:rPr>
+        <w:rFonts w:ascii="Wingdings" w:hAnsi="Wingdings" w:hint="default"/>
+      </w:rPr>
+    </w:lvl>
+    <w:lvl w:ilvl="3" w:tplc="04090001" w:tentative="1">
+      <w:start w:val="1"/>
+      <w:numFmt w:val="bullet"/>
+      <w:lvlText w:val=""/>
+      <w:lvlJc w:val="left"/>
+      <w:pPr>
+        <w:ind w:left="3960" w:hanging="360"/>
+      </w:pPr>
+      <w:rPr>
+        <w:rFonts w:ascii="Symbol" w:hAnsi="Symbol" w:hint="default"/>
+      </w:rPr>
+    </w:lvl>
+    <w:lvl w:ilvl="4" w:tplc="04090003" w:tentative="1">
+      <w:start w:val="1"/>
+      <w:numFmt w:val="bullet"/>
+      <w:lvlText w:val="o"/>
+      <w:lvlJc w:val="left"/>
+      <w:pPr>
+        <w:ind w:left="4680" w:hanging="360"/>
+      </w:pPr>
+      <w:rPr>
+        <w:rFonts w:ascii="Courier New" w:hAnsi="Courier New" w:cs="Courier New" w:hint="default"/>
+      </w:rPr>
+    </w:lvl>
+    <w:lvl w:ilvl="5" w:tplc="04090005" w:tentative="1">
+      <w:start w:val="1"/>
+      <w:numFmt w:val="bullet"/>
+      <w:lvlText w:val=""/>
+      <w:lvlJc w:val="left"/>
+      <w:pPr>
+        <w:ind w:left="5400" w:hanging="360"/>
+      </w:pPr>
+      <w:rPr>
+        <w:rFonts w:ascii="Wingdings" w:hAnsi="Wingdings" w:hint="default"/>
+      </w:rPr>
+    </w:lvl>
+    <w:lvl w:ilvl="6" w:tplc="04090001" w:tentative="1">
+      <w:start w:val="1"/>
+      <w:numFmt w:val="bullet"/>
+      <w:lvlText w:val=""/>
+      <w:lvlJc w:val="left"/>
+      <w:pPr>
+        <w:ind w:left="6120" w:hanging="360"/>
+      </w:pPr>
+      <w:rPr>
+        <w:rFonts w:ascii="Symbol" w:hAnsi="Symbol" w:hint="default"/>
+      </w:rPr>
+    </w:lvl>
+    <w:lvl w:ilvl="7" w:tplc="04090003" w:tentative="1">
+      <w:start w:val="1"/>
+      <w:numFmt w:val="bullet"/>
+      <w:lvlText w:val="o"/>
+      <w:lvlJc w:val="left"/>
+      <w:pPr>
+        <w:ind w:left="6840" w:hanging="360"/>
+      </w:pPr>
+      <w:rPr>
+        <w:rFonts w:ascii="Courier New" w:hAnsi="Courier New" w:cs="Courier New" w:hint="default"/>
+      </w:rPr>
+    </w:lvl>
+    <w:lvl w:ilvl="8" w:tplc="04090005" w:tentative="1">
+      <w:start w:val="1"/>
+      <w:numFmt w:val="bullet"/>
+      <w:lvlText w:val=""/>
+      <w:lvlJc w:val="left"/>
+      <w:pPr>
+        <w:ind w:left="7560" w:hanging="360"/>
+      </w:pPr>
+      <w:rPr>
+        <w:rFonts w:ascii="Wingdings" w:hAnsi="Wingdings" w:hint="default"/>
+      </w:rPr>
+    </w:lvl>
+  </w:abstractNum>
+  <w:abstractNum w:abstractNumId="6">
     <w:nsid w:val="2FE64877"/>
     <w:multiLevelType w:val="hybridMultilevel"/>
     <w:tmpl w:val="9F2E3B30"/>
@@ -2395,7 +4375,233 @@
       </w:rPr>
     </w:lvl>
   </w:abstractNum>
-  <w:abstractNum w:abstractNumId="6">
+  <w:abstractNum w:abstractNumId="7">
+    <w:nsid w:val="39791951"/>
+    <w:multiLevelType w:val="hybridMultilevel"/>
+    <w:tmpl w:val="F04C21B4"/>
+    <w:lvl w:ilvl="0" w:tplc="04090001">
+      <w:start w:val="1"/>
+      <w:numFmt w:val="bullet"/>
+      <w:lvlText w:val=""/>
+      <w:lvlJc w:val="left"/>
+      <w:pPr>
+        <w:ind w:left="1800" w:hanging="360"/>
+      </w:pPr>
+      <w:rPr>
+        <w:rFonts w:ascii="Symbol" w:hAnsi="Symbol" w:hint="default"/>
+      </w:rPr>
+    </w:lvl>
+    <w:lvl w:ilvl="1" w:tplc="04090003" w:tentative="1">
+      <w:start w:val="1"/>
+      <w:numFmt w:val="bullet"/>
+      <w:lvlText w:val="o"/>
+      <w:lvlJc w:val="left"/>
+      <w:pPr>
+        <w:ind w:left="2520" w:hanging="360"/>
+      </w:pPr>
+      <w:rPr>
+        <w:rFonts w:ascii="Courier New" w:hAnsi="Courier New" w:cs="Courier New" w:hint="default"/>
+      </w:rPr>
+    </w:lvl>
+    <w:lvl w:ilvl="2" w:tplc="04090005" w:tentative="1">
+      <w:start w:val="1"/>
+      <w:numFmt w:val="bullet"/>
+      <w:lvlText w:val=""/>
+      <w:lvlJc w:val="left"/>
+      <w:pPr>
+        <w:ind w:left="3240" w:hanging="360"/>
+      </w:pPr>
+      <w:rPr>
+        <w:rFonts w:ascii="Wingdings" w:hAnsi="Wingdings" w:hint="default"/>
+      </w:rPr>
+    </w:lvl>
+    <w:lvl w:ilvl="3" w:tplc="04090001" w:tentative="1">
+      <w:start w:val="1"/>
+      <w:numFmt w:val="bullet"/>
+      <w:lvlText w:val=""/>
+      <w:lvlJc w:val="left"/>
+      <w:pPr>
+        <w:ind w:left="3960" w:hanging="360"/>
+      </w:pPr>
+      <w:rPr>
+        <w:rFonts w:ascii="Symbol" w:hAnsi="Symbol" w:hint="default"/>
+      </w:rPr>
+    </w:lvl>
+    <w:lvl w:ilvl="4" w:tplc="04090003" w:tentative="1">
+      <w:start w:val="1"/>
+      <w:numFmt w:val="bullet"/>
+      <w:lvlText w:val="o"/>
+      <w:lvlJc w:val="left"/>
+      <w:pPr>
+        <w:ind w:left="4680" w:hanging="360"/>
+      </w:pPr>
+      <w:rPr>
+        <w:rFonts w:ascii="Courier New" w:hAnsi="Courier New" w:cs="Courier New" w:hint="default"/>
+      </w:rPr>
+    </w:lvl>
+    <w:lvl w:ilvl="5" w:tplc="04090005" w:tentative="1">
+      <w:start w:val="1"/>
+      <w:numFmt w:val="bullet"/>
+      <w:lvlText w:val=""/>
+      <w:lvlJc w:val="left"/>
+      <w:pPr>
+        <w:ind w:left="5400" w:hanging="360"/>
+      </w:pPr>
+      <w:rPr>
+        <w:rFonts w:ascii="Wingdings" w:hAnsi="Wingdings" w:hint="default"/>
+      </w:rPr>
+    </w:lvl>
+    <w:lvl w:ilvl="6" w:tplc="04090001" w:tentative="1">
+      <w:start w:val="1"/>
+      <w:numFmt w:val="bullet"/>
+      <w:lvlText w:val=""/>
+      <w:lvlJc w:val="left"/>
+      <w:pPr>
+        <w:ind w:left="6120" w:hanging="360"/>
+      </w:pPr>
+      <w:rPr>
+        <w:rFonts w:ascii="Symbol" w:hAnsi="Symbol" w:hint="default"/>
+      </w:rPr>
+    </w:lvl>
+    <w:lvl w:ilvl="7" w:tplc="04090003" w:tentative="1">
+      <w:start w:val="1"/>
+      <w:numFmt w:val="bullet"/>
+      <w:lvlText w:val="o"/>
+      <w:lvlJc w:val="left"/>
+      <w:pPr>
+        <w:ind w:left="6840" w:hanging="360"/>
+      </w:pPr>
+      <w:rPr>
+        <w:rFonts w:ascii="Courier New" w:hAnsi="Courier New" w:cs="Courier New" w:hint="default"/>
+      </w:rPr>
+    </w:lvl>
+    <w:lvl w:ilvl="8" w:tplc="04090005" w:tentative="1">
+      <w:start w:val="1"/>
+      <w:numFmt w:val="bullet"/>
+      <w:lvlText w:val=""/>
+      <w:lvlJc w:val="left"/>
+      <w:pPr>
+        <w:ind w:left="7560" w:hanging="360"/>
+      </w:pPr>
+      <w:rPr>
+        <w:rFonts w:ascii="Wingdings" w:hAnsi="Wingdings" w:hint="default"/>
+      </w:rPr>
+    </w:lvl>
+  </w:abstractNum>
+  <w:abstractNum w:abstractNumId="8">
+    <w:nsid w:val="3DF47F01"/>
+    <w:multiLevelType w:val="hybridMultilevel"/>
+    <w:tmpl w:val="2E0843D4"/>
+    <w:lvl w:ilvl="0" w:tplc="04090001">
+      <w:start w:val="1"/>
+      <w:numFmt w:val="bullet"/>
+      <w:lvlText w:val=""/>
+      <w:lvlJc w:val="left"/>
+      <w:pPr>
+        <w:ind w:left="1800" w:hanging="360"/>
+      </w:pPr>
+      <w:rPr>
+        <w:rFonts w:ascii="Symbol" w:hAnsi="Symbol" w:hint="default"/>
+      </w:rPr>
+    </w:lvl>
+    <w:lvl w:ilvl="1" w:tplc="04090003" w:tentative="1">
+      <w:start w:val="1"/>
+      <w:numFmt w:val="bullet"/>
+      <w:lvlText w:val="o"/>
+      <w:lvlJc w:val="left"/>
+      <w:pPr>
+        <w:ind w:left="2520" w:hanging="360"/>
+      </w:pPr>
+      <w:rPr>
+        <w:rFonts w:ascii="Courier New" w:hAnsi="Courier New" w:cs="Courier New" w:hint="default"/>
+      </w:rPr>
+    </w:lvl>
+    <w:lvl w:ilvl="2" w:tplc="04090005" w:tentative="1">
+      <w:start w:val="1"/>
+      <w:numFmt w:val="bullet"/>
+      <w:lvlText w:val=""/>
+      <w:lvlJc w:val="left"/>
+      <w:pPr>
+        <w:ind w:left="3240" w:hanging="360"/>
+      </w:pPr>
+      <w:rPr>
+        <w:rFonts w:ascii="Wingdings" w:hAnsi="Wingdings" w:hint="default"/>
+      </w:rPr>
+    </w:lvl>
+    <w:lvl w:ilvl="3" w:tplc="04090001" w:tentative="1">
+      <w:start w:val="1"/>
+      <w:numFmt w:val="bullet"/>
+      <w:lvlText w:val=""/>
+      <w:lvlJc w:val="left"/>
+      <w:pPr>
+        <w:ind w:left="3960" w:hanging="360"/>
+      </w:pPr>
+      <w:rPr>
+        <w:rFonts w:ascii="Symbol" w:hAnsi="Symbol" w:hint="default"/>
+      </w:rPr>
+    </w:lvl>
+    <w:lvl w:ilvl="4" w:tplc="04090003" w:tentative="1">
+      <w:start w:val="1"/>
+      <w:numFmt w:val="bullet"/>
+      <w:lvlText w:val="o"/>
+      <w:lvlJc w:val="left"/>
+      <w:pPr>
+        <w:ind w:left="4680" w:hanging="360"/>
+      </w:pPr>
+      <w:rPr>
+        <w:rFonts w:ascii="Courier New" w:hAnsi="Courier New" w:cs="Courier New" w:hint="default"/>
+      </w:rPr>
+    </w:lvl>
+    <w:lvl w:ilvl="5" w:tplc="04090005" w:tentative="1">
+      <w:start w:val="1"/>
+      <w:numFmt w:val="bullet"/>
+      <w:lvlText w:val=""/>
+      <w:lvlJc w:val="left"/>
+      <w:pPr>
+        <w:ind w:left="5400" w:hanging="360"/>
+      </w:pPr>
+      <w:rPr>
+        <w:rFonts w:ascii="Wingdings" w:hAnsi="Wingdings" w:hint="default"/>
+      </w:rPr>
+    </w:lvl>
+    <w:lvl w:ilvl="6" w:tplc="04090001" w:tentative="1">
+      <w:start w:val="1"/>
+      <w:numFmt w:val="bullet"/>
+      <w:lvlText w:val=""/>
+      <w:lvlJc w:val="left"/>
+      <w:pPr>
+        <w:ind w:left="6120" w:hanging="360"/>
+      </w:pPr>
+      <w:rPr>
+        <w:rFonts w:ascii="Symbol" w:hAnsi="Symbol" w:hint="default"/>
+      </w:rPr>
+    </w:lvl>
+    <w:lvl w:ilvl="7" w:tplc="04090003" w:tentative="1">
+      <w:start w:val="1"/>
+      <w:numFmt w:val="bullet"/>
+      <w:lvlText w:val="o"/>
+      <w:lvlJc w:val="left"/>
+      <w:pPr>
+        <w:ind w:left="6840" w:hanging="360"/>
+      </w:pPr>
+      <w:rPr>
+        <w:rFonts w:ascii="Courier New" w:hAnsi="Courier New" w:cs="Courier New" w:hint="default"/>
+      </w:rPr>
+    </w:lvl>
+    <w:lvl w:ilvl="8" w:tplc="04090005" w:tentative="1">
+      <w:start w:val="1"/>
+      <w:numFmt w:val="bullet"/>
+      <w:lvlText w:val=""/>
+      <w:lvlJc w:val="left"/>
+      <w:pPr>
+        <w:ind w:left="7560" w:hanging="360"/>
+      </w:pPr>
+      <w:rPr>
+        <w:rFonts w:ascii="Wingdings" w:hAnsi="Wingdings" w:hint="default"/>
+      </w:rPr>
+    </w:lvl>
+  </w:abstractNum>
+  <w:abstractNum w:abstractNumId="9">
     <w:nsid w:val="4AAC7534"/>
     <w:multiLevelType w:val="hybridMultilevel"/>
     <w:tmpl w:val="927C1CC0"/>
@@ -2484,7 +4690,7 @@
       </w:pPr>
     </w:lvl>
   </w:abstractNum>
-  <w:abstractNum w:abstractNumId="7">
+  <w:abstractNum w:abstractNumId="10">
     <w:nsid w:val="4F65196A"/>
     <w:multiLevelType w:val="hybridMultilevel"/>
     <w:tmpl w:val="3B9C5230"/>
@@ -2597,7 +4803,7 @@
       </w:rPr>
     </w:lvl>
   </w:abstractNum>
-  <w:abstractNum w:abstractNumId="8">
+  <w:abstractNum w:abstractNumId="11">
     <w:nsid w:val="50146317"/>
     <w:multiLevelType w:val="hybridMultilevel"/>
     <w:tmpl w:val="518CF32A"/>
@@ -2710,7 +4916,298 @@
       </w:rPr>
     </w:lvl>
   </w:abstractNum>
-  <w:abstractNum w:abstractNumId="9">
+  <w:abstractNum w:abstractNumId="12">
+    <w:nsid w:val="55AC702B"/>
+    <w:multiLevelType w:val="hybridMultilevel"/>
+    <w:tmpl w:val="E362D1B2"/>
+    <w:lvl w:ilvl="0" w:tplc="04090001">
+      <w:start w:val="1"/>
+      <w:numFmt w:val="bullet"/>
+      <w:lvlText w:val=""/>
+      <w:lvlJc w:val="left"/>
+      <w:pPr>
+        <w:ind w:left="1800" w:hanging="360"/>
+      </w:pPr>
+      <w:rPr>
+        <w:rFonts w:ascii="Symbol" w:hAnsi="Symbol" w:hint="default"/>
+      </w:rPr>
+    </w:lvl>
+    <w:lvl w:ilvl="1" w:tplc="04090003" w:tentative="1">
+      <w:start w:val="1"/>
+      <w:numFmt w:val="bullet"/>
+      <w:lvlText w:val="o"/>
+      <w:lvlJc w:val="left"/>
+      <w:pPr>
+        <w:ind w:left="2520" w:hanging="360"/>
+      </w:pPr>
+      <w:rPr>
+        <w:rFonts w:ascii="Courier New" w:hAnsi="Courier New" w:cs="Courier New" w:hint="default"/>
+      </w:rPr>
+    </w:lvl>
+    <w:lvl w:ilvl="2" w:tplc="04090005" w:tentative="1">
+      <w:start w:val="1"/>
+      <w:numFmt w:val="bullet"/>
+      <w:lvlText w:val=""/>
+      <w:lvlJc w:val="left"/>
+      <w:pPr>
+        <w:ind w:left="3240" w:hanging="360"/>
+      </w:pPr>
+      <w:rPr>
+        <w:rFonts w:ascii="Wingdings" w:hAnsi="Wingdings" w:hint="default"/>
+      </w:rPr>
+    </w:lvl>
+    <w:lvl w:ilvl="3" w:tplc="04090001" w:tentative="1">
+      <w:start w:val="1"/>
+      <w:numFmt w:val="bullet"/>
+      <w:lvlText w:val=""/>
+      <w:lvlJc w:val="left"/>
+      <w:pPr>
+        <w:ind w:left="3960" w:hanging="360"/>
+      </w:pPr>
+      <w:rPr>
+        <w:rFonts w:ascii="Symbol" w:hAnsi="Symbol" w:hint="default"/>
+      </w:rPr>
+    </w:lvl>
+    <w:lvl w:ilvl="4" w:tplc="04090003" w:tentative="1">
+      <w:start w:val="1"/>
+      <w:numFmt w:val="bullet"/>
+      <w:lvlText w:val="o"/>
+      <w:lvlJc w:val="left"/>
+      <w:pPr>
+        <w:ind w:left="4680" w:hanging="360"/>
+      </w:pPr>
+      <w:rPr>
+        <w:rFonts w:ascii="Courier New" w:hAnsi="Courier New" w:cs="Courier New" w:hint="default"/>
+      </w:rPr>
+    </w:lvl>
+    <w:lvl w:ilvl="5" w:tplc="04090005" w:tentative="1">
+      <w:start w:val="1"/>
+      <w:numFmt w:val="bullet"/>
+      <w:lvlText w:val=""/>
+      <w:lvlJc w:val="left"/>
+      <w:pPr>
+        <w:ind w:left="5400" w:hanging="360"/>
+      </w:pPr>
+      <w:rPr>
+        <w:rFonts w:ascii="Wingdings" w:hAnsi="Wingdings" w:hint="default"/>
+      </w:rPr>
+    </w:lvl>
+    <w:lvl w:ilvl="6" w:tplc="04090001" w:tentative="1">
+      <w:start w:val="1"/>
+      <w:numFmt w:val="bullet"/>
+      <w:lvlText w:val=""/>
+      <w:lvlJc w:val="left"/>
+      <w:pPr>
+        <w:ind w:left="6120" w:hanging="360"/>
+      </w:pPr>
+      <w:rPr>
+        <w:rFonts w:ascii="Symbol" w:hAnsi="Symbol" w:hint="default"/>
+      </w:rPr>
+    </w:lvl>
+    <w:lvl w:ilvl="7" w:tplc="04090003" w:tentative="1">
+      <w:start w:val="1"/>
+      <w:numFmt w:val="bullet"/>
+      <w:lvlText w:val="o"/>
+      <w:lvlJc w:val="left"/>
+      <w:pPr>
+        <w:ind w:left="6840" w:hanging="360"/>
+      </w:pPr>
+      <w:rPr>
+        <w:rFonts w:ascii="Courier New" w:hAnsi="Courier New" w:cs="Courier New" w:hint="default"/>
+      </w:rPr>
+    </w:lvl>
+    <w:lvl w:ilvl="8" w:tplc="04090005" w:tentative="1">
+      <w:start w:val="1"/>
+      <w:numFmt w:val="bullet"/>
+      <w:lvlText w:val=""/>
+      <w:lvlJc w:val="left"/>
+      <w:pPr>
+        <w:ind w:left="7560" w:hanging="360"/>
+      </w:pPr>
+      <w:rPr>
+        <w:rFonts w:ascii="Wingdings" w:hAnsi="Wingdings" w:hint="default"/>
+      </w:rPr>
+    </w:lvl>
+  </w:abstractNum>
+  <w:abstractNum w:abstractNumId="13">
+    <w:nsid w:val="580F1304"/>
+    <w:multiLevelType w:val="hybridMultilevel"/>
+    <w:tmpl w:val="47A29444"/>
+    <w:lvl w:ilvl="0" w:tplc="CB0885CC">
+      <w:start w:val="1"/>
+      <w:numFmt w:val="decimal"/>
+      <w:lvlText w:val="%1."/>
+      <w:lvlJc w:val="left"/>
+      <w:pPr>
+        <w:ind w:left="720" w:hanging="360"/>
+      </w:pPr>
+      <w:rPr>
+        <w:rFonts w:hint="eastAsia"/>
+      </w:rPr>
+    </w:lvl>
+    <w:lvl w:ilvl="1" w:tplc="04090019" w:tentative="1">
+      <w:start w:val="1"/>
+      <w:numFmt w:val="lowerLetter"/>
+      <w:lvlText w:val="%2."/>
+      <w:lvlJc w:val="left"/>
+      <w:pPr>
+        <w:ind w:left="1440" w:hanging="360"/>
+      </w:pPr>
+    </w:lvl>
+    <w:lvl w:ilvl="2" w:tplc="0409001B" w:tentative="1">
+      <w:start w:val="1"/>
+      <w:numFmt w:val="lowerRoman"/>
+      <w:lvlText w:val="%3."/>
+      <w:lvlJc w:val="right"/>
+      <w:pPr>
+        <w:ind w:left="2160" w:hanging="180"/>
+      </w:pPr>
+    </w:lvl>
+    <w:lvl w:ilvl="3" w:tplc="0409000F" w:tentative="1">
+      <w:start w:val="1"/>
+      <w:numFmt w:val="decimal"/>
+      <w:lvlText w:val="%4."/>
+      <w:lvlJc w:val="left"/>
+      <w:pPr>
+        <w:ind w:left="2880" w:hanging="360"/>
+      </w:pPr>
+    </w:lvl>
+    <w:lvl w:ilvl="4" w:tplc="04090019" w:tentative="1">
+      <w:start w:val="1"/>
+      <w:numFmt w:val="lowerLetter"/>
+      <w:lvlText w:val="%5."/>
+      <w:lvlJc w:val="left"/>
+      <w:pPr>
+        <w:ind w:left="3600" w:hanging="360"/>
+      </w:pPr>
+    </w:lvl>
+    <w:lvl w:ilvl="5" w:tplc="0409001B" w:tentative="1">
+      <w:start w:val="1"/>
+      <w:numFmt w:val="lowerRoman"/>
+      <w:lvlText w:val="%6."/>
+      <w:lvlJc w:val="right"/>
+      <w:pPr>
+        <w:ind w:left="4320" w:hanging="180"/>
+      </w:pPr>
+    </w:lvl>
+    <w:lvl w:ilvl="6" w:tplc="0409000F" w:tentative="1">
+      <w:start w:val="1"/>
+      <w:numFmt w:val="decimal"/>
+      <w:lvlText w:val="%7."/>
+      <w:lvlJc w:val="left"/>
+      <w:pPr>
+        <w:ind w:left="5040" w:hanging="360"/>
+      </w:pPr>
+    </w:lvl>
+    <w:lvl w:ilvl="7" w:tplc="04090019" w:tentative="1">
+      <w:start w:val="1"/>
+      <w:numFmt w:val="lowerLetter"/>
+      <w:lvlText w:val="%8."/>
+      <w:lvlJc w:val="left"/>
+      <w:pPr>
+        <w:ind w:left="5760" w:hanging="360"/>
+      </w:pPr>
+    </w:lvl>
+    <w:lvl w:ilvl="8" w:tplc="0409001B" w:tentative="1">
+      <w:start w:val="1"/>
+      <w:numFmt w:val="lowerRoman"/>
+      <w:lvlText w:val="%9."/>
+      <w:lvlJc w:val="right"/>
+      <w:pPr>
+        <w:ind w:left="6480" w:hanging="180"/>
+      </w:pPr>
+    </w:lvl>
+  </w:abstractNum>
+  <w:abstractNum w:abstractNumId="14">
+    <w:nsid w:val="5D3F0A4D"/>
+    <w:multiLevelType w:val="hybridMultilevel"/>
+    <w:tmpl w:val="63D20E3E"/>
+    <w:lvl w:ilvl="0" w:tplc="C3AADF4E">
+      <w:start w:val="1"/>
+      <w:numFmt w:val="decimal"/>
+      <w:lvlText w:val="%1."/>
+      <w:lvlJc w:val="left"/>
+      <w:pPr>
+        <w:ind w:left="1080" w:hanging="360"/>
+      </w:pPr>
+      <w:rPr>
+        <w:rFonts w:hint="eastAsia"/>
+      </w:rPr>
+    </w:lvl>
+    <w:lvl w:ilvl="1" w:tplc="04090019" w:tentative="1">
+      <w:start w:val="1"/>
+      <w:numFmt w:val="lowerLetter"/>
+      <w:lvlText w:val="%2."/>
+      <w:lvlJc w:val="left"/>
+      <w:pPr>
+        <w:ind w:left="1800" w:hanging="360"/>
+      </w:pPr>
+    </w:lvl>
+    <w:lvl w:ilvl="2" w:tplc="0409001B" w:tentative="1">
+      <w:start w:val="1"/>
+      <w:numFmt w:val="lowerRoman"/>
+      <w:lvlText w:val="%3."/>
+      <w:lvlJc w:val="right"/>
+      <w:pPr>
+        <w:ind w:left="2520" w:hanging="180"/>
+      </w:pPr>
+    </w:lvl>
+    <w:lvl w:ilvl="3" w:tplc="0409000F" w:tentative="1">
+      <w:start w:val="1"/>
+      <w:numFmt w:val="decimal"/>
+      <w:lvlText w:val="%4."/>
+      <w:lvlJc w:val="left"/>
+      <w:pPr>
+        <w:ind w:left="3240" w:hanging="360"/>
+      </w:pPr>
+    </w:lvl>
+    <w:lvl w:ilvl="4" w:tplc="04090019" w:tentative="1">
+      <w:start w:val="1"/>
+      <w:numFmt w:val="lowerLetter"/>
+      <w:lvlText w:val="%5."/>
+      <w:lvlJc w:val="left"/>
+      <w:pPr>
+        <w:ind w:left="3960" w:hanging="360"/>
+      </w:pPr>
+    </w:lvl>
+    <w:lvl w:ilvl="5" w:tplc="0409001B" w:tentative="1">
+      <w:start w:val="1"/>
+      <w:numFmt w:val="lowerRoman"/>
+      <w:lvlText w:val="%6."/>
+      <w:lvlJc w:val="right"/>
+      <w:pPr>
+        <w:ind w:left="4680" w:hanging="180"/>
+      </w:pPr>
+    </w:lvl>
+    <w:lvl w:ilvl="6" w:tplc="0409000F" w:tentative="1">
+      <w:start w:val="1"/>
+      <w:numFmt w:val="decimal"/>
+      <w:lvlText w:val="%7."/>
+      <w:lvlJc w:val="left"/>
+      <w:pPr>
+        <w:ind w:left="5400" w:hanging="360"/>
+      </w:pPr>
+    </w:lvl>
+    <w:lvl w:ilvl="7" w:tplc="04090019" w:tentative="1">
+      <w:start w:val="1"/>
+      <w:numFmt w:val="lowerLetter"/>
+      <w:lvlText w:val="%8."/>
+      <w:lvlJc w:val="left"/>
+      <w:pPr>
+        <w:ind w:left="6120" w:hanging="360"/>
+      </w:pPr>
+    </w:lvl>
+    <w:lvl w:ilvl="8" w:tplc="0409001B" w:tentative="1">
+      <w:start w:val="1"/>
+      <w:numFmt w:val="lowerRoman"/>
+      <w:lvlText w:val="%9."/>
+      <w:lvlJc w:val="right"/>
+      <w:pPr>
+        <w:ind w:left="6840" w:hanging="180"/>
+      </w:pPr>
+    </w:lvl>
+  </w:abstractNum>
+  <w:abstractNum w:abstractNumId="15">
     <w:nsid w:val="68CE7F77"/>
     <w:multiLevelType w:val="hybridMultilevel"/>
     <w:tmpl w:val="634CF350"/>
@@ -2799,7 +5296,7 @@
       </w:pPr>
     </w:lvl>
   </w:abstractNum>
-  <w:abstractNum w:abstractNumId="10">
+  <w:abstractNum w:abstractNumId="16">
     <w:nsid w:val="6BF27D7E"/>
     <w:multiLevelType w:val="hybridMultilevel"/>
     <w:tmpl w:val="628E7624"/>
@@ -2912,7 +5409,7 @@
       </w:rPr>
     </w:lvl>
   </w:abstractNum>
-  <w:abstractNum w:abstractNumId="11">
+  <w:abstractNum w:abstractNumId="17">
     <w:nsid w:val="6E114FB0"/>
     <w:multiLevelType w:val="hybridMultilevel"/>
     <w:tmpl w:val="CA662BB2"/>
@@ -3025,7 +5522,7 @@
       </w:rPr>
     </w:lvl>
   </w:abstractNum>
-  <w:abstractNum w:abstractNumId="12">
+  <w:abstractNum w:abstractNumId="18">
     <w:nsid w:val="73CB7975"/>
     <w:multiLevelType w:val="hybridMultilevel"/>
     <w:tmpl w:val="83D2B2F2"/>
@@ -3138,7 +5635,7 @@
       </w:rPr>
     </w:lvl>
   </w:abstractNum>
-  <w:abstractNum w:abstractNumId="13">
+  <w:abstractNum w:abstractNumId="19">
     <w:nsid w:val="77C625E7"/>
     <w:multiLevelType w:val="hybridMultilevel"/>
     <w:tmpl w:val="CF186834"/>
@@ -3227,7 +5724,7 @@
       </w:pPr>
     </w:lvl>
   </w:abstractNum>
-  <w:abstractNum w:abstractNumId="14">
+  <w:abstractNum w:abstractNumId="20">
     <w:nsid w:val="792858D5"/>
     <w:multiLevelType w:val="multilevel"/>
     <w:tmpl w:val="5DB8B5A2"/>
@@ -3376,7 +5873,7 @@
       </w:rPr>
     </w:lvl>
   </w:abstractNum>
-  <w:abstractNum w:abstractNumId="15">
+  <w:abstractNum w:abstractNumId="21">
     <w:nsid w:val="7B6D6007"/>
     <w:multiLevelType w:val="hybridMultilevel"/>
     <w:tmpl w:val="7BD056E4"/>
@@ -3489,7 +5986,7 @@
       </w:rPr>
     </w:lvl>
   </w:abstractNum>
-  <w:abstractNum w:abstractNumId="16">
+  <w:abstractNum w:abstractNumId="22">
     <w:nsid w:val="7CCF60CA"/>
     <w:multiLevelType w:val="hybridMultilevel"/>
     <w:tmpl w:val="E4CAC0E4"/>
@@ -3603,46 +6100,46 @@
     </w:lvl>
   </w:abstractNum>
   <w:num w:numId="1">
-    <w:abstractNumId w:val="6"/>
+    <w:abstractNumId w:val="9"/>
   </w:num>
   <w:num w:numId="2">
-    <w:abstractNumId w:val="13"/>
+    <w:abstractNumId w:val="19"/>
   </w:num>
   <w:num w:numId="3">
-    <w:abstractNumId w:val="11"/>
+    <w:abstractNumId w:val="17"/>
   </w:num>
   <w:num w:numId="4">
-    <w:abstractNumId w:val="9"/>
+    <w:abstractNumId w:val="15"/>
   </w:num>
   <w:num w:numId="5">
     <w:abstractNumId w:val="0"/>
   </w:num>
   <w:num w:numId="6">
-    <w:abstractNumId w:val="16"/>
+    <w:abstractNumId w:val="22"/>
   </w:num>
   <w:num w:numId="7">
-    <w:abstractNumId w:val="12"/>
+    <w:abstractNumId w:val="18"/>
   </w:num>
   <w:num w:numId="8">
-    <w:abstractNumId w:val="8"/>
+    <w:abstractNumId w:val="11"/>
   </w:num>
   <w:num w:numId="9">
     <w:abstractNumId w:val="2"/>
   </w:num>
   <w:num w:numId="10">
-    <w:abstractNumId w:val="10"/>
+    <w:abstractNumId w:val="16"/>
   </w:num>
   <w:num w:numId="11">
-    <w:abstractNumId w:val="5"/>
+    <w:abstractNumId w:val="6"/>
   </w:num>
   <w:num w:numId="12">
     <w:abstractNumId w:val="3"/>
   </w:num>
   <w:num w:numId="13">
-    <w:abstractNumId w:val="7"/>
+    <w:abstractNumId w:val="10"/>
   </w:num>
   <w:num w:numId="14">
-    <w:abstractNumId w:val="14"/>
+    <w:abstractNumId w:val="20"/>
   </w:num>
   <w:num w:numId="15">
     <w:abstractNumId w:val="1"/>
@@ -3651,7 +6148,25 @@
     <w:abstractNumId w:val="4"/>
   </w:num>
   <w:num w:numId="17">
-    <w:abstractNumId w:val="15"/>
+    <w:abstractNumId w:val="21"/>
+  </w:num>
+  <w:num w:numId="18">
+    <w:abstractNumId w:val="13"/>
+  </w:num>
+  <w:num w:numId="19">
+    <w:abstractNumId w:val="14"/>
+  </w:num>
+  <w:num w:numId="20">
+    <w:abstractNumId w:val="8"/>
+  </w:num>
+  <w:num w:numId="21">
+    <w:abstractNumId w:val="5"/>
+  </w:num>
+  <w:num w:numId="22">
+    <w:abstractNumId w:val="12"/>
+  </w:num>
+  <w:num w:numId="23">
+    <w:abstractNumId w:val="7"/>
   </w:num>
 </w:numbering>
 </file>
@@ -4142,6 +6657,53 @@
       <w:rFonts w:ascii="Times New Roman" w:hAnsi="Times New Roman" w:cs="Times New Roman"/>
     </w:rPr>
   </w:style>
+  <w:style w:type="paragraph" w:styleId="HTMLPreformatted">
+    <w:name w:val="HTML Preformatted"/>
+    <w:basedOn w:val="Normal"/>
+    <w:link w:val="HTMLPreformattedChar"/>
+    <w:uiPriority w:val="99"/>
+    <w:semiHidden/>
+    <w:unhideWhenUsed/>
+    <w:rsid w:val="00131820"/>
+    <w:pPr>
+      <w:tabs>
+        <w:tab w:val="left" w:pos="916"/>
+        <w:tab w:val="left" w:pos="1832"/>
+        <w:tab w:val="left" w:pos="2748"/>
+        <w:tab w:val="left" w:pos="3664"/>
+        <w:tab w:val="left" w:pos="4580"/>
+        <w:tab w:val="left" w:pos="5496"/>
+        <w:tab w:val="left" w:pos="6412"/>
+        <w:tab w:val="left" w:pos="7328"/>
+        <w:tab w:val="left" w:pos="8244"/>
+        <w:tab w:val="left" w:pos="9160"/>
+        <w:tab w:val="left" w:pos="10076"/>
+        <w:tab w:val="left" w:pos="10992"/>
+        <w:tab w:val="left" w:pos="11908"/>
+        <w:tab w:val="left" w:pos="12824"/>
+        <w:tab w:val="left" w:pos="13740"/>
+        <w:tab w:val="left" w:pos="14656"/>
+      </w:tabs>
+    </w:pPr>
+    <w:rPr>
+      <w:rFonts w:ascii="Courier New" w:hAnsi="Courier New" w:cs="Courier New"/>
+      <w:sz w:val="20"/>
+      <w:szCs w:val="20"/>
+    </w:rPr>
+  </w:style>
+  <w:style w:type="character" w:customStyle="1" w:styleId="HTMLPreformattedChar">
+    <w:name w:val="HTML Preformatted Char"/>
+    <w:basedOn w:val="DefaultParagraphFont"/>
+    <w:link w:val="HTMLPreformatted"/>
+    <w:uiPriority w:val="99"/>
+    <w:semiHidden/>
+    <w:rsid w:val="00131820"/>
+    <w:rPr>
+      <w:rFonts w:ascii="Courier New" w:hAnsi="Courier New" w:cs="Courier New"/>
+      <w:sz w:val="20"/>
+      <w:szCs w:val="20"/>
+    </w:rPr>
+  </w:style>
 </w:styles>
 </file>
 

--- a/doc/pre/xxl-jobV2.0.2analysis .docx
+++ b/doc/pre/xxl-jobV2.0.2analysis .docx
@@ -33,7 +33,7 @@
     </w:p>
     <w:p>
       <w:pPr>
-        <w:pStyle w:val="ListParagraph"/>
+        <w:pStyle w:val="a5"/>
         <w:numPr>
           <w:ilvl w:val="0"/>
           <w:numId w:val="15"/>
@@ -54,13 +54,13 @@
     </w:p>
     <w:p>
       <w:pPr>
-        <w:pStyle w:val="ListParagraph"/>
+        <w:pStyle w:val="a5"/>
         <w:ind w:left="900"/>
       </w:pPr>
     </w:p>
     <w:p>
       <w:pPr>
-        <w:pStyle w:val="ListParagraph"/>
+        <w:pStyle w:val="a5"/>
         <w:ind w:left="900"/>
       </w:pPr>
       <w:r>
@@ -120,212 +120,140 @@
     </w:p>
     <w:p>
       <w:pPr>
-        <w:pStyle w:val="ListParagraph"/>
+        <w:pStyle w:val="a5"/>
         <w:ind w:left="900"/>
-        <w:rPr>
-          <w:rFonts w:hint="eastAsia"/>
-        </w:rPr>
-      </w:pPr>
-    </w:p>
-    <w:p>
-      <w:pPr>
-        <w:pStyle w:val="ListParagraph"/>
+      </w:pPr>
+    </w:p>
+    <w:p>
+      <w:pPr>
+        <w:pStyle w:val="a5"/>
         <w:ind w:left="900"/>
-        <w:rPr>
-          <w:rFonts w:hint="eastAsia"/>
-        </w:rPr>
-      </w:pPr>
-    </w:p>
-    <w:p>
-      <w:pPr>
-        <w:pStyle w:val="ListParagraph"/>
+      </w:pPr>
+    </w:p>
+    <w:p>
+      <w:pPr>
+        <w:pStyle w:val="a5"/>
         <w:ind w:left="900"/>
-        <w:rPr>
-          <w:rFonts w:hint="eastAsia"/>
-        </w:rPr>
-      </w:pPr>
-    </w:p>
-    <w:p>
-      <w:pPr>
-        <w:pStyle w:val="ListParagraph"/>
+      </w:pPr>
+    </w:p>
+    <w:p>
+      <w:pPr>
+        <w:pStyle w:val="a5"/>
         <w:ind w:left="900"/>
-        <w:rPr>
-          <w:rFonts w:hint="eastAsia"/>
-        </w:rPr>
-      </w:pPr>
-    </w:p>
-    <w:p>
-      <w:pPr>
-        <w:pStyle w:val="ListParagraph"/>
+      </w:pPr>
+    </w:p>
+    <w:p>
+      <w:pPr>
+        <w:pStyle w:val="a5"/>
         <w:ind w:left="900"/>
-        <w:rPr>
-          <w:rFonts w:hint="eastAsia"/>
-        </w:rPr>
-      </w:pPr>
-    </w:p>
-    <w:p>
-      <w:pPr>
-        <w:pStyle w:val="ListParagraph"/>
+      </w:pPr>
+    </w:p>
+    <w:p>
+      <w:pPr>
+        <w:pStyle w:val="a5"/>
         <w:ind w:left="900"/>
-        <w:rPr>
-          <w:rFonts w:hint="eastAsia"/>
-        </w:rPr>
-      </w:pPr>
-    </w:p>
-    <w:p>
-      <w:pPr>
-        <w:pStyle w:val="ListParagraph"/>
+      </w:pPr>
+    </w:p>
+    <w:p>
+      <w:pPr>
+        <w:pStyle w:val="a5"/>
         <w:ind w:left="900"/>
-        <w:rPr>
-          <w:rFonts w:hint="eastAsia"/>
-        </w:rPr>
-      </w:pPr>
-    </w:p>
-    <w:p>
-      <w:pPr>
-        <w:pStyle w:val="ListParagraph"/>
+      </w:pPr>
+    </w:p>
+    <w:p>
+      <w:pPr>
+        <w:pStyle w:val="a5"/>
         <w:ind w:left="900"/>
-        <w:rPr>
-          <w:rFonts w:hint="eastAsia"/>
-        </w:rPr>
-      </w:pPr>
-    </w:p>
-    <w:p>
-      <w:pPr>
-        <w:pStyle w:val="ListParagraph"/>
+      </w:pPr>
+    </w:p>
+    <w:p>
+      <w:pPr>
+        <w:pStyle w:val="a5"/>
         <w:ind w:left="900"/>
-        <w:rPr>
-          <w:rFonts w:hint="eastAsia"/>
-        </w:rPr>
-      </w:pPr>
-    </w:p>
-    <w:p>
-      <w:pPr>
-        <w:pStyle w:val="ListParagraph"/>
+      </w:pPr>
+    </w:p>
+    <w:p>
+      <w:pPr>
+        <w:pStyle w:val="a5"/>
         <w:ind w:left="900"/>
-        <w:rPr>
-          <w:rFonts w:hint="eastAsia"/>
-        </w:rPr>
-      </w:pPr>
-    </w:p>
-    <w:p>
-      <w:pPr>
-        <w:pStyle w:val="ListParagraph"/>
+      </w:pPr>
+    </w:p>
+    <w:p>
+      <w:pPr>
+        <w:pStyle w:val="a5"/>
         <w:ind w:left="900"/>
-        <w:rPr>
-          <w:rFonts w:hint="eastAsia"/>
-        </w:rPr>
-      </w:pPr>
-    </w:p>
-    <w:p>
-      <w:pPr>
-        <w:pStyle w:val="ListParagraph"/>
+      </w:pPr>
+    </w:p>
+    <w:p>
+      <w:pPr>
+        <w:pStyle w:val="a5"/>
         <w:ind w:left="900"/>
-        <w:rPr>
-          <w:rFonts w:hint="eastAsia"/>
-        </w:rPr>
-      </w:pPr>
-    </w:p>
-    <w:p>
-      <w:pPr>
-        <w:pStyle w:val="ListParagraph"/>
+      </w:pPr>
+    </w:p>
+    <w:p>
+      <w:pPr>
+        <w:pStyle w:val="a5"/>
         <w:ind w:left="900"/>
-        <w:rPr>
-          <w:rFonts w:hint="eastAsia"/>
-        </w:rPr>
-      </w:pPr>
-    </w:p>
-    <w:p>
-      <w:pPr>
-        <w:pStyle w:val="ListParagraph"/>
+      </w:pPr>
+    </w:p>
+    <w:p>
+      <w:pPr>
+        <w:pStyle w:val="a5"/>
         <w:ind w:left="900"/>
-        <w:rPr>
-          <w:rFonts w:hint="eastAsia"/>
-        </w:rPr>
-      </w:pPr>
-    </w:p>
-    <w:p>
-      <w:pPr>
-        <w:pStyle w:val="ListParagraph"/>
+      </w:pPr>
+    </w:p>
+    <w:p>
+      <w:pPr>
+        <w:pStyle w:val="a5"/>
         <w:ind w:left="900"/>
-        <w:rPr>
-          <w:rFonts w:hint="eastAsia"/>
-        </w:rPr>
-      </w:pPr>
-    </w:p>
-    <w:p>
-      <w:pPr>
-        <w:pStyle w:val="ListParagraph"/>
+      </w:pPr>
+    </w:p>
+    <w:p>
+      <w:pPr>
+        <w:pStyle w:val="a5"/>
         <w:ind w:left="900"/>
-        <w:rPr>
-          <w:rFonts w:hint="eastAsia"/>
-        </w:rPr>
-      </w:pPr>
-    </w:p>
-    <w:p>
-      <w:pPr>
-        <w:pStyle w:val="ListParagraph"/>
+      </w:pPr>
+    </w:p>
+    <w:p>
+      <w:pPr>
+        <w:pStyle w:val="a5"/>
         <w:ind w:left="900"/>
-        <w:rPr>
-          <w:rFonts w:hint="eastAsia"/>
-        </w:rPr>
-      </w:pPr>
-    </w:p>
-    <w:p>
-      <w:pPr>
-        <w:pStyle w:val="ListParagraph"/>
+      </w:pPr>
+    </w:p>
+    <w:p>
+      <w:pPr>
+        <w:pStyle w:val="a5"/>
         <w:ind w:left="900"/>
-        <w:rPr>
-          <w:rFonts w:hint="eastAsia"/>
-        </w:rPr>
-      </w:pPr>
-    </w:p>
-    <w:p>
-      <w:pPr>
-        <w:pStyle w:val="ListParagraph"/>
+      </w:pPr>
+    </w:p>
+    <w:p>
+      <w:pPr>
+        <w:pStyle w:val="a5"/>
         <w:ind w:left="900"/>
-        <w:rPr>
-          <w:rFonts w:hint="eastAsia"/>
-        </w:rPr>
-      </w:pPr>
-    </w:p>
-    <w:p>
-      <w:pPr>
-        <w:pStyle w:val="ListParagraph"/>
+      </w:pPr>
+    </w:p>
+    <w:p>
+      <w:pPr>
+        <w:pStyle w:val="a5"/>
         <w:ind w:left="900"/>
-        <w:rPr>
-          <w:rFonts w:hint="eastAsia"/>
-        </w:rPr>
-      </w:pPr>
-    </w:p>
-    <w:p>
-      <w:pPr>
-        <w:pStyle w:val="ListParagraph"/>
+      </w:pPr>
+    </w:p>
+    <w:p>
+      <w:pPr>
+        <w:pStyle w:val="a5"/>
         <w:ind w:left="900"/>
-        <w:rPr>
-          <w:rFonts w:hint="eastAsia"/>
-        </w:rPr>
-      </w:pPr>
-    </w:p>
-    <w:p>
-      <w:pPr>
-        <w:pStyle w:val="ListParagraph"/>
+      </w:pPr>
+    </w:p>
+    <w:p>
+      <w:pPr>
+        <w:pStyle w:val="a5"/>
         <w:ind w:left="900"/>
-        <w:rPr>
-          <w:rFonts w:hint="eastAsia"/>
-        </w:rPr>
-      </w:pPr>
-    </w:p>
-    <w:p>
-      <w:pPr>
-        <w:rPr>
-          <w:rFonts w:hint="eastAsia"/>
-        </w:rPr>
-      </w:pPr>
-    </w:p>
-    <w:p>
-      <w:pPr>
-        <w:pStyle w:val="ListParagraph"/>
+      </w:pPr>
+    </w:p>
+    <w:p/>
+    <w:p>
+      <w:pPr>
+        <w:pStyle w:val="a5"/>
         <w:numPr>
           <w:ilvl w:val="0"/>
           <w:numId w:val="15"/>
@@ -356,7 +284,7 @@
     </w:p>
     <w:p>
       <w:pPr>
-        <w:pStyle w:val="ListParagraph"/>
+        <w:pStyle w:val="a5"/>
         <w:numPr>
           <w:ilvl w:val="0"/>
           <w:numId w:val="16"/>
@@ -389,7 +317,7 @@
     </w:p>
     <w:p>
       <w:pPr>
-        <w:pStyle w:val="ListParagraph"/>
+        <w:pStyle w:val="a5"/>
       </w:pPr>
       <w:r>
         <w:rPr>
@@ -449,7 +377,7 @@
     </w:p>
     <w:p>
       <w:pPr>
-        <w:pStyle w:val="ListParagraph"/>
+        <w:pStyle w:val="a5"/>
         <w:numPr>
           <w:ilvl w:val="0"/>
           <w:numId w:val="11"/>
@@ -772,7 +700,7 @@
     </w:p>
     <w:p>
       <w:pPr>
-        <w:pStyle w:val="ListParagraph"/>
+        <w:pStyle w:val="a5"/>
         <w:numPr>
           <w:ilvl w:val="0"/>
           <w:numId w:val="6"/>
@@ -912,7 +840,7 @@
     </w:p>
     <w:p>
       <w:pPr>
-        <w:pStyle w:val="ListParagraph"/>
+        <w:pStyle w:val="a5"/>
         <w:numPr>
           <w:ilvl w:val="0"/>
           <w:numId w:val="6"/>
@@ -955,7 +883,7 @@
     </w:p>
     <w:p>
       <w:pPr>
-        <w:pStyle w:val="ListParagraph"/>
+        <w:pStyle w:val="a5"/>
         <w:numPr>
           <w:ilvl w:val="0"/>
           <w:numId w:val="6"/>
@@ -990,7 +918,7 @@
     </w:p>
     <w:p>
       <w:pPr>
-        <w:pStyle w:val="ListParagraph"/>
+        <w:pStyle w:val="a5"/>
         <w:numPr>
           <w:ilvl w:val="0"/>
           <w:numId w:val="6"/>
@@ -1040,7 +968,7 @@
     </w:p>
     <w:p>
       <w:pPr>
-        <w:pStyle w:val="ListParagraph"/>
+        <w:pStyle w:val="a5"/>
         <w:numPr>
           <w:ilvl w:val="0"/>
           <w:numId w:val="6"/>
@@ -1076,7 +1004,7 @@
     </w:p>
     <w:p>
       <w:pPr>
-        <w:pStyle w:val="ListParagraph"/>
+        <w:pStyle w:val="a5"/>
         <w:numPr>
           <w:ilvl w:val="0"/>
           <w:numId w:val="6"/>
@@ -1119,7 +1047,7 @@
     </w:p>
     <w:p>
       <w:pPr>
-        <w:pStyle w:val="ListParagraph"/>
+        <w:pStyle w:val="a5"/>
         <w:numPr>
           <w:ilvl w:val="0"/>
           <w:numId w:val="6"/>
@@ -1170,7 +1098,7 @@
     </w:p>
     <w:p>
       <w:pPr>
-        <w:pStyle w:val="ListParagraph"/>
+        <w:pStyle w:val="a5"/>
         <w:numPr>
           <w:ilvl w:val="0"/>
           <w:numId w:val="6"/>
@@ -1198,7 +1126,7 @@
     </w:p>
     <w:p>
       <w:pPr>
-        <w:pStyle w:val="ListParagraph"/>
+        <w:pStyle w:val="a5"/>
         <w:ind w:left="942"/>
         <w:rPr>
           <w:sz w:val="20"/>
@@ -1272,7 +1200,7 @@
     </w:p>
     <w:p>
       <w:pPr>
-        <w:pStyle w:val="ListParagraph"/>
+        <w:pStyle w:val="a5"/>
         <w:numPr>
           <w:ilvl w:val="0"/>
           <w:numId w:val="17"/>
@@ -1362,7 +1290,7 @@
     </w:p>
     <w:p>
       <w:pPr>
-        <w:pStyle w:val="ListParagraph"/>
+        <w:pStyle w:val="a5"/>
         <w:ind w:left="942"/>
         <w:rPr>
           <w:sz w:val="20"/>
@@ -1475,7 +1403,7 @@
     </w:p>
     <w:p>
       <w:pPr>
-        <w:pStyle w:val="ListParagraph"/>
+        <w:pStyle w:val="a5"/>
         <w:numPr>
           <w:ilvl w:val="0"/>
           <w:numId w:val="13"/>
@@ -1527,7 +1455,7 @@
     </w:p>
     <w:p>
       <w:pPr>
-        <w:pStyle w:val="ListParagraph"/>
+        <w:pStyle w:val="a5"/>
         <w:ind w:left="942"/>
         <w:rPr>
           <w:sz w:val="20"/>
@@ -1537,7 +1465,7 @@
     </w:p>
     <w:p>
       <w:pPr>
-        <w:pStyle w:val="ListParagraph"/>
+        <w:pStyle w:val="a5"/>
         <w:numPr>
           <w:ilvl w:val="0"/>
           <w:numId w:val="16"/>
@@ -1573,12 +1501,12 @@
     </w:p>
     <w:p>
       <w:pPr>
-        <w:pStyle w:val="ListParagraph"/>
-      </w:pPr>
-    </w:p>
-    <w:p>
-      <w:pPr>
-        <w:pStyle w:val="ListParagraph"/>
+        <w:pStyle w:val="a5"/>
+      </w:pPr>
+    </w:p>
+    <w:p>
+      <w:pPr>
+        <w:pStyle w:val="a5"/>
         <w:numPr>
           <w:ilvl w:val="0"/>
           <w:numId w:val="13"/>
@@ -1614,7 +1542,7 @@
     </w:p>
     <w:p>
       <w:pPr>
-        <w:pStyle w:val="ListParagraph"/>
+        <w:pStyle w:val="a5"/>
         <w:ind w:left="1800"/>
         <w:rPr>
           <w:sz w:val="20"/>
@@ -1654,7 +1582,7 @@
     </w:p>
     <w:p>
       <w:pPr>
-        <w:pStyle w:val="ListParagraph"/>
+        <w:pStyle w:val="a5"/>
         <w:numPr>
           <w:ilvl w:val="0"/>
           <w:numId w:val="13"/>
@@ -1823,7 +1751,7 @@
     </w:p>
     <w:p>
       <w:pPr>
-        <w:pStyle w:val="ListParagraph"/>
+        <w:pStyle w:val="a5"/>
         <w:numPr>
           <w:ilvl w:val="0"/>
           <w:numId w:val="13"/>
@@ -1895,7 +1823,7 @@
     </w:p>
     <w:p>
       <w:pPr>
-        <w:pStyle w:val="ListParagraph"/>
+        <w:pStyle w:val="a5"/>
         <w:numPr>
           <w:ilvl w:val="0"/>
           <w:numId w:val="13"/>
@@ -1905,7 +1833,6 @@
           <w:szCs w:val="20"/>
         </w:rPr>
       </w:pPr>
-      <w:proofErr w:type="spellStart"/>
       <w:r>
         <w:rPr>
           <w:sz w:val="20"/>
@@ -1913,7 +1840,6 @@
         </w:rPr>
         <w:t>xxl_job_qrtz_log</w:t>
       </w:r>
-      <w:proofErr w:type="spellEnd"/>
       <w:r>
         <w:rPr>
           <w:sz w:val="20"/>
@@ -1959,7 +1885,7 @@
     </w:p>
     <w:p>
       <w:pPr>
-        <w:pStyle w:val="ListParagraph"/>
+        <w:pStyle w:val="a5"/>
         <w:numPr>
           <w:ilvl w:val="0"/>
           <w:numId w:val="13"/>
@@ -1969,7 +1895,6 @@
           <w:szCs w:val="20"/>
         </w:rPr>
       </w:pPr>
-      <w:proofErr w:type="spellStart"/>
       <w:r>
         <w:rPr>
           <w:sz w:val="20"/>
@@ -1977,7 +1902,6 @@
         </w:rPr>
         <w:t>xxl_job_qrtz_logglue</w:t>
       </w:r>
-      <w:proofErr w:type="spellEnd"/>
       <w:r>
         <w:rPr>
           <w:sz w:val="20"/>
@@ -2093,7 +2017,7 @@
     </w:p>
     <w:p>
       <w:pPr>
-        <w:pStyle w:val="ListParagraph"/>
+        <w:pStyle w:val="a5"/>
         <w:ind w:left="942"/>
         <w:rPr>
           <w:sz w:val="20"/>
@@ -2101,184 +2025,34 @@
         </w:rPr>
       </w:pPr>
     </w:p>
-    <w:p>
-      <w:pPr>
-        <w:rPr>
-          <w:rFonts w:hint="eastAsia"/>
-        </w:rPr>
-      </w:pPr>
-    </w:p>
-    <w:p>
-      <w:pPr>
-        <w:rPr>
-          <w:rFonts w:hint="eastAsia"/>
-        </w:rPr>
-      </w:pPr>
-    </w:p>
-    <w:p>
-      <w:pPr>
-        <w:rPr>
-          <w:rFonts w:hint="eastAsia"/>
-        </w:rPr>
-      </w:pPr>
-    </w:p>
-    <w:p>
-      <w:pPr>
-        <w:rPr>
-          <w:rFonts w:hint="eastAsia"/>
-        </w:rPr>
-      </w:pPr>
-    </w:p>
-    <w:p>
-      <w:pPr>
-        <w:rPr>
-          <w:rFonts w:hint="eastAsia"/>
-        </w:rPr>
-      </w:pPr>
-    </w:p>
-    <w:p>
-      <w:pPr>
-        <w:rPr>
-          <w:rFonts w:hint="eastAsia"/>
-        </w:rPr>
-      </w:pPr>
-    </w:p>
-    <w:p>
-      <w:pPr>
-        <w:rPr>
-          <w:rFonts w:hint="eastAsia"/>
-        </w:rPr>
-      </w:pPr>
-    </w:p>
-    <w:p>
-      <w:pPr>
-        <w:rPr>
-          <w:rFonts w:hint="eastAsia"/>
-        </w:rPr>
-      </w:pPr>
-    </w:p>
-    <w:p>
-      <w:pPr>
-        <w:rPr>
-          <w:rFonts w:hint="eastAsia"/>
-        </w:rPr>
-      </w:pPr>
-    </w:p>
-    <w:p>
-      <w:pPr>
-        <w:rPr>
-          <w:rFonts w:hint="eastAsia"/>
-        </w:rPr>
-      </w:pPr>
-    </w:p>
-    <w:p>
-      <w:pPr>
-        <w:rPr>
-          <w:rFonts w:hint="eastAsia"/>
-        </w:rPr>
-      </w:pPr>
-    </w:p>
-    <w:p>
-      <w:pPr>
-        <w:rPr>
-          <w:rFonts w:hint="eastAsia"/>
-        </w:rPr>
-      </w:pPr>
-    </w:p>
-    <w:p>
-      <w:pPr>
-        <w:rPr>
-          <w:rFonts w:hint="eastAsia"/>
-        </w:rPr>
-      </w:pPr>
-    </w:p>
-    <w:p>
-      <w:pPr>
-        <w:rPr>
-          <w:rFonts w:hint="eastAsia"/>
-        </w:rPr>
-      </w:pPr>
-    </w:p>
-    <w:p>
-      <w:pPr>
-        <w:rPr>
-          <w:rFonts w:hint="eastAsia"/>
-        </w:rPr>
-      </w:pPr>
-    </w:p>
-    <w:p>
-      <w:pPr>
-        <w:rPr>
-          <w:rFonts w:hint="eastAsia"/>
-        </w:rPr>
-      </w:pPr>
-    </w:p>
-    <w:p>
-      <w:pPr>
-        <w:rPr>
-          <w:rFonts w:hint="eastAsia"/>
-        </w:rPr>
-      </w:pPr>
-    </w:p>
-    <w:p>
-      <w:pPr>
-        <w:rPr>
-          <w:rFonts w:hint="eastAsia"/>
-        </w:rPr>
-      </w:pPr>
-    </w:p>
-    <w:p>
-      <w:pPr>
-        <w:rPr>
-          <w:rFonts w:hint="eastAsia"/>
-        </w:rPr>
-      </w:pPr>
-    </w:p>
-    <w:p>
-      <w:pPr>
-        <w:rPr>
-          <w:rFonts w:hint="eastAsia"/>
-        </w:rPr>
-      </w:pPr>
-    </w:p>
-    <w:p>
-      <w:pPr>
-        <w:rPr>
-          <w:rFonts w:hint="eastAsia"/>
-        </w:rPr>
-      </w:pPr>
-    </w:p>
-    <w:p>
-      <w:pPr>
-        <w:rPr>
-          <w:rFonts w:hint="eastAsia"/>
-        </w:rPr>
-      </w:pPr>
-    </w:p>
-    <w:p>
-      <w:pPr>
-        <w:rPr>
-          <w:rFonts w:hint="eastAsia"/>
-        </w:rPr>
-      </w:pPr>
-    </w:p>
-    <w:p>
-      <w:pPr>
-        <w:rPr>
-          <w:rFonts w:hint="eastAsia"/>
-        </w:rPr>
-      </w:pPr>
-    </w:p>
-    <w:p>
-      <w:pPr>
-        <w:rPr>
-          <w:rFonts w:hint="eastAsia"/>
-        </w:rPr>
-      </w:pPr>
-    </w:p>
-    <w:p>
-      <w:pPr>
-        <w:pStyle w:val="ListParagraph"/>
+    <w:p/>
+    <w:p/>
+    <w:p/>
+    <w:p/>
+    <w:p/>
+    <w:p/>
+    <w:p/>
+    <w:p/>
+    <w:p/>
+    <w:p/>
+    <w:p/>
+    <w:p/>
+    <w:p/>
+    <w:p/>
+    <w:p/>
+    <w:p/>
+    <w:p/>
+    <w:p/>
+    <w:p/>
+    <w:p/>
+    <w:p/>
+    <w:p/>
+    <w:p/>
+    <w:p/>
+    <w:p/>
+    <w:p>
+      <w:pPr>
+        <w:pStyle w:val="a5"/>
         <w:numPr>
           <w:ilvl w:val="0"/>
           <w:numId w:val="15"/>
@@ -2291,12 +2065,24 @@
         <w:rPr>
           <w:rFonts w:hint="eastAsia"/>
         </w:rPr>
-        <w:t>一次手动触发任务执行的过程</w:t>
-      </w:r>
-    </w:p>
-    <w:p>
-      <w:pPr>
-        <w:pStyle w:val="ListParagraph"/>
+        <w:t>调度中心</w:t>
+      </w:r>
+      <w:r>
+        <w:rPr>
+          <w:rFonts w:hint="eastAsia"/>
+        </w:rPr>
+        <w:t>&amp;</w:t>
+      </w:r>
+      <w:r>
+        <w:rPr>
+          <w:rFonts w:hint="eastAsia"/>
+        </w:rPr>
+        <w:t>执行器启动时做了哪些事情？</w:t>
+      </w:r>
+    </w:p>
+    <w:p>
+      <w:pPr>
+        <w:pStyle w:val="a5"/>
         <w:ind w:left="900"/>
         <w:rPr>
           <w:rFonts w:hint="eastAsia"/>
@@ -2305,311 +2091,436 @@
     </w:p>
     <w:p>
       <w:pPr>
-        <w:pStyle w:val="ListParagraph"/>
+        <w:pStyle w:val="a5"/>
+        <w:numPr>
+          <w:ilvl w:val="0"/>
+          <w:numId w:val="34"/>
+        </w:numPr>
+        <w:rPr>
+          <w:rFonts w:hint="eastAsia"/>
+          <w:sz w:val="20"/>
+        </w:rPr>
+      </w:pPr>
+      <w:r>
+        <w:rPr>
+          <w:rFonts w:hint="eastAsia"/>
+          <w:sz w:val="20"/>
+        </w:rPr>
+        <w:t>调度中心启动时做了哪些事情？</w:t>
+      </w:r>
+    </w:p>
+    <w:p>
+      <w:pPr>
+        <w:pStyle w:val="a5"/>
+        <w:numPr>
+          <w:ilvl w:val="0"/>
+          <w:numId w:val="35"/>
+        </w:numPr>
+        <w:rPr>
+          <w:rFonts w:hint="eastAsia"/>
+          <w:sz w:val="16"/>
+          <w:szCs w:val="20"/>
+        </w:rPr>
+      </w:pPr>
+      <w:r>
+        <w:rPr>
+          <w:sz w:val="16"/>
+          <w:szCs w:val="20"/>
+        </w:rPr>
+        <w:t>初始化执行器自动注册线程，监听自动注册的执行器</w:t>
+      </w:r>
+    </w:p>
+    <w:p>
+      <w:pPr>
+        <w:pStyle w:val="a5"/>
+        <w:numPr>
+          <w:ilvl w:val="0"/>
+          <w:numId w:val="35"/>
+        </w:numPr>
+        <w:rPr>
+          <w:rFonts w:hint="eastAsia"/>
+          <w:sz w:val="16"/>
+          <w:szCs w:val="20"/>
+        </w:rPr>
+      </w:pPr>
+      <w:r>
+        <w:rPr>
+          <w:sz w:val="16"/>
+          <w:szCs w:val="20"/>
+        </w:rPr>
+        <w:t>初始化任务执行状态监控线程</w:t>
+      </w:r>
+      <w:r>
+        <w:rPr>
+          <w:sz w:val="16"/>
+          <w:szCs w:val="20"/>
+        </w:rPr>
+        <w:t>，从日志中获取任务的执行状态，若任务执行失败，则发送告警邮件</w:t>
+      </w:r>
+    </w:p>
+    <w:p>
+      <w:pPr>
+        <w:pStyle w:val="a5"/>
+        <w:numPr>
+          <w:ilvl w:val="0"/>
+          <w:numId w:val="35"/>
+        </w:numPr>
+        <w:rPr>
+          <w:rFonts w:hint="eastAsia"/>
+          <w:sz w:val="16"/>
+          <w:szCs w:val="20"/>
+        </w:rPr>
+      </w:pPr>
+      <w:r>
+        <w:rPr>
+          <w:sz w:val="16"/>
+          <w:szCs w:val="20"/>
+        </w:rPr>
+        <w:t>初始</w:t>
+      </w:r>
+      <w:r>
+        <w:rPr>
+          <w:rFonts w:hint="eastAsia"/>
+          <w:sz w:val="16"/>
+          <w:szCs w:val="20"/>
+        </w:rPr>
+        <w:t>化调度中心</w:t>
+      </w:r>
+      <w:r>
+        <w:rPr>
+          <w:rFonts w:hint="eastAsia"/>
+          <w:sz w:val="16"/>
+          <w:szCs w:val="20"/>
+        </w:rPr>
+        <w:t>RPC</w:t>
+      </w:r>
+      <w:r>
+        <w:rPr>
+          <w:rFonts w:hint="eastAsia"/>
+          <w:sz w:val="16"/>
+          <w:szCs w:val="20"/>
+        </w:rPr>
+        <w:t>服务</w:t>
+      </w:r>
+    </w:p>
+    <w:p>
+      <w:pPr>
+        <w:pStyle w:val="a6"/>
+        <w:shd w:val="clear" w:color="auto" w:fill="FFFFFF"/>
+        <w:spacing w:before="225" w:beforeAutospacing="0" w:after="225" w:afterAutospacing="0"/>
+        <w:ind w:left="360"/>
+        <w:rPr>
+          <w:rFonts w:ascii="Helvetica" w:hAnsi="Helvetica"/>
+          <w:color w:val="000000"/>
+          <w:sz w:val="15"/>
+          <w:szCs w:val="21"/>
+        </w:rPr>
+      </w:pPr>
+      <w:r>
+        <w:rPr>
+          <w:rStyle w:val="a7"/>
+          <w:rFonts w:ascii="Helvetica" w:hAnsi="Helvetica"/>
+          <w:color w:val="000000"/>
+          <w:sz w:val="15"/>
+          <w:szCs w:val="21"/>
+        </w:rPr>
+        <w:t>调度中心如何发现自动注册的执行器？</w:t>
+      </w:r>
+    </w:p>
+    <w:p>
+      <w:pPr>
+        <w:pStyle w:val="a5"/>
+        <w:numPr>
+          <w:ilvl w:val="0"/>
+          <w:numId w:val="35"/>
+        </w:numPr>
+        <w:rPr>
+          <w:sz w:val="16"/>
+          <w:szCs w:val="20"/>
+        </w:rPr>
+      </w:pPr>
+      <w:r>
+        <w:rPr>
+          <w:sz w:val="16"/>
+          <w:szCs w:val="20"/>
+        </w:rPr>
+        <w:t xml:space="preserve">Step1: </w:t>
+      </w:r>
+      <w:r>
+        <w:rPr>
+          <w:sz w:val="16"/>
+          <w:szCs w:val="20"/>
+        </w:rPr>
+        <w:t>从</w:t>
+      </w:r>
+      <w:r>
+        <w:rPr>
+          <w:sz w:val="16"/>
+          <w:szCs w:val="20"/>
+        </w:rPr>
+        <w:t xml:space="preserve"> REGISTRY </w:t>
+      </w:r>
+      <w:r>
+        <w:rPr>
+          <w:sz w:val="16"/>
+          <w:szCs w:val="20"/>
+        </w:rPr>
+        <w:t>表中删除</w:t>
+      </w:r>
+      <w:r>
+        <w:rPr>
+          <w:sz w:val="16"/>
+          <w:szCs w:val="20"/>
+        </w:rPr>
+        <w:t xml:space="preserve"> 90 </w:t>
+      </w:r>
+      <w:r>
+        <w:rPr>
+          <w:sz w:val="16"/>
+          <w:szCs w:val="20"/>
+        </w:rPr>
+        <w:t>秒没有心跳信息返回的机器，</w:t>
+      </w:r>
+      <w:r>
+        <w:rPr>
+          <w:sz w:val="16"/>
+          <w:szCs w:val="20"/>
+        </w:rPr>
+        <w:t xml:space="preserve">90 </w:t>
+      </w:r>
+      <w:r>
+        <w:rPr>
+          <w:sz w:val="16"/>
+          <w:szCs w:val="20"/>
+        </w:rPr>
+        <w:t>秒没有心跳信息返回，代表机器已经出现问题，故移除。</w:t>
+      </w:r>
+    </w:p>
+    <w:p>
+      <w:pPr>
+        <w:pStyle w:val="a5"/>
+        <w:numPr>
+          <w:ilvl w:val="0"/>
+          <w:numId w:val="35"/>
+        </w:numPr>
+        <w:rPr>
+          <w:sz w:val="16"/>
+          <w:szCs w:val="20"/>
+        </w:rPr>
+      </w:pPr>
+      <w:r>
+        <w:rPr>
+          <w:sz w:val="16"/>
+          <w:szCs w:val="20"/>
+        </w:rPr>
+        <w:t xml:space="preserve">Step2: </w:t>
+      </w:r>
+      <w:r>
+        <w:rPr>
+          <w:sz w:val="16"/>
+          <w:szCs w:val="20"/>
+        </w:rPr>
+        <w:t>查询</w:t>
+      </w:r>
+      <w:r>
+        <w:rPr>
+          <w:sz w:val="16"/>
+          <w:szCs w:val="20"/>
+        </w:rPr>
+        <w:t xml:space="preserve"> REGISTRY </w:t>
+      </w:r>
+      <w:r>
+        <w:rPr>
+          <w:sz w:val="16"/>
+          <w:szCs w:val="20"/>
+        </w:rPr>
+        <w:t>表中</w:t>
+      </w:r>
+      <w:r>
+        <w:rPr>
+          <w:sz w:val="16"/>
+          <w:szCs w:val="20"/>
+        </w:rPr>
+        <w:t xml:space="preserve"> 90 </w:t>
+      </w:r>
+      <w:r>
+        <w:rPr>
+          <w:sz w:val="16"/>
+          <w:szCs w:val="20"/>
+        </w:rPr>
+        <w:t>秒内有更新的机器，并按照所属</w:t>
+      </w:r>
+      <w:r>
+        <w:rPr>
+          <w:sz w:val="16"/>
+          <w:szCs w:val="20"/>
+        </w:rPr>
+        <w:t>“</w:t>
+      </w:r>
+      <w:r>
+        <w:rPr>
+          <w:sz w:val="16"/>
+          <w:szCs w:val="20"/>
+        </w:rPr>
+        <w:t>执行器组（</w:t>
+      </w:r>
+      <w:proofErr w:type="spellStart"/>
+      <w:r>
+        <w:rPr>
+          <w:sz w:val="16"/>
+          <w:szCs w:val="20"/>
+        </w:rPr>
+        <w:t>XxlJobGroup</w:t>
+      </w:r>
+      <w:proofErr w:type="spellEnd"/>
+      <w:r>
+        <w:rPr>
+          <w:sz w:val="16"/>
+          <w:szCs w:val="20"/>
+        </w:rPr>
+        <w:t>）</w:t>
+      </w:r>
+      <w:r>
+        <w:rPr>
+          <w:sz w:val="16"/>
+          <w:szCs w:val="20"/>
+        </w:rPr>
+        <w:t>”</w:t>
+      </w:r>
+      <w:r>
+        <w:rPr>
+          <w:sz w:val="16"/>
+          <w:szCs w:val="20"/>
+        </w:rPr>
+        <w:t>进行分类。</w:t>
+      </w:r>
+    </w:p>
+    <w:p>
+      <w:pPr>
+        <w:pStyle w:val="a5"/>
+        <w:numPr>
+          <w:ilvl w:val="0"/>
+          <w:numId w:val="35"/>
+        </w:numPr>
+        <w:rPr>
+          <w:sz w:val="16"/>
+          <w:szCs w:val="20"/>
+        </w:rPr>
+      </w:pPr>
+      <w:r>
+        <w:rPr>
+          <w:sz w:val="16"/>
+          <w:szCs w:val="20"/>
+        </w:rPr>
+        <w:t xml:space="preserve">Step3: </w:t>
+      </w:r>
+      <w:r>
+        <w:rPr>
+          <w:sz w:val="16"/>
+          <w:szCs w:val="20"/>
+        </w:rPr>
+        <w:t>将更新的执行器机器地址信息写到数据库表</w:t>
+      </w:r>
+      <w:r>
+        <w:rPr>
+          <w:sz w:val="16"/>
+          <w:szCs w:val="20"/>
+        </w:rPr>
+        <w:t xml:space="preserve"> GROUP </w:t>
+      </w:r>
+      <w:r>
+        <w:rPr>
+          <w:sz w:val="16"/>
+          <w:szCs w:val="20"/>
+        </w:rPr>
+        <w:t>表中。</w:t>
+      </w:r>
+    </w:p>
+    <w:p>
+      <w:pPr>
+        <w:pStyle w:val="a5"/>
+        <w:ind w:left="840"/>
+        <w:rPr>
+          <w:sz w:val="21"/>
+        </w:rPr>
+      </w:pPr>
+    </w:p>
+    <w:p>
+      <w:pPr>
+        <w:pStyle w:val="a5"/>
+        <w:ind w:left="1260"/>
+        <w:rPr>
+          <w:rFonts w:hint="eastAsia"/>
+        </w:rPr>
+      </w:pPr>
+    </w:p>
+    <w:p>
+      <w:pPr>
+        <w:pStyle w:val="a5"/>
+        <w:numPr>
+          <w:ilvl w:val="0"/>
+          <w:numId w:val="34"/>
+        </w:numPr>
+        <w:rPr>
+          <w:sz w:val="20"/>
+        </w:rPr>
+      </w:pPr>
+      <w:r>
+        <w:rPr>
+          <w:rFonts w:hint="eastAsia"/>
+          <w:sz w:val="20"/>
+        </w:rPr>
+        <w:t>执行器启动时做了哪些事情？</w:t>
+      </w:r>
+      <w:bookmarkStart w:id="0" w:name="_GoBack"/>
+      <w:bookmarkEnd w:id="0"/>
+    </w:p>
+    <w:p>
+      <w:pPr>
+        <w:pStyle w:val="a5"/>
+        <w:rPr>
+          <w:rFonts w:hint="eastAsia"/>
+        </w:rPr>
+      </w:pPr>
+    </w:p>
+    <w:p>
+      <w:pPr>
+        <w:pStyle w:val="a5"/>
+        <w:numPr>
+          <w:ilvl w:val="0"/>
+          <w:numId w:val="15"/>
+        </w:numPr>
+        <w:rPr>
+          <w:rFonts w:hint="eastAsia"/>
+        </w:rPr>
+      </w:pPr>
+      <w:r>
+        <w:rPr>
+          <w:rFonts w:hint="eastAsia"/>
+        </w:rPr>
+        <w:t>一次完整的任务调度执行</w:t>
+      </w:r>
+      <w:r>
+        <w:rPr>
+          <w:rFonts w:hint="eastAsia"/>
+        </w:rPr>
+        <w:t>过程</w:t>
+      </w:r>
+    </w:p>
+    <w:p>
+      <w:pPr>
+        <w:pStyle w:val="a5"/>
         <w:ind w:left="900"/>
         <w:rPr>
           <w:rFonts w:hint="eastAsia"/>
-          <w:sz w:val="21"/>
-        </w:rPr>
-      </w:pPr>
-      <w:r>
-        <w:rPr>
-          <w:rFonts w:hint="eastAsia"/>
-          <w:sz w:val="21"/>
-        </w:rPr>
-        <w:t>用户</w:t>
-      </w:r>
-      <w:r>
-        <w:rPr>
-          <w:rFonts w:hint="eastAsia"/>
-          <w:sz w:val="21"/>
-        </w:rPr>
-        <w:t>继承</w:t>
-      </w:r>
-      <w:r>
-        <w:rPr>
-          <w:rFonts w:hint="eastAsia"/>
-          <w:sz w:val="21"/>
-        </w:rPr>
-        <w:t xml:space="preserve"> </w:t>
-      </w:r>
-      <w:r>
-        <w:rPr>
-          <w:sz w:val="21"/>
-        </w:rPr>
-        <w:t>IJobHandler</w:t>
-      </w:r>
-      <w:r>
-        <w:rPr>
-          <w:rFonts w:hint="eastAsia"/>
-          <w:sz w:val="21"/>
-        </w:rPr>
-        <w:t>接口</w:t>
-      </w:r>
-      <w:r>
-        <w:rPr>
-          <w:rFonts w:hint="eastAsia"/>
-          <w:sz w:val="21"/>
-        </w:rPr>
-        <w:t>，</w:t>
-      </w:r>
-      <w:r>
-        <w:rPr>
-          <w:rFonts w:hint="eastAsia"/>
-          <w:sz w:val="21"/>
-        </w:rPr>
-        <w:t xml:space="preserve"> </w:t>
-      </w:r>
-      <w:r>
-        <w:rPr>
-          <w:rFonts w:hint="eastAsia"/>
-          <w:sz w:val="21"/>
-        </w:rPr>
-        <w:t>创建任务</w:t>
-      </w:r>
-      <w:r>
-        <w:rPr>
-          <w:rFonts w:hint="eastAsia"/>
-          <w:sz w:val="21"/>
-        </w:rPr>
-        <w:t xml:space="preserve"> </w:t>
-      </w:r>
-      <w:r>
-        <w:rPr>
-          <w:sz w:val="21"/>
-        </w:rPr>
-        <w:t>DemoJobHandler</w:t>
-      </w:r>
-      <w:r>
-        <w:rPr>
-          <w:rFonts w:hint="eastAsia"/>
-          <w:sz w:val="21"/>
-        </w:rPr>
-        <w:t>。</w:t>
-      </w:r>
-      <w:r>
-        <w:rPr>
-          <w:sz w:val="21"/>
-        </w:rPr>
-        <w:t xml:space="preserve"> </w:t>
-      </w:r>
-      <w:r>
-        <w:rPr>
-          <w:rFonts w:hint="eastAsia"/>
-          <w:sz w:val="21"/>
-        </w:rPr>
-        <w:t>然后</w:t>
-      </w:r>
-      <w:r>
-        <w:rPr>
-          <w:rFonts w:hint="eastAsia"/>
-          <w:sz w:val="21"/>
-        </w:rPr>
-        <w:t>在</w:t>
-      </w:r>
-      <w:r>
-        <w:rPr>
-          <w:rFonts w:hint="eastAsia"/>
-          <w:sz w:val="21"/>
-        </w:rPr>
-        <w:t>Web</w:t>
-      </w:r>
-      <w:r>
-        <w:rPr>
-          <w:rFonts w:hint="eastAsia"/>
-          <w:sz w:val="21"/>
-        </w:rPr>
-        <w:t>页面中配置</w:t>
-      </w:r>
-      <w:r>
-        <w:rPr>
-          <w:sz w:val="21"/>
-        </w:rPr>
-        <w:t>DemoJobHandler</w:t>
-      </w:r>
-      <w:r>
-        <w:rPr>
-          <w:rFonts w:hint="eastAsia"/>
-          <w:sz w:val="21"/>
-        </w:rPr>
-        <w:t xml:space="preserve"> </w:t>
-      </w:r>
-      <w:r>
-        <w:rPr>
-          <w:rFonts w:hint="eastAsia"/>
-          <w:sz w:val="21"/>
-        </w:rPr>
-        <w:t>调度相关参数，这些参数</w:t>
-      </w:r>
-      <w:r>
-        <w:rPr>
-          <w:rFonts w:hint="eastAsia"/>
-          <w:sz w:val="21"/>
-        </w:rPr>
-        <w:t>保存在</w:t>
-      </w:r>
-      <w:r>
-        <w:rPr>
-          <w:sz w:val="21"/>
-        </w:rPr>
-        <w:t>info</w:t>
-      </w:r>
-      <w:r>
-        <w:rPr>
-          <w:rFonts w:hint="eastAsia"/>
-          <w:sz w:val="21"/>
-        </w:rPr>
-        <w:t>表中，对应数据模型</w:t>
-      </w:r>
-      <w:r>
-        <w:rPr>
-          <w:rFonts w:hint="eastAsia"/>
-          <w:sz w:val="21"/>
-        </w:rPr>
-        <w:t xml:space="preserve"> X</w:t>
-      </w:r>
-      <w:r>
-        <w:rPr>
-          <w:sz w:val="21"/>
-        </w:rPr>
-        <w:t>xlJobInfo</w:t>
-      </w:r>
-      <w:r>
-        <w:rPr>
-          <w:rFonts w:hint="eastAsia"/>
-          <w:sz w:val="21"/>
-        </w:rPr>
-        <w:t>。</w:t>
-      </w:r>
-      <w:r>
-        <w:rPr>
-          <w:rFonts w:hint="eastAsia"/>
-          <w:sz w:val="21"/>
-        </w:rPr>
-        <w:t>点击“执行”</w:t>
-      </w:r>
-      <w:r>
-        <w:rPr>
-          <w:rFonts w:hint="eastAsia"/>
-          <w:sz w:val="21"/>
-        </w:rPr>
-        <w:t>按钮，</w:t>
-      </w:r>
-      <w:r>
-        <w:rPr>
-          <w:rFonts w:hint="eastAsia"/>
-          <w:sz w:val="21"/>
-        </w:rPr>
-        <w:t>会</w:t>
-      </w:r>
-      <w:r>
-        <w:rPr>
-          <w:rFonts w:hint="eastAsia"/>
-          <w:sz w:val="21"/>
-        </w:rPr>
-        <w:t>执行</w:t>
-      </w:r>
-      <w:r>
-        <w:rPr>
-          <w:rFonts w:hint="eastAsia"/>
-          <w:sz w:val="21"/>
-        </w:rPr>
-        <w:t xml:space="preserve"> </w:t>
-      </w:r>
-      <w:r>
-        <w:rPr>
-          <w:sz w:val="21"/>
-        </w:rPr>
-        <w:t>JobInfoController.trigger</w:t>
-      </w:r>
-      <w:r>
-        <w:rPr>
-          <w:rFonts w:hint="eastAsia"/>
-          <w:sz w:val="21"/>
-        </w:rPr>
-        <w:t xml:space="preserve"> </w:t>
-      </w:r>
-      <w:r>
-        <w:rPr>
-          <w:sz w:val="21"/>
-        </w:rPr>
-        <w:t>(int jobId, executorParam)</w:t>
-      </w:r>
-      <w:r>
-        <w:rPr>
-          <w:sz w:val="21"/>
-        </w:rPr>
-        <w:t xml:space="preserve"> </w:t>
-      </w:r>
-      <w:r>
-        <w:rPr>
-          <w:rFonts w:hint="eastAsia"/>
-          <w:sz w:val="21"/>
-        </w:rPr>
-        <w:t>方法，</w:t>
-      </w:r>
-      <w:r>
-        <w:rPr>
-          <w:sz w:val="21"/>
-        </w:rPr>
-        <w:t xml:space="preserve">executorParam </w:t>
-      </w:r>
-      <w:r>
-        <w:rPr>
-          <w:rFonts w:hint="eastAsia"/>
-          <w:sz w:val="21"/>
-        </w:rPr>
-        <w:t xml:space="preserve"> </w:t>
-      </w:r>
-      <w:r>
-        <w:rPr>
-          <w:rFonts w:hint="eastAsia"/>
-          <w:sz w:val="21"/>
-        </w:rPr>
-        <w:t>是任务执行所需的入参</w:t>
-      </w:r>
-      <w:r>
-        <w:rPr>
-          <w:rFonts w:hint="eastAsia"/>
-          <w:sz w:val="21"/>
-        </w:rPr>
-        <w:t>，不同的任务参数类型和个数各不相同，这个由用户根据具体任务给出</w:t>
-      </w:r>
-      <w:r>
-        <w:rPr>
-          <w:rFonts w:hint="eastAsia"/>
-          <w:sz w:val="21"/>
-        </w:rPr>
-        <w:t>。</w:t>
-      </w:r>
-    </w:p>
-    <w:p>
-      <w:pPr>
-        <w:pStyle w:val="ListParagraph"/>
-        <w:ind w:left="900"/>
-        <w:rPr>
-          <w:rFonts w:hint="eastAsia"/>
-          <w:sz w:val="21"/>
-        </w:rPr>
-      </w:pPr>
-    </w:p>
-    <w:p>
-      <w:pPr>
-        <w:pStyle w:val="ListParagraph"/>
-        <w:ind w:left="900"/>
-        <w:rPr>
-          <w:rFonts w:hint="eastAsia"/>
-        </w:rPr>
-      </w:pPr>
-      <w:r>
-        <w:rPr>
-          <w:noProof/>
-        </w:rPr>
+        </w:rPr>
+      </w:pPr>
+      <w:r>
         <w:drawing>
-          <wp:inline distT="0" distB="0" distL="0" distR="0" wp14:anchorId="2074B47F" wp14:editId="383D29F4">
-            <wp:extent cx="5717540" cy="3916680"/>
-            <wp:effectExtent l="0" t="0" r="0" b="0"/>
-            <wp:docPr id="5" name="Picture 5" descr="../../../../../Desktop/Screen%20Shot%202019-12-25%20at%2010.24.39"/>
+          <wp:inline distT="0" distB="0" distL="0" distR="0" wp14:anchorId="201C591E" wp14:editId="353C3294">
+            <wp:extent cx="5727700" cy="6566535"/>
+            <wp:effectExtent l="0" t="0" r="12700" b="12065"/>
+            <wp:docPr id="7" name="图片 7"/>
             <wp:cNvGraphicFramePr>
               <a:graphicFrameLocks xmlns:a="http://schemas.openxmlformats.org/drawingml/2006/main" noChangeAspect="1"/>
             </wp:cNvGraphicFramePr>
@@ -2617,36 +2528,23 @@
               <a:graphicData uri="http://schemas.openxmlformats.org/drawingml/2006/picture">
                 <pic:pic xmlns:pic="http://schemas.openxmlformats.org/drawingml/2006/picture">
                   <pic:nvPicPr>
-                    <pic:cNvPr id="0" name="Picture 1" descr="../../../../../Desktop/Screen%20Shot%202019-12-25%20at%2010.24.39"/>
-                    <pic:cNvPicPr>
-                      <a:picLocks noChangeAspect="1" noChangeArrowheads="1"/>
-                    </pic:cNvPicPr>
+                    <pic:cNvPr id="1" name=""/>
+                    <pic:cNvPicPr/>
                   </pic:nvPicPr>
                   <pic:blipFill>
-                    <a:blip r:embed="rId9">
-                      <a:extLst>
-                        <a:ext uri="{28A0092B-C50C-407E-A947-70E740481C1C}">
-                          <a14:useLocalDpi xmlns:a14="http://schemas.microsoft.com/office/drawing/2010/main" val="0"/>
-                        </a:ext>
-                      </a:extLst>
-                    </a:blip>
-                    <a:srcRect/>
+                    <a:blip r:embed="rId9"/>
                     <a:stretch>
                       <a:fillRect/>
                     </a:stretch>
                   </pic:blipFill>
-                  <pic:spPr bwMode="auto">
+                  <pic:spPr>
                     <a:xfrm>
                       <a:off x="0" y="0"/>
-                      <a:ext cx="5717540" cy="3916680"/>
+                      <a:ext cx="5727700" cy="6566535"/>
                     </a:xfrm>
                     <a:prstGeom prst="rect">
                       <a:avLst/>
                     </a:prstGeom>
-                    <a:noFill/>
-                    <a:ln>
-                      <a:noFill/>
-                    </a:ln>
                   </pic:spPr>
                 </pic:pic>
               </a:graphicData>
@@ -2657,14 +2555,451 @@
     </w:p>
     <w:p>
       <w:pPr>
-        <w:rPr>
-          <w:sz w:val="21"/>
-        </w:rPr>
-      </w:pPr>
-    </w:p>
-    <w:p>
-      <w:pPr>
-        <w:pStyle w:val="ListParagraph"/>
+        <w:pStyle w:val="a5"/>
+        <w:ind w:left="900"/>
+      </w:pPr>
+    </w:p>
+    <w:p>
+      <w:pPr>
+        <w:pStyle w:val="a5"/>
+        <w:ind w:left="900"/>
+        <w:rPr>
+          <w:rFonts w:hint="eastAsia"/>
+          <w:sz w:val="21"/>
+        </w:rPr>
+      </w:pPr>
+      <w:r>
+        <w:rPr>
+          <w:rFonts w:hint="eastAsia"/>
+          <w:sz w:val="21"/>
+        </w:rPr>
+        <w:t>Quartz</w:t>
+      </w:r>
+      <w:r>
+        <w:rPr>
+          <w:rFonts w:hint="eastAsia"/>
+          <w:sz w:val="21"/>
+        </w:rPr>
+        <w:t>自动触发：第一次启动任务调度时，将</w:t>
+      </w:r>
+      <w:r>
+        <w:rPr>
+          <w:sz w:val="21"/>
+        </w:rPr>
+        <w:t>info</w:t>
+      </w:r>
+      <w:r>
+        <w:rPr>
+          <w:rFonts w:hint="eastAsia"/>
+          <w:sz w:val="21"/>
+        </w:rPr>
+        <w:t>表中的任务与</w:t>
+      </w:r>
+      <w:r>
+        <w:rPr>
+          <w:rFonts w:hint="eastAsia"/>
+          <w:sz w:val="21"/>
+        </w:rPr>
+        <w:t>Quartz</w:t>
+      </w:r>
+      <w:r>
+        <w:rPr>
+          <w:rFonts w:hint="eastAsia"/>
+          <w:sz w:val="21"/>
+        </w:rPr>
+        <w:t>进行绑定，加入到</w:t>
+      </w:r>
+      <w:r>
+        <w:rPr>
+          <w:sz w:val="21"/>
+        </w:rPr>
+        <w:t>Quartz </w:t>
+      </w:r>
+      <w:r>
+        <w:rPr>
+          <w:rFonts w:hint="eastAsia"/>
+          <w:sz w:val="21"/>
+        </w:rPr>
+        <w:t>的相关表中，然后由</w:t>
+      </w:r>
+      <w:proofErr w:type="spellStart"/>
+      <w:r>
+        <w:rPr>
+          <w:sz w:val="21"/>
+        </w:rPr>
+        <w:t>XxlJobDynamicScheduler</w:t>
+      </w:r>
+      <w:proofErr w:type="spellEnd"/>
+      <w:r>
+        <w:rPr>
+          <w:rFonts w:hint="eastAsia"/>
+          <w:sz w:val="21"/>
+        </w:rPr>
+        <w:t>来调度任务。</w:t>
+      </w:r>
+    </w:p>
+    <w:p>
+      <w:pPr>
+        <w:pStyle w:val="a5"/>
+        <w:ind w:left="900"/>
+        <w:rPr>
+          <w:rFonts w:hint="eastAsia"/>
+        </w:rPr>
+      </w:pPr>
+    </w:p>
+    <w:p>
+      <w:pPr>
+        <w:pStyle w:val="a5"/>
+        <w:ind w:left="900"/>
+        <w:rPr>
+          <w:rFonts w:hint="eastAsia"/>
+          <w:sz w:val="21"/>
+        </w:rPr>
+      </w:pPr>
+      <w:r>
+        <w:rPr>
+          <w:rFonts w:hint="eastAsia"/>
+          <w:sz w:val="21"/>
+        </w:rPr>
+        <w:t>手动</w:t>
+      </w:r>
+      <w:r>
+        <w:rPr>
+          <w:rFonts w:hint="eastAsia"/>
+          <w:sz w:val="21"/>
+        </w:rPr>
+        <w:t>触发：</w:t>
+      </w:r>
+      <w:r>
+        <w:rPr>
+          <w:rFonts w:hint="eastAsia"/>
+          <w:sz w:val="21"/>
+        </w:rPr>
+        <w:t>用户</w:t>
+      </w:r>
+      <w:r>
+        <w:rPr>
+          <w:rFonts w:hint="eastAsia"/>
+          <w:sz w:val="21"/>
+        </w:rPr>
+        <w:t>继承</w:t>
+      </w:r>
+      <w:r>
+        <w:rPr>
+          <w:rFonts w:hint="eastAsia"/>
+          <w:sz w:val="21"/>
+        </w:rPr>
+        <w:t xml:space="preserve"> </w:t>
+      </w:r>
+      <w:proofErr w:type="spellStart"/>
+      <w:r>
+        <w:rPr>
+          <w:sz w:val="21"/>
+        </w:rPr>
+        <w:t>IJobHandler</w:t>
+      </w:r>
+      <w:proofErr w:type="spellEnd"/>
+      <w:r>
+        <w:rPr>
+          <w:rFonts w:hint="eastAsia"/>
+          <w:sz w:val="21"/>
+        </w:rPr>
+        <w:t>接口，</w:t>
+      </w:r>
+      <w:r>
+        <w:rPr>
+          <w:rFonts w:hint="eastAsia"/>
+          <w:sz w:val="21"/>
+        </w:rPr>
+        <w:t xml:space="preserve"> </w:t>
+      </w:r>
+      <w:r>
+        <w:rPr>
+          <w:rFonts w:hint="eastAsia"/>
+          <w:sz w:val="21"/>
+        </w:rPr>
+        <w:t>创建任务</w:t>
+      </w:r>
+      <w:r>
+        <w:rPr>
+          <w:rFonts w:hint="eastAsia"/>
+          <w:sz w:val="21"/>
+        </w:rPr>
+        <w:t xml:space="preserve"> </w:t>
+      </w:r>
+      <w:proofErr w:type="spellStart"/>
+      <w:r>
+        <w:rPr>
+          <w:sz w:val="21"/>
+        </w:rPr>
+        <w:t>DemoJobHandler</w:t>
+      </w:r>
+      <w:proofErr w:type="spellEnd"/>
+      <w:r>
+        <w:rPr>
+          <w:rFonts w:hint="eastAsia"/>
+          <w:sz w:val="21"/>
+        </w:rPr>
+        <w:t>。</w:t>
+      </w:r>
+      <w:r>
+        <w:rPr>
+          <w:sz w:val="21"/>
+        </w:rPr>
+        <w:t xml:space="preserve"> </w:t>
+      </w:r>
+      <w:r>
+        <w:rPr>
+          <w:rFonts w:hint="eastAsia"/>
+          <w:sz w:val="21"/>
+        </w:rPr>
+        <w:t>然后</w:t>
+      </w:r>
+      <w:r>
+        <w:rPr>
+          <w:rFonts w:hint="eastAsia"/>
+          <w:sz w:val="21"/>
+        </w:rPr>
+        <w:t>在</w:t>
+      </w:r>
+      <w:r>
+        <w:rPr>
+          <w:rFonts w:hint="eastAsia"/>
+          <w:sz w:val="21"/>
+        </w:rPr>
+        <w:t>Web</w:t>
+      </w:r>
+      <w:r>
+        <w:rPr>
+          <w:rFonts w:hint="eastAsia"/>
+          <w:sz w:val="21"/>
+        </w:rPr>
+        <w:t>页面中配置</w:t>
+      </w:r>
+      <w:r>
+        <w:rPr>
+          <w:sz w:val="21"/>
+        </w:rPr>
+        <w:t>DemoJobHandler</w:t>
+      </w:r>
+      <w:r>
+        <w:rPr>
+          <w:rFonts w:hint="eastAsia"/>
+          <w:sz w:val="21"/>
+        </w:rPr>
+        <w:t xml:space="preserve"> </w:t>
+      </w:r>
+      <w:r>
+        <w:rPr>
+          <w:rFonts w:hint="eastAsia"/>
+          <w:sz w:val="21"/>
+        </w:rPr>
+        <w:t>调度相关参数，这些参数</w:t>
+      </w:r>
+      <w:r>
+        <w:rPr>
+          <w:rFonts w:hint="eastAsia"/>
+          <w:sz w:val="21"/>
+        </w:rPr>
+        <w:t>保存在</w:t>
+      </w:r>
+      <w:r>
+        <w:rPr>
+          <w:sz w:val="21"/>
+        </w:rPr>
+        <w:t>info</w:t>
+      </w:r>
+      <w:r>
+        <w:rPr>
+          <w:rFonts w:hint="eastAsia"/>
+          <w:sz w:val="21"/>
+        </w:rPr>
+        <w:t>表中，对应数据模型</w:t>
+      </w:r>
+      <w:r>
+        <w:rPr>
+          <w:rFonts w:hint="eastAsia"/>
+          <w:sz w:val="21"/>
+        </w:rPr>
+        <w:t xml:space="preserve"> X</w:t>
+      </w:r>
+      <w:r>
+        <w:rPr>
+          <w:sz w:val="21"/>
+        </w:rPr>
+        <w:t>xlJobInfo</w:t>
+      </w:r>
+      <w:r>
+        <w:rPr>
+          <w:rFonts w:hint="eastAsia"/>
+          <w:sz w:val="21"/>
+        </w:rPr>
+        <w:t>。</w:t>
+      </w:r>
+      <w:r>
+        <w:rPr>
+          <w:rFonts w:hint="eastAsia"/>
+          <w:sz w:val="21"/>
+        </w:rPr>
+        <w:t>点击“执行”</w:t>
+      </w:r>
+      <w:r>
+        <w:rPr>
+          <w:rFonts w:hint="eastAsia"/>
+          <w:sz w:val="21"/>
+        </w:rPr>
+        <w:t>按钮，</w:t>
+      </w:r>
+      <w:r>
+        <w:rPr>
+          <w:rFonts w:hint="eastAsia"/>
+          <w:sz w:val="21"/>
+        </w:rPr>
+        <w:t>会</w:t>
+      </w:r>
+      <w:r>
+        <w:rPr>
+          <w:rFonts w:hint="eastAsia"/>
+          <w:sz w:val="21"/>
+        </w:rPr>
+        <w:t>执行</w:t>
+      </w:r>
+      <w:r>
+        <w:rPr>
+          <w:rFonts w:hint="eastAsia"/>
+          <w:sz w:val="21"/>
+        </w:rPr>
+        <w:t xml:space="preserve"> </w:t>
+      </w:r>
+      <w:proofErr w:type="spellStart"/>
+      <w:r>
+        <w:rPr>
+          <w:sz w:val="21"/>
+        </w:rPr>
+        <w:t>JobInfoController.trigger</w:t>
+      </w:r>
+      <w:proofErr w:type="spellEnd"/>
+      <w:r>
+        <w:rPr>
+          <w:rFonts w:hint="eastAsia"/>
+          <w:sz w:val="21"/>
+        </w:rPr>
+        <w:t xml:space="preserve"> </w:t>
+      </w:r>
+      <w:r>
+        <w:rPr>
+          <w:sz w:val="21"/>
+        </w:rPr>
+        <w:t>(</w:t>
+      </w:r>
+      <w:proofErr w:type="spellStart"/>
+      <w:r>
+        <w:rPr>
+          <w:sz w:val="21"/>
+        </w:rPr>
+        <w:t>int</w:t>
+      </w:r>
+      <w:proofErr w:type="spellEnd"/>
+      <w:r>
+        <w:rPr>
+          <w:sz w:val="21"/>
+        </w:rPr>
+        <w:t xml:space="preserve"> </w:t>
+      </w:r>
+      <w:proofErr w:type="spellStart"/>
+      <w:r>
+        <w:rPr>
+          <w:sz w:val="21"/>
+        </w:rPr>
+        <w:t>jobId</w:t>
+      </w:r>
+      <w:proofErr w:type="spellEnd"/>
+      <w:r>
+        <w:rPr>
+          <w:sz w:val="21"/>
+        </w:rPr>
+        <w:t xml:space="preserve">, </w:t>
+      </w:r>
+      <w:proofErr w:type="spellStart"/>
+      <w:r>
+        <w:rPr>
+          <w:sz w:val="21"/>
+        </w:rPr>
+        <w:t>executorParam</w:t>
+      </w:r>
+      <w:proofErr w:type="spellEnd"/>
+      <w:r>
+        <w:rPr>
+          <w:sz w:val="21"/>
+        </w:rPr>
+        <w:t>)</w:t>
+      </w:r>
+      <w:r>
+        <w:rPr>
+          <w:sz w:val="21"/>
+        </w:rPr>
+        <w:t xml:space="preserve"> </w:t>
+      </w:r>
+      <w:r>
+        <w:rPr>
+          <w:rFonts w:hint="eastAsia"/>
+          <w:sz w:val="21"/>
+        </w:rPr>
+        <w:t>方法，</w:t>
+      </w:r>
+      <w:proofErr w:type="spellStart"/>
+      <w:r>
+        <w:rPr>
+          <w:sz w:val="21"/>
+        </w:rPr>
+        <w:t>executorParam</w:t>
+      </w:r>
+      <w:proofErr w:type="spellEnd"/>
+      <w:r>
+        <w:rPr>
+          <w:sz w:val="21"/>
+        </w:rPr>
+        <w:t xml:space="preserve"> </w:t>
+      </w:r>
+      <w:r>
+        <w:rPr>
+          <w:rFonts w:hint="eastAsia"/>
+          <w:sz w:val="21"/>
+        </w:rPr>
+        <w:t xml:space="preserve"> </w:t>
+      </w:r>
+      <w:r>
+        <w:rPr>
+          <w:rFonts w:hint="eastAsia"/>
+          <w:sz w:val="21"/>
+        </w:rPr>
+        <w:t>是任务执行所需的入参</w:t>
+      </w:r>
+      <w:r>
+        <w:rPr>
+          <w:rFonts w:hint="eastAsia"/>
+          <w:sz w:val="21"/>
+        </w:rPr>
+        <w:t>，不同的任务参数类型和个数各不相同，这个由用户根据具体任务给出</w:t>
+      </w:r>
+      <w:r>
+        <w:rPr>
+          <w:rFonts w:hint="eastAsia"/>
+          <w:sz w:val="21"/>
+        </w:rPr>
+        <w:t>。</w:t>
+      </w:r>
+    </w:p>
+    <w:p>
+      <w:pPr>
+        <w:rPr>
+          <w:sz w:val="21"/>
+        </w:rPr>
+      </w:pPr>
+    </w:p>
+    <w:p>
+      <w:pPr>
+        <w:pStyle w:val="a5"/>
         <w:numPr>
           <w:ilvl w:val="0"/>
           <w:numId w:val="19"/>
@@ -2726,7 +3061,7 @@
     </w:p>
     <w:p>
       <w:pPr>
-        <w:pStyle w:val="ListParagraph"/>
+        <w:pStyle w:val="a5"/>
         <w:numPr>
           <w:ilvl w:val="0"/>
           <w:numId w:val="20"/>
@@ -2762,12 +3097,10 @@
         </w:rPr>
         <w:t>）</w:t>
       </w:r>
-      <w:bookmarkStart w:id="0" w:name="_GoBack"/>
-      <w:bookmarkEnd w:id="0"/>
-    </w:p>
-    <w:p>
-      <w:pPr>
-        <w:pStyle w:val="ListParagraph"/>
+    </w:p>
+    <w:p>
+      <w:pPr>
+        <w:pStyle w:val="a5"/>
         <w:numPr>
           <w:ilvl w:val="0"/>
           <w:numId w:val="20"/>
@@ -2824,7 +3157,7 @@
     </w:p>
     <w:p>
       <w:pPr>
-        <w:pStyle w:val="ListParagraph"/>
+        <w:pStyle w:val="a5"/>
         <w:numPr>
           <w:ilvl w:val="0"/>
           <w:numId w:val="19"/>
@@ -2856,7 +3189,7 @@
     </w:p>
     <w:p>
       <w:pPr>
-        <w:pStyle w:val="ListParagraph"/>
+        <w:pStyle w:val="a5"/>
         <w:numPr>
           <w:ilvl w:val="0"/>
           <w:numId w:val="21"/>
@@ -2935,7 +3268,7 @@
     </w:p>
     <w:p>
       <w:pPr>
-        <w:pStyle w:val="ListParagraph"/>
+        <w:pStyle w:val="a5"/>
         <w:numPr>
           <w:ilvl w:val="0"/>
           <w:numId w:val="21"/>
@@ -2967,7 +3300,7 @@
     </w:p>
     <w:p>
       <w:pPr>
-        <w:pStyle w:val="ListParagraph"/>
+        <w:pStyle w:val="a5"/>
         <w:numPr>
           <w:ilvl w:val="0"/>
           <w:numId w:val="21"/>
@@ -3005,7 +3338,7 @@
     </w:p>
     <w:p>
       <w:pPr>
-        <w:pStyle w:val="ListParagraph"/>
+        <w:pStyle w:val="a5"/>
         <w:numPr>
           <w:ilvl w:val="0"/>
           <w:numId w:val="21"/>
@@ -3038,40 +3371,26 @@
         <w:rPr>
           <w:sz w:val="21"/>
         </w:rPr>
-        <w:t>JobTrigger.runExecutor (</w:t>
+        <w:t xml:space="preserve">JobTrigger.runExecutor (TriggerParam </w:t>
       </w:r>
       <w:proofErr w:type="spellStart"/>
       <w:r>
         <w:rPr>
           <w:sz w:val="21"/>
         </w:rPr>
-        <w:t>TriggerParam</w:t>
+        <w:t>triggerParam</w:t>
       </w:r>
       <w:proofErr w:type="spellEnd"/>
       <w:r>
         <w:rPr>
           <w:sz w:val="21"/>
         </w:rPr>
-        <w:t xml:space="preserve"> </w:t>
-      </w:r>
-      <w:proofErr w:type="spellStart"/>
-      <w:r>
-        <w:rPr>
-          <w:sz w:val="21"/>
-        </w:rPr>
-        <w:t>triggerParam</w:t>
-      </w:r>
-      <w:proofErr w:type="spellEnd"/>
-      <w:r>
-        <w:rPr>
-          <w:sz w:val="21"/>
-        </w:rPr>
         <w:t>, String address)</w:t>
       </w:r>
     </w:p>
     <w:p>
       <w:pPr>
-        <w:pStyle w:val="ListParagraph"/>
+        <w:pStyle w:val="a5"/>
         <w:numPr>
           <w:ilvl w:val="0"/>
           <w:numId w:val="19"/>
@@ -3091,34 +3410,20 @@
         <w:rPr>
           <w:sz w:val="21"/>
         </w:rPr>
-        <w:t>JobTrigger.runExecutor (</w:t>
+        <w:t xml:space="preserve">JobTrigger.runExecutor (TriggerParam </w:t>
       </w:r>
       <w:proofErr w:type="spellStart"/>
       <w:r>
         <w:rPr>
           <w:sz w:val="21"/>
         </w:rPr>
-        <w:t>TriggerParam</w:t>
+        <w:t>triggerParam</w:t>
       </w:r>
       <w:proofErr w:type="spellEnd"/>
       <w:r>
         <w:rPr>
           <w:sz w:val="21"/>
         </w:rPr>
-        <w:t xml:space="preserve"> </w:t>
-      </w:r>
-      <w:proofErr w:type="spellStart"/>
-      <w:r>
-        <w:rPr>
-          <w:sz w:val="21"/>
-        </w:rPr>
-        <w:t>triggerParam</w:t>
-      </w:r>
-      <w:proofErr w:type="spellEnd"/>
-      <w:r>
-        <w:rPr>
-          <w:sz w:val="21"/>
-        </w:rPr>
         <w:t>, String address)</w:t>
       </w:r>
       <w:r>
@@ -3158,7 +3463,7 @@
     </w:p>
     <w:p>
       <w:pPr>
-        <w:pStyle w:val="ListParagraph"/>
+        <w:pStyle w:val="a5"/>
         <w:numPr>
           <w:ilvl w:val="0"/>
           <w:numId w:val="22"/>
@@ -3209,7 +3514,7 @@
     </w:p>
     <w:p>
       <w:pPr>
-        <w:pStyle w:val="ListParagraph"/>
+        <w:pStyle w:val="a5"/>
         <w:numPr>
           <w:ilvl w:val="0"/>
           <w:numId w:val="22"/>
@@ -3248,7 +3553,7 @@
     </w:p>
     <w:p>
       <w:pPr>
-        <w:pStyle w:val="ListParagraph"/>
+        <w:pStyle w:val="a5"/>
         <w:numPr>
           <w:ilvl w:val="0"/>
           <w:numId w:val="19"/>
@@ -3280,7 +3585,7 @@
     </w:p>
     <w:p>
       <w:pPr>
-        <w:pStyle w:val="ListParagraph"/>
+        <w:pStyle w:val="a5"/>
         <w:numPr>
           <w:ilvl w:val="0"/>
           <w:numId w:val="23"/>
@@ -3325,7 +3630,7 @@
     </w:p>
     <w:p>
       <w:pPr>
-        <w:pStyle w:val="ListParagraph"/>
+        <w:pStyle w:val="a5"/>
         <w:numPr>
           <w:ilvl w:val="0"/>
           <w:numId w:val="23"/>
@@ -3384,7 +3689,7 @@
     </w:p>
     <w:p>
       <w:pPr>
-        <w:pStyle w:val="ListParagraph"/>
+        <w:pStyle w:val="a5"/>
         <w:numPr>
           <w:ilvl w:val="0"/>
           <w:numId w:val="23"/>
@@ -3429,7 +3734,7 @@
     </w:p>
     <w:p>
       <w:pPr>
-        <w:pStyle w:val="ListParagraph"/>
+        <w:pStyle w:val="a5"/>
         <w:numPr>
           <w:ilvl w:val="0"/>
           <w:numId w:val="19"/>
@@ -3447,7 +3752,7 @@
     </w:p>
     <w:p>
       <w:pPr>
-        <w:pStyle w:val="ListParagraph"/>
+        <w:pStyle w:val="a5"/>
         <w:numPr>
           <w:ilvl w:val="0"/>
           <w:numId w:val="23"/>
@@ -3563,7 +3868,7 @@
     </w:p>
     <w:p>
       <w:pPr>
-        <w:pStyle w:val="ListParagraph"/>
+        <w:pStyle w:val="a5"/>
         <w:numPr>
           <w:ilvl w:val="0"/>
           <w:numId w:val="19"/>
@@ -3613,7 +3918,7 @@
     </w:p>
     <w:p>
       <w:pPr>
-        <w:pStyle w:val="ListParagraph"/>
+        <w:pStyle w:val="a5"/>
         <w:ind w:left="1080"/>
         <w:rPr>
           <w:sz w:val="21"/>
@@ -3622,7 +3927,7 @@
     </w:p>
     <w:p>
       <w:pPr>
-        <w:pStyle w:val="ListParagraph"/>
+        <w:pStyle w:val="a5"/>
         <w:ind w:left="1080"/>
         <w:rPr>
           <w:sz w:val="21"/>
@@ -3631,7 +3936,7 @@
     </w:p>
     <w:p>
       <w:pPr>
-        <w:pStyle w:val="ListParagraph"/>
+        <w:pStyle w:val="a5"/>
         <w:numPr>
           <w:ilvl w:val="0"/>
           <w:numId w:val="15"/>
@@ -3643,6 +3948,254 @@
         </w:rPr>
         <w:t>分片方案总结</w:t>
       </w:r>
+    </w:p>
+    <w:p>
+      <w:pPr>
+        <w:pStyle w:val="a5"/>
+        <w:ind w:left="900"/>
+        <w:rPr>
+          <w:rFonts w:hint="eastAsia"/>
+          <w:sz w:val="21"/>
+        </w:rPr>
+      </w:pPr>
+      <w:r>
+        <w:rPr>
+          <w:rFonts w:hint="eastAsia"/>
+          <w:sz w:val="21"/>
+        </w:rPr>
+        <w:t>分片以执行器维度进行分片。</w:t>
+      </w:r>
+      <w:r>
+        <w:rPr>
+          <w:rFonts w:hint="eastAsia"/>
+          <w:sz w:val="21"/>
+        </w:rPr>
+        <w:t>支持执行器集群的动态扩容，从而也支持动态分片。</w:t>
+      </w:r>
+    </w:p>
+    <w:p>
+      <w:pPr>
+        <w:pStyle w:val="a5"/>
+        <w:ind w:left="900"/>
+        <w:rPr>
+          <w:rFonts w:hint="eastAsia"/>
+          <w:sz w:val="21"/>
+        </w:rPr>
+      </w:pPr>
+      <w:r>
+        <w:rPr>
+          <w:rFonts w:hint="eastAsia"/>
+          <w:sz w:val="21"/>
+        </w:rPr>
+        <w:t>如果任务的路由策略选择分片广播，则执行器集群中的每个机器都会执行任务。分片参数形式为：</w:t>
+      </w:r>
+      <w:r>
+        <w:rPr>
+          <w:sz w:val="21"/>
+        </w:rPr>
+        <w:t>index/total</w:t>
+      </w:r>
+      <w:r>
+        <w:rPr>
+          <w:rFonts w:hint="eastAsia"/>
+          <w:sz w:val="21"/>
+        </w:rPr>
+        <w:t>。如果执行器集群中一共有</w:t>
+      </w:r>
+      <w:r>
+        <w:rPr>
+          <w:rFonts w:hint="eastAsia"/>
+          <w:sz w:val="21"/>
+        </w:rPr>
+        <w:t>5</w:t>
+      </w:r>
+      <w:r>
+        <w:rPr>
+          <w:rFonts w:hint="eastAsia"/>
+          <w:sz w:val="21"/>
+        </w:rPr>
+        <w:t>台机器，则没分片参数为：</w:t>
+      </w:r>
+      <w:r>
+        <w:rPr>
+          <w:rFonts w:hint="eastAsia"/>
+          <w:sz w:val="21"/>
+        </w:rPr>
+        <w:t>0/5</w:t>
+      </w:r>
+      <w:r>
+        <w:rPr>
+          <w:rFonts w:hint="eastAsia"/>
+          <w:sz w:val="21"/>
+        </w:rPr>
+        <w:t>，</w:t>
+      </w:r>
+      <w:r>
+        <w:rPr>
+          <w:rFonts w:hint="eastAsia"/>
+          <w:sz w:val="21"/>
+        </w:rPr>
+        <w:t>1/5</w:t>
+      </w:r>
+      <w:r>
+        <w:rPr>
+          <w:rFonts w:hint="eastAsia"/>
+          <w:sz w:val="21"/>
+        </w:rPr>
+        <w:t>，</w:t>
+      </w:r>
+      <w:r>
+        <w:rPr>
+          <w:rFonts w:hint="eastAsia"/>
+          <w:sz w:val="21"/>
+        </w:rPr>
+        <w:t>2/5</w:t>
+      </w:r>
+      <w:r>
+        <w:rPr>
+          <w:rFonts w:hint="eastAsia"/>
+          <w:sz w:val="21"/>
+        </w:rPr>
+        <w:t>，</w:t>
+      </w:r>
+      <w:r>
+        <w:rPr>
+          <w:rFonts w:hint="eastAsia"/>
+          <w:sz w:val="21"/>
+        </w:rPr>
+        <w:t>3/5</w:t>
+      </w:r>
+      <w:r>
+        <w:rPr>
+          <w:rFonts w:hint="eastAsia"/>
+          <w:sz w:val="21"/>
+        </w:rPr>
+        <w:t>，</w:t>
+      </w:r>
+      <w:r>
+        <w:rPr>
+          <w:rFonts w:hint="eastAsia"/>
+          <w:sz w:val="21"/>
+        </w:rPr>
+        <w:t>4/5</w:t>
+      </w:r>
+      <w:r>
+        <w:rPr>
+          <w:rFonts w:hint="eastAsia"/>
+          <w:sz w:val="21"/>
+        </w:rPr>
+        <w:t>，</w:t>
+      </w:r>
+      <w:r>
+        <w:rPr>
+          <w:rFonts w:hint="eastAsia"/>
+          <w:sz w:val="21"/>
+        </w:rPr>
+        <w:t>5/5</w:t>
+      </w:r>
+      <w:r>
+        <w:rPr>
+          <w:rFonts w:hint="eastAsia"/>
+          <w:sz w:val="21"/>
+        </w:rPr>
+        <w:t>。用户定义的分片广播任务</w:t>
+      </w:r>
+      <w:r>
+        <w:rPr>
+          <w:sz w:val="21"/>
+        </w:rPr>
+        <w:t>ShardingJobHandler</w:t>
+      </w:r>
+      <w:r>
+        <w:rPr>
+          <w:rFonts w:hint="eastAsia"/>
+          <w:sz w:val="21"/>
+        </w:rPr>
+        <w:t>根据</w:t>
+      </w:r>
+      <w:r>
+        <w:rPr>
+          <w:sz w:val="21"/>
+        </w:rPr>
+        <w:t>index</w:t>
+      </w:r>
+      <w:r>
+        <w:rPr>
+          <w:rFonts w:hint="eastAsia"/>
+          <w:sz w:val="21"/>
+        </w:rPr>
+        <w:t>是否匹配</w:t>
+      </w:r>
+      <w:r>
+        <w:rPr>
+          <w:rFonts w:hint="eastAsia"/>
+          <w:sz w:val="21"/>
+        </w:rPr>
+        <w:t>执行任务的部分业务逻辑</w:t>
+      </w:r>
+      <w:r>
+        <w:rPr>
+          <w:rFonts w:hint="eastAsia"/>
+          <w:sz w:val="21"/>
+        </w:rPr>
+        <w:t>。</w:t>
+      </w:r>
+    </w:p>
+    <w:p>
+      <w:pPr>
+        <w:pStyle w:val="a5"/>
+        <w:ind w:left="900"/>
+        <w:rPr>
+          <w:rFonts w:hint="eastAsia"/>
+          <w:sz w:val="21"/>
+        </w:rPr>
+      </w:pPr>
+    </w:p>
+    <w:p>
+      <w:pPr>
+        <w:pStyle w:val="a5"/>
+        <w:ind w:left="900"/>
+        <w:rPr>
+          <w:rFonts w:hint="eastAsia"/>
+          <w:sz w:val="21"/>
+        </w:rPr>
+      </w:pPr>
+      <w:r>
+        <w:rPr>
+          <w:rFonts w:hint="eastAsia"/>
+          <w:sz w:val="21"/>
+        </w:rPr>
+        <w:t>改进：</w:t>
+      </w:r>
+      <w:r>
+        <w:rPr>
+          <w:rFonts w:hint="eastAsia"/>
+          <w:sz w:val="21"/>
+        </w:rPr>
+        <w:t>采用一致性</w:t>
+      </w:r>
+      <w:r>
+        <w:rPr>
+          <w:sz w:val="21"/>
+        </w:rPr>
+        <w:t>hash</w:t>
+      </w:r>
+      <w:r>
+        <w:rPr>
+          <w:rFonts w:hint="eastAsia"/>
+          <w:sz w:val="21"/>
+        </w:rPr>
+        <w:t>算法计算出尽量稳定的分片顺序，以免注册机器的波动引起分片顺序大的波动。</w:t>
+      </w:r>
+    </w:p>
+    <w:p>
+      <w:pPr>
+        <w:pStyle w:val="a5"/>
+        <w:numPr>
+          <w:ilvl w:val="0"/>
+          <w:numId w:val="15"/>
+        </w:numPr>
+      </w:pPr>
     </w:p>
     <w:sectPr>
       <w:pgSz w:w="11900" w:h="16840"/>
@@ -3746,6 +4299,119 @@
     </w:lvl>
   </w:abstractNum>
   <w:abstractNum w:abstractNumId="1">
+    <w:nsid w:val="069A73DC"/>
+    <w:multiLevelType w:val="hybridMultilevel"/>
+    <w:tmpl w:val="22D48E1A"/>
+    <w:lvl w:ilvl="0" w:tplc="04090001">
+      <w:start w:val="1"/>
+      <w:numFmt w:val="bullet"/>
+      <w:lvlText w:val=""/>
+      <w:lvlJc w:val="left"/>
+      <w:pPr>
+        <w:ind w:left="480" w:hanging="480"/>
+      </w:pPr>
+      <w:rPr>
+        <w:rFonts w:ascii="Wingdings" w:hAnsi="Wingdings" w:hint="default"/>
+      </w:rPr>
+    </w:lvl>
+    <w:lvl w:ilvl="1" w:tplc="04090003" w:tentative="1">
+      <w:start w:val="1"/>
+      <w:numFmt w:val="bullet"/>
+      <w:lvlText w:val=""/>
+      <w:lvlJc w:val="left"/>
+      <w:pPr>
+        <w:ind w:left="960" w:hanging="480"/>
+      </w:pPr>
+      <w:rPr>
+        <w:rFonts w:ascii="Wingdings" w:hAnsi="Wingdings" w:hint="default"/>
+      </w:rPr>
+    </w:lvl>
+    <w:lvl w:ilvl="2" w:tplc="04090005" w:tentative="1">
+      <w:start w:val="1"/>
+      <w:numFmt w:val="bullet"/>
+      <w:lvlText w:val=""/>
+      <w:lvlJc w:val="left"/>
+      <w:pPr>
+        <w:ind w:left="1440" w:hanging="480"/>
+      </w:pPr>
+      <w:rPr>
+        <w:rFonts w:ascii="Wingdings" w:hAnsi="Wingdings" w:hint="default"/>
+      </w:rPr>
+    </w:lvl>
+    <w:lvl w:ilvl="3" w:tplc="04090001" w:tentative="1">
+      <w:start w:val="1"/>
+      <w:numFmt w:val="bullet"/>
+      <w:lvlText w:val=""/>
+      <w:lvlJc w:val="left"/>
+      <w:pPr>
+        <w:ind w:left="1920" w:hanging="480"/>
+      </w:pPr>
+      <w:rPr>
+        <w:rFonts w:ascii="Wingdings" w:hAnsi="Wingdings" w:hint="default"/>
+      </w:rPr>
+    </w:lvl>
+    <w:lvl w:ilvl="4" w:tplc="04090003" w:tentative="1">
+      <w:start w:val="1"/>
+      <w:numFmt w:val="bullet"/>
+      <w:lvlText w:val=""/>
+      <w:lvlJc w:val="left"/>
+      <w:pPr>
+        <w:ind w:left="2400" w:hanging="480"/>
+      </w:pPr>
+      <w:rPr>
+        <w:rFonts w:ascii="Wingdings" w:hAnsi="Wingdings" w:hint="default"/>
+      </w:rPr>
+    </w:lvl>
+    <w:lvl w:ilvl="5" w:tplc="04090005" w:tentative="1">
+      <w:start w:val="1"/>
+      <w:numFmt w:val="bullet"/>
+      <w:lvlText w:val=""/>
+      <w:lvlJc w:val="left"/>
+      <w:pPr>
+        <w:ind w:left="2880" w:hanging="480"/>
+      </w:pPr>
+      <w:rPr>
+        <w:rFonts w:ascii="Wingdings" w:hAnsi="Wingdings" w:hint="default"/>
+      </w:rPr>
+    </w:lvl>
+    <w:lvl w:ilvl="6" w:tplc="04090001" w:tentative="1">
+      <w:start w:val="1"/>
+      <w:numFmt w:val="bullet"/>
+      <w:lvlText w:val=""/>
+      <w:lvlJc w:val="left"/>
+      <w:pPr>
+        <w:ind w:left="3360" w:hanging="480"/>
+      </w:pPr>
+      <w:rPr>
+        <w:rFonts w:ascii="Wingdings" w:hAnsi="Wingdings" w:hint="default"/>
+      </w:rPr>
+    </w:lvl>
+    <w:lvl w:ilvl="7" w:tplc="04090003" w:tentative="1">
+      <w:start w:val="1"/>
+      <w:numFmt w:val="bullet"/>
+      <w:lvlText w:val=""/>
+      <w:lvlJc w:val="left"/>
+      <w:pPr>
+        <w:ind w:left="3840" w:hanging="480"/>
+      </w:pPr>
+      <w:rPr>
+        <w:rFonts w:ascii="Wingdings" w:hAnsi="Wingdings" w:hint="default"/>
+      </w:rPr>
+    </w:lvl>
+    <w:lvl w:ilvl="8" w:tplc="04090005" w:tentative="1">
+      <w:start w:val="1"/>
+      <w:numFmt w:val="bullet"/>
+      <w:lvlText w:val=""/>
+      <w:lvlJc w:val="left"/>
+      <w:pPr>
+        <w:ind w:left="4320" w:hanging="480"/>
+      </w:pPr>
+      <w:rPr>
+        <w:rFonts w:ascii="Wingdings" w:hAnsi="Wingdings" w:hint="default"/>
+      </w:rPr>
+    </w:lvl>
+  </w:abstractNum>
+  <w:abstractNum w:abstractNumId="2">
     <w:nsid w:val="0A2152F7"/>
     <w:multiLevelType w:val="hybridMultilevel"/>
     <w:tmpl w:val="1AB85C56"/>
@@ -3834,7 +4500,572 @@
       </w:pPr>
     </w:lvl>
   </w:abstractNum>
-  <w:abstractNum w:abstractNumId="2">
+  <w:abstractNum w:abstractNumId="3">
+    <w:nsid w:val="0C1353EA"/>
+    <w:multiLevelType w:val="hybridMultilevel"/>
+    <w:tmpl w:val="0AE67122"/>
+    <w:lvl w:ilvl="0" w:tplc="04090001">
+      <w:start w:val="1"/>
+      <w:numFmt w:val="bullet"/>
+      <w:lvlText w:val=""/>
+      <w:lvlJc w:val="left"/>
+      <w:pPr>
+        <w:ind w:left="1380" w:hanging="480"/>
+      </w:pPr>
+      <w:rPr>
+        <w:rFonts w:ascii="Wingdings" w:hAnsi="Wingdings" w:hint="default"/>
+      </w:rPr>
+    </w:lvl>
+    <w:lvl w:ilvl="1" w:tplc="04090003" w:tentative="1">
+      <w:start w:val="1"/>
+      <w:numFmt w:val="bullet"/>
+      <w:lvlText w:val=""/>
+      <w:lvlJc w:val="left"/>
+      <w:pPr>
+        <w:ind w:left="1860" w:hanging="480"/>
+      </w:pPr>
+      <w:rPr>
+        <w:rFonts w:ascii="Wingdings" w:hAnsi="Wingdings" w:hint="default"/>
+      </w:rPr>
+    </w:lvl>
+    <w:lvl w:ilvl="2" w:tplc="04090005" w:tentative="1">
+      <w:start w:val="1"/>
+      <w:numFmt w:val="bullet"/>
+      <w:lvlText w:val=""/>
+      <w:lvlJc w:val="left"/>
+      <w:pPr>
+        <w:ind w:left="2340" w:hanging="480"/>
+      </w:pPr>
+      <w:rPr>
+        <w:rFonts w:ascii="Wingdings" w:hAnsi="Wingdings" w:hint="default"/>
+      </w:rPr>
+    </w:lvl>
+    <w:lvl w:ilvl="3" w:tplc="04090001" w:tentative="1">
+      <w:start w:val="1"/>
+      <w:numFmt w:val="bullet"/>
+      <w:lvlText w:val=""/>
+      <w:lvlJc w:val="left"/>
+      <w:pPr>
+        <w:ind w:left="2820" w:hanging="480"/>
+      </w:pPr>
+      <w:rPr>
+        <w:rFonts w:ascii="Wingdings" w:hAnsi="Wingdings" w:hint="default"/>
+      </w:rPr>
+    </w:lvl>
+    <w:lvl w:ilvl="4" w:tplc="04090003" w:tentative="1">
+      <w:start w:val="1"/>
+      <w:numFmt w:val="bullet"/>
+      <w:lvlText w:val=""/>
+      <w:lvlJc w:val="left"/>
+      <w:pPr>
+        <w:ind w:left="3300" w:hanging="480"/>
+      </w:pPr>
+      <w:rPr>
+        <w:rFonts w:ascii="Wingdings" w:hAnsi="Wingdings" w:hint="default"/>
+      </w:rPr>
+    </w:lvl>
+    <w:lvl w:ilvl="5" w:tplc="04090005" w:tentative="1">
+      <w:start w:val="1"/>
+      <w:numFmt w:val="bullet"/>
+      <w:lvlText w:val=""/>
+      <w:lvlJc w:val="left"/>
+      <w:pPr>
+        <w:ind w:left="3780" w:hanging="480"/>
+      </w:pPr>
+      <w:rPr>
+        <w:rFonts w:ascii="Wingdings" w:hAnsi="Wingdings" w:hint="default"/>
+      </w:rPr>
+    </w:lvl>
+    <w:lvl w:ilvl="6" w:tplc="04090001" w:tentative="1">
+      <w:start w:val="1"/>
+      <w:numFmt w:val="bullet"/>
+      <w:lvlText w:val=""/>
+      <w:lvlJc w:val="left"/>
+      <w:pPr>
+        <w:ind w:left="4260" w:hanging="480"/>
+      </w:pPr>
+      <w:rPr>
+        <w:rFonts w:ascii="Wingdings" w:hAnsi="Wingdings" w:hint="default"/>
+      </w:rPr>
+    </w:lvl>
+    <w:lvl w:ilvl="7" w:tplc="04090003" w:tentative="1">
+      <w:start w:val="1"/>
+      <w:numFmt w:val="bullet"/>
+      <w:lvlText w:val=""/>
+      <w:lvlJc w:val="left"/>
+      <w:pPr>
+        <w:ind w:left="4740" w:hanging="480"/>
+      </w:pPr>
+      <w:rPr>
+        <w:rFonts w:ascii="Wingdings" w:hAnsi="Wingdings" w:hint="default"/>
+      </w:rPr>
+    </w:lvl>
+    <w:lvl w:ilvl="8" w:tplc="04090005" w:tentative="1">
+      <w:start w:val="1"/>
+      <w:numFmt w:val="bullet"/>
+      <w:lvlText w:val=""/>
+      <w:lvlJc w:val="left"/>
+      <w:pPr>
+        <w:ind w:left="5220" w:hanging="480"/>
+      </w:pPr>
+      <w:rPr>
+        <w:rFonts w:ascii="Wingdings" w:hAnsi="Wingdings" w:hint="default"/>
+      </w:rPr>
+    </w:lvl>
+  </w:abstractNum>
+  <w:abstractNum w:abstractNumId="4">
+    <w:nsid w:val="0CA24C43"/>
+    <w:multiLevelType w:val="hybridMultilevel"/>
+    <w:tmpl w:val="D032BFF8"/>
+    <w:lvl w:ilvl="0" w:tplc="04090001">
+      <w:start w:val="1"/>
+      <w:numFmt w:val="bullet"/>
+      <w:lvlText w:val=""/>
+      <w:lvlJc w:val="left"/>
+      <w:pPr>
+        <w:ind w:left="1380" w:hanging="480"/>
+      </w:pPr>
+      <w:rPr>
+        <w:rFonts w:ascii="Wingdings" w:hAnsi="Wingdings" w:hint="default"/>
+      </w:rPr>
+    </w:lvl>
+    <w:lvl w:ilvl="1" w:tplc="04090003" w:tentative="1">
+      <w:start w:val="1"/>
+      <w:numFmt w:val="bullet"/>
+      <w:lvlText w:val=""/>
+      <w:lvlJc w:val="left"/>
+      <w:pPr>
+        <w:ind w:left="1860" w:hanging="480"/>
+      </w:pPr>
+      <w:rPr>
+        <w:rFonts w:ascii="Wingdings" w:hAnsi="Wingdings" w:hint="default"/>
+      </w:rPr>
+    </w:lvl>
+    <w:lvl w:ilvl="2" w:tplc="04090005" w:tentative="1">
+      <w:start w:val="1"/>
+      <w:numFmt w:val="bullet"/>
+      <w:lvlText w:val=""/>
+      <w:lvlJc w:val="left"/>
+      <w:pPr>
+        <w:ind w:left="2340" w:hanging="480"/>
+      </w:pPr>
+      <w:rPr>
+        <w:rFonts w:ascii="Wingdings" w:hAnsi="Wingdings" w:hint="default"/>
+      </w:rPr>
+    </w:lvl>
+    <w:lvl w:ilvl="3" w:tplc="04090001" w:tentative="1">
+      <w:start w:val="1"/>
+      <w:numFmt w:val="bullet"/>
+      <w:lvlText w:val=""/>
+      <w:lvlJc w:val="left"/>
+      <w:pPr>
+        <w:ind w:left="2820" w:hanging="480"/>
+      </w:pPr>
+      <w:rPr>
+        <w:rFonts w:ascii="Wingdings" w:hAnsi="Wingdings" w:hint="default"/>
+      </w:rPr>
+    </w:lvl>
+    <w:lvl w:ilvl="4" w:tplc="04090003" w:tentative="1">
+      <w:start w:val="1"/>
+      <w:numFmt w:val="bullet"/>
+      <w:lvlText w:val=""/>
+      <w:lvlJc w:val="left"/>
+      <w:pPr>
+        <w:ind w:left="3300" w:hanging="480"/>
+      </w:pPr>
+      <w:rPr>
+        <w:rFonts w:ascii="Wingdings" w:hAnsi="Wingdings" w:hint="default"/>
+      </w:rPr>
+    </w:lvl>
+    <w:lvl w:ilvl="5" w:tplc="04090005" w:tentative="1">
+      <w:start w:val="1"/>
+      <w:numFmt w:val="bullet"/>
+      <w:lvlText w:val=""/>
+      <w:lvlJc w:val="left"/>
+      <w:pPr>
+        <w:ind w:left="3780" w:hanging="480"/>
+      </w:pPr>
+      <w:rPr>
+        <w:rFonts w:ascii="Wingdings" w:hAnsi="Wingdings" w:hint="default"/>
+      </w:rPr>
+    </w:lvl>
+    <w:lvl w:ilvl="6" w:tplc="04090001" w:tentative="1">
+      <w:start w:val="1"/>
+      <w:numFmt w:val="bullet"/>
+      <w:lvlText w:val=""/>
+      <w:lvlJc w:val="left"/>
+      <w:pPr>
+        <w:ind w:left="4260" w:hanging="480"/>
+      </w:pPr>
+      <w:rPr>
+        <w:rFonts w:ascii="Wingdings" w:hAnsi="Wingdings" w:hint="default"/>
+      </w:rPr>
+    </w:lvl>
+    <w:lvl w:ilvl="7" w:tplc="04090003" w:tentative="1">
+      <w:start w:val="1"/>
+      <w:numFmt w:val="bullet"/>
+      <w:lvlText w:val=""/>
+      <w:lvlJc w:val="left"/>
+      <w:pPr>
+        <w:ind w:left="4740" w:hanging="480"/>
+      </w:pPr>
+      <w:rPr>
+        <w:rFonts w:ascii="Wingdings" w:hAnsi="Wingdings" w:hint="default"/>
+      </w:rPr>
+    </w:lvl>
+    <w:lvl w:ilvl="8" w:tplc="04090005" w:tentative="1">
+      <w:start w:val="1"/>
+      <w:numFmt w:val="bullet"/>
+      <w:lvlText w:val=""/>
+      <w:lvlJc w:val="left"/>
+      <w:pPr>
+        <w:ind w:left="5220" w:hanging="480"/>
+      </w:pPr>
+      <w:rPr>
+        <w:rFonts w:ascii="Wingdings" w:hAnsi="Wingdings" w:hint="default"/>
+      </w:rPr>
+    </w:lvl>
+  </w:abstractNum>
+  <w:abstractNum w:abstractNumId="5">
+    <w:nsid w:val="0F486BA8"/>
+    <w:multiLevelType w:val="hybridMultilevel"/>
+    <w:tmpl w:val="B0D8D424"/>
+    <w:lvl w:ilvl="0" w:tplc="04090001">
+      <w:start w:val="1"/>
+      <w:numFmt w:val="bullet"/>
+      <w:lvlText w:val=""/>
+      <w:lvlJc w:val="left"/>
+      <w:pPr>
+        <w:ind w:left="1740" w:hanging="480"/>
+      </w:pPr>
+      <w:rPr>
+        <w:rFonts w:ascii="Wingdings" w:hAnsi="Wingdings" w:hint="default"/>
+      </w:rPr>
+    </w:lvl>
+    <w:lvl w:ilvl="1" w:tplc="04090003" w:tentative="1">
+      <w:start w:val="1"/>
+      <w:numFmt w:val="bullet"/>
+      <w:lvlText w:val=""/>
+      <w:lvlJc w:val="left"/>
+      <w:pPr>
+        <w:ind w:left="2220" w:hanging="480"/>
+      </w:pPr>
+      <w:rPr>
+        <w:rFonts w:ascii="Wingdings" w:hAnsi="Wingdings" w:hint="default"/>
+      </w:rPr>
+    </w:lvl>
+    <w:lvl w:ilvl="2" w:tplc="04090005" w:tentative="1">
+      <w:start w:val="1"/>
+      <w:numFmt w:val="bullet"/>
+      <w:lvlText w:val=""/>
+      <w:lvlJc w:val="left"/>
+      <w:pPr>
+        <w:ind w:left="2700" w:hanging="480"/>
+      </w:pPr>
+      <w:rPr>
+        <w:rFonts w:ascii="Wingdings" w:hAnsi="Wingdings" w:hint="default"/>
+      </w:rPr>
+    </w:lvl>
+    <w:lvl w:ilvl="3" w:tplc="04090001" w:tentative="1">
+      <w:start w:val="1"/>
+      <w:numFmt w:val="bullet"/>
+      <w:lvlText w:val=""/>
+      <w:lvlJc w:val="left"/>
+      <w:pPr>
+        <w:ind w:left="3180" w:hanging="480"/>
+      </w:pPr>
+      <w:rPr>
+        <w:rFonts w:ascii="Wingdings" w:hAnsi="Wingdings" w:hint="default"/>
+      </w:rPr>
+    </w:lvl>
+    <w:lvl w:ilvl="4" w:tplc="04090003" w:tentative="1">
+      <w:start w:val="1"/>
+      <w:numFmt w:val="bullet"/>
+      <w:lvlText w:val=""/>
+      <w:lvlJc w:val="left"/>
+      <w:pPr>
+        <w:ind w:left="3660" w:hanging="480"/>
+      </w:pPr>
+      <w:rPr>
+        <w:rFonts w:ascii="Wingdings" w:hAnsi="Wingdings" w:hint="default"/>
+      </w:rPr>
+    </w:lvl>
+    <w:lvl w:ilvl="5" w:tplc="04090005" w:tentative="1">
+      <w:start w:val="1"/>
+      <w:numFmt w:val="bullet"/>
+      <w:lvlText w:val=""/>
+      <w:lvlJc w:val="left"/>
+      <w:pPr>
+        <w:ind w:left="4140" w:hanging="480"/>
+      </w:pPr>
+      <w:rPr>
+        <w:rFonts w:ascii="Wingdings" w:hAnsi="Wingdings" w:hint="default"/>
+      </w:rPr>
+    </w:lvl>
+    <w:lvl w:ilvl="6" w:tplc="04090001" w:tentative="1">
+      <w:start w:val="1"/>
+      <w:numFmt w:val="bullet"/>
+      <w:lvlText w:val=""/>
+      <w:lvlJc w:val="left"/>
+      <w:pPr>
+        <w:ind w:left="4620" w:hanging="480"/>
+      </w:pPr>
+      <w:rPr>
+        <w:rFonts w:ascii="Wingdings" w:hAnsi="Wingdings" w:hint="default"/>
+      </w:rPr>
+    </w:lvl>
+    <w:lvl w:ilvl="7" w:tplc="04090003" w:tentative="1">
+      <w:start w:val="1"/>
+      <w:numFmt w:val="bullet"/>
+      <w:lvlText w:val=""/>
+      <w:lvlJc w:val="left"/>
+      <w:pPr>
+        <w:ind w:left="5100" w:hanging="480"/>
+      </w:pPr>
+      <w:rPr>
+        <w:rFonts w:ascii="Wingdings" w:hAnsi="Wingdings" w:hint="default"/>
+      </w:rPr>
+    </w:lvl>
+    <w:lvl w:ilvl="8" w:tplc="04090005" w:tentative="1">
+      <w:start w:val="1"/>
+      <w:numFmt w:val="bullet"/>
+      <w:lvlText w:val=""/>
+      <w:lvlJc w:val="left"/>
+      <w:pPr>
+        <w:ind w:left="5580" w:hanging="480"/>
+      </w:pPr>
+      <w:rPr>
+        <w:rFonts w:ascii="Wingdings" w:hAnsi="Wingdings" w:hint="default"/>
+      </w:rPr>
+    </w:lvl>
+  </w:abstractNum>
+  <w:abstractNum w:abstractNumId="6">
+    <w:nsid w:val="1574442A"/>
+    <w:multiLevelType w:val="hybridMultilevel"/>
+    <w:tmpl w:val="96A00EB4"/>
+    <w:lvl w:ilvl="0" w:tplc="04090001">
+      <w:start w:val="1"/>
+      <w:numFmt w:val="bullet"/>
+      <w:lvlText w:val=""/>
+      <w:lvlJc w:val="left"/>
+      <w:pPr>
+        <w:ind w:left="840" w:hanging="480"/>
+      </w:pPr>
+      <w:rPr>
+        <w:rFonts w:ascii="Wingdings" w:hAnsi="Wingdings" w:hint="default"/>
+      </w:rPr>
+    </w:lvl>
+    <w:lvl w:ilvl="1" w:tplc="04090003" w:tentative="1">
+      <w:start w:val="1"/>
+      <w:numFmt w:val="bullet"/>
+      <w:lvlText w:val=""/>
+      <w:lvlJc w:val="left"/>
+      <w:pPr>
+        <w:ind w:left="1320" w:hanging="480"/>
+      </w:pPr>
+      <w:rPr>
+        <w:rFonts w:ascii="Wingdings" w:hAnsi="Wingdings" w:hint="default"/>
+      </w:rPr>
+    </w:lvl>
+    <w:lvl w:ilvl="2" w:tplc="04090005" w:tentative="1">
+      <w:start w:val="1"/>
+      <w:numFmt w:val="bullet"/>
+      <w:lvlText w:val=""/>
+      <w:lvlJc w:val="left"/>
+      <w:pPr>
+        <w:ind w:left="1800" w:hanging="480"/>
+      </w:pPr>
+      <w:rPr>
+        <w:rFonts w:ascii="Wingdings" w:hAnsi="Wingdings" w:hint="default"/>
+      </w:rPr>
+    </w:lvl>
+    <w:lvl w:ilvl="3" w:tplc="04090001" w:tentative="1">
+      <w:start w:val="1"/>
+      <w:numFmt w:val="bullet"/>
+      <w:lvlText w:val=""/>
+      <w:lvlJc w:val="left"/>
+      <w:pPr>
+        <w:ind w:left="2280" w:hanging="480"/>
+      </w:pPr>
+      <w:rPr>
+        <w:rFonts w:ascii="Wingdings" w:hAnsi="Wingdings" w:hint="default"/>
+      </w:rPr>
+    </w:lvl>
+    <w:lvl w:ilvl="4" w:tplc="04090003" w:tentative="1">
+      <w:start w:val="1"/>
+      <w:numFmt w:val="bullet"/>
+      <w:lvlText w:val=""/>
+      <w:lvlJc w:val="left"/>
+      <w:pPr>
+        <w:ind w:left="2760" w:hanging="480"/>
+      </w:pPr>
+      <w:rPr>
+        <w:rFonts w:ascii="Wingdings" w:hAnsi="Wingdings" w:hint="default"/>
+      </w:rPr>
+    </w:lvl>
+    <w:lvl w:ilvl="5" w:tplc="04090005" w:tentative="1">
+      <w:start w:val="1"/>
+      <w:numFmt w:val="bullet"/>
+      <w:lvlText w:val=""/>
+      <w:lvlJc w:val="left"/>
+      <w:pPr>
+        <w:ind w:left="3240" w:hanging="480"/>
+      </w:pPr>
+      <w:rPr>
+        <w:rFonts w:ascii="Wingdings" w:hAnsi="Wingdings" w:hint="default"/>
+      </w:rPr>
+    </w:lvl>
+    <w:lvl w:ilvl="6" w:tplc="04090001" w:tentative="1">
+      <w:start w:val="1"/>
+      <w:numFmt w:val="bullet"/>
+      <w:lvlText w:val=""/>
+      <w:lvlJc w:val="left"/>
+      <w:pPr>
+        <w:ind w:left="3720" w:hanging="480"/>
+      </w:pPr>
+      <w:rPr>
+        <w:rFonts w:ascii="Wingdings" w:hAnsi="Wingdings" w:hint="default"/>
+      </w:rPr>
+    </w:lvl>
+    <w:lvl w:ilvl="7" w:tplc="04090003" w:tentative="1">
+      <w:start w:val="1"/>
+      <w:numFmt w:val="bullet"/>
+      <w:lvlText w:val=""/>
+      <w:lvlJc w:val="left"/>
+      <w:pPr>
+        <w:ind w:left="4200" w:hanging="480"/>
+      </w:pPr>
+      <w:rPr>
+        <w:rFonts w:ascii="Wingdings" w:hAnsi="Wingdings" w:hint="default"/>
+      </w:rPr>
+    </w:lvl>
+    <w:lvl w:ilvl="8" w:tplc="04090005" w:tentative="1">
+      <w:start w:val="1"/>
+      <w:numFmt w:val="bullet"/>
+      <w:lvlText w:val=""/>
+      <w:lvlJc w:val="left"/>
+      <w:pPr>
+        <w:ind w:left="4680" w:hanging="480"/>
+      </w:pPr>
+      <w:rPr>
+        <w:rFonts w:ascii="Wingdings" w:hAnsi="Wingdings" w:hint="default"/>
+      </w:rPr>
+    </w:lvl>
+  </w:abstractNum>
+  <w:abstractNum w:abstractNumId="7">
+    <w:nsid w:val="15A20AFB"/>
+    <w:multiLevelType w:val="hybridMultilevel"/>
+    <w:tmpl w:val="E79E3FF4"/>
+    <w:lvl w:ilvl="0" w:tplc="04090001">
+      <w:start w:val="1"/>
+      <w:numFmt w:val="bullet"/>
+      <w:lvlText w:val=""/>
+      <w:lvlJc w:val="left"/>
+      <w:pPr>
+        <w:ind w:left="1200" w:hanging="480"/>
+      </w:pPr>
+      <w:rPr>
+        <w:rFonts w:ascii="Wingdings" w:hAnsi="Wingdings" w:hint="default"/>
+      </w:rPr>
+    </w:lvl>
+    <w:lvl w:ilvl="1" w:tplc="04090003" w:tentative="1">
+      <w:start w:val="1"/>
+      <w:numFmt w:val="bullet"/>
+      <w:lvlText w:val=""/>
+      <w:lvlJc w:val="left"/>
+      <w:pPr>
+        <w:ind w:left="1680" w:hanging="480"/>
+      </w:pPr>
+      <w:rPr>
+        <w:rFonts w:ascii="Wingdings" w:hAnsi="Wingdings" w:hint="default"/>
+      </w:rPr>
+    </w:lvl>
+    <w:lvl w:ilvl="2" w:tplc="04090005" w:tentative="1">
+      <w:start w:val="1"/>
+      <w:numFmt w:val="bullet"/>
+      <w:lvlText w:val=""/>
+      <w:lvlJc w:val="left"/>
+      <w:pPr>
+        <w:ind w:left="2160" w:hanging="480"/>
+      </w:pPr>
+      <w:rPr>
+        <w:rFonts w:ascii="Wingdings" w:hAnsi="Wingdings" w:hint="default"/>
+      </w:rPr>
+    </w:lvl>
+    <w:lvl w:ilvl="3" w:tplc="04090001" w:tentative="1">
+      <w:start w:val="1"/>
+      <w:numFmt w:val="bullet"/>
+      <w:lvlText w:val=""/>
+      <w:lvlJc w:val="left"/>
+      <w:pPr>
+        <w:ind w:left="2640" w:hanging="480"/>
+      </w:pPr>
+      <w:rPr>
+        <w:rFonts w:ascii="Wingdings" w:hAnsi="Wingdings" w:hint="default"/>
+      </w:rPr>
+    </w:lvl>
+    <w:lvl w:ilvl="4" w:tplc="04090003" w:tentative="1">
+      <w:start w:val="1"/>
+      <w:numFmt w:val="bullet"/>
+      <w:lvlText w:val=""/>
+      <w:lvlJc w:val="left"/>
+      <w:pPr>
+        <w:ind w:left="3120" w:hanging="480"/>
+      </w:pPr>
+      <w:rPr>
+        <w:rFonts w:ascii="Wingdings" w:hAnsi="Wingdings" w:hint="default"/>
+      </w:rPr>
+    </w:lvl>
+    <w:lvl w:ilvl="5" w:tplc="04090005" w:tentative="1">
+      <w:start w:val="1"/>
+      <w:numFmt w:val="bullet"/>
+      <w:lvlText w:val=""/>
+      <w:lvlJc w:val="left"/>
+      <w:pPr>
+        <w:ind w:left="3600" w:hanging="480"/>
+      </w:pPr>
+      <w:rPr>
+        <w:rFonts w:ascii="Wingdings" w:hAnsi="Wingdings" w:hint="default"/>
+      </w:rPr>
+    </w:lvl>
+    <w:lvl w:ilvl="6" w:tplc="04090001" w:tentative="1">
+      <w:start w:val="1"/>
+      <w:numFmt w:val="bullet"/>
+      <w:lvlText w:val=""/>
+      <w:lvlJc w:val="left"/>
+      <w:pPr>
+        <w:ind w:left="4080" w:hanging="480"/>
+      </w:pPr>
+      <w:rPr>
+        <w:rFonts w:ascii="Wingdings" w:hAnsi="Wingdings" w:hint="default"/>
+      </w:rPr>
+    </w:lvl>
+    <w:lvl w:ilvl="7" w:tplc="04090003" w:tentative="1">
+      <w:start w:val="1"/>
+      <w:numFmt w:val="bullet"/>
+      <w:lvlText w:val=""/>
+      <w:lvlJc w:val="left"/>
+      <w:pPr>
+        <w:ind w:left="4560" w:hanging="480"/>
+      </w:pPr>
+      <w:rPr>
+        <w:rFonts w:ascii="Wingdings" w:hAnsi="Wingdings" w:hint="default"/>
+      </w:rPr>
+    </w:lvl>
+    <w:lvl w:ilvl="8" w:tplc="04090005" w:tentative="1">
+      <w:start w:val="1"/>
+      <w:numFmt w:val="bullet"/>
+      <w:lvlText w:val=""/>
+      <w:lvlJc w:val="left"/>
+      <w:pPr>
+        <w:ind w:left="5040" w:hanging="480"/>
+      </w:pPr>
+      <w:rPr>
+        <w:rFonts w:ascii="Wingdings" w:hAnsi="Wingdings" w:hint="default"/>
+      </w:rPr>
+    </w:lvl>
+  </w:abstractNum>
+  <w:abstractNum w:abstractNumId="8">
     <w:nsid w:val="15A50D18"/>
     <w:multiLevelType w:val="hybridMultilevel"/>
     <w:tmpl w:val="18887882"/>
@@ -3947,7 +5178,156 @@
       </w:rPr>
     </w:lvl>
   </w:abstractNum>
-  <w:abstractNum w:abstractNumId="3">
+  <w:abstractNum w:abstractNumId="9">
+    <w:nsid w:val="1CDC68C8"/>
+    <w:multiLevelType w:val="multilevel"/>
+    <w:tmpl w:val="27F8A830"/>
+    <w:lvl w:ilvl="0">
+      <w:start w:val="1"/>
+      <w:numFmt w:val="bullet"/>
+      <w:lvlText w:val=""/>
+      <w:lvlJc w:val="left"/>
+      <w:pPr>
+        <w:tabs>
+          <w:tab w:val="num" w:pos="720"/>
+        </w:tabs>
+        <w:ind w:left="720" w:hanging="360"/>
+      </w:pPr>
+      <w:rPr>
+        <w:rFonts w:ascii="Symbol" w:hAnsi="Symbol" w:hint="default"/>
+        <w:sz w:val="20"/>
+      </w:rPr>
+    </w:lvl>
+    <w:lvl w:ilvl="1" w:tentative="1">
+      <w:start w:val="1"/>
+      <w:numFmt w:val="bullet"/>
+      <w:lvlText w:val="o"/>
+      <w:lvlJc w:val="left"/>
+      <w:pPr>
+        <w:tabs>
+          <w:tab w:val="num" w:pos="1440"/>
+        </w:tabs>
+        <w:ind w:left="1440" w:hanging="360"/>
+      </w:pPr>
+      <w:rPr>
+        <w:rFonts w:ascii="Courier New" w:hAnsi="Courier New" w:hint="default"/>
+        <w:sz w:val="20"/>
+      </w:rPr>
+    </w:lvl>
+    <w:lvl w:ilvl="2" w:tentative="1">
+      <w:start w:val="1"/>
+      <w:numFmt w:val="bullet"/>
+      <w:lvlText w:val=""/>
+      <w:lvlJc w:val="left"/>
+      <w:pPr>
+        <w:tabs>
+          <w:tab w:val="num" w:pos="2160"/>
+        </w:tabs>
+        <w:ind w:left="2160" w:hanging="360"/>
+      </w:pPr>
+      <w:rPr>
+        <w:rFonts w:ascii="Wingdings" w:hAnsi="Wingdings" w:hint="default"/>
+        <w:sz w:val="20"/>
+      </w:rPr>
+    </w:lvl>
+    <w:lvl w:ilvl="3" w:tentative="1">
+      <w:start w:val="1"/>
+      <w:numFmt w:val="bullet"/>
+      <w:lvlText w:val=""/>
+      <w:lvlJc w:val="left"/>
+      <w:pPr>
+        <w:tabs>
+          <w:tab w:val="num" w:pos="2880"/>
+        </w:tabs>
+        <w:ind w:left="2880" w:hanging="360"/>
+      </w:pPr>
+      <w:rPr>
+        <w:rFonts w:ascii="Wingdings" w:hAnsi="Wingdings" w:hint="default"/>
+        <w:sz w:val="20"/>
+      </w:rPr>
+    </w:lvl>
+    <w:lvl w:ilvl="4" w:tentative="1">
+      <w:start w:val="1"/>
+      <w:numFmt w:val="bullet"/>
+      <w:lvlText w:val=""/>
+      <w:lvlJc w:val="left"/>
+      <w:pPr>
+        <w:tabs>
+          <w:tab w:val="num" w:pos="3600"/>
+        </w:tabs>
+        <w:ind w:left="3600" w:hanging="360"/>
+      </w:pPr>
+      <w:rPr>
+        <w:rFonts w:ascii="Wingdings" w:hAnsi="Wingdings" w:hint="default"/>
+        <w:sz w:val="20"/>
+      </w:rPr>
+    </w:lvl>
+    <w:lvl w:ilvl="5" w:tentative="1">
+      <w:start w:val="1"/>
+      <w:numFmt w:val="bullet"/>
+      <w:lvlText w:val=""/>
+      <w:lvlJc w:val="left"/>
+      <w:pPr>
+        <w:tabs>
+          <w:tab w:val="num" w:pos="4320"/>
+        </w:tabs>
+        <w:ind w:left="4320" w:hanging="360"/>
+      </w:pPr>
+      <w:rPr>
+        <w:rFonts w:ascii="Wingdings" w:hAnsi="Wingdings" w:hint="default"/>
+        <w:sz w:val="20"/>
+      </w:rPr>
+    </w:lvl>
+    <w:lvl w:ilvl="6" w:tentative="1">
+      <w:start w:val="1"/>
+      <w:numFmt w:val="bullet"/>
+      <w:lvlText w:val=""/>
+      <w:lvlJc w:val="left"/>
+      <w:pPr>
+        <w:tabs>
+          <w:tab w:val="num" w:pos="5040"/>
+        </w:tabs>
+        <w:ind w:left="5040" w:hanging="360"/>
+      </w:pPr>
+      <w:rPr>
+        <w:rFonts w:ascii="Wingdings" w:hAnsi="Wingdings" w:hint="default"/>
+        <w:sz w:val="20"/>
+      </w:rPr>
+    </w:lvl>
+    <w:lvl w:ilvl="7" w:tentative="1">
+      <w:start w:val="1"/>
+      <w:numFmt w:val="bullet"/>
+      <w:lvlText w:val=""/>
+      <w:lvlJc w:val="left"/>
+      <w:pPr>
+        <w:tabs>
+          <w:tab w:val="num" w:pos="5760"/>
+        </w:tabs>
+        <w:ind w:left="5760" w:hanging="360"/>
+      </w:pPr>
+      <w:rPr>
+        <w:rFonts w:ascii="Wingdings" w:hAnsi="Wingdings" w:hint="default"/>
+        <w:sz w:val="20"/>
+      </w:rPr>
+    </w:lvl>
+    <w:lvl w:ilvl="8" w:tentative="1">
+      <w:start w:val="1"/>
+      <w:numFmt w:val="bullet"/>
+      <w:lvlText w:val=""/>
+      <w:lvlJc w:val="left"/>
+      <w:pPr>
+        <w:tabs>
+          <w:tab w:val="num" w:pos="6480"/>
+        </w:tabs>
+        <w:ind w:left="6480" w:hanging="360"/>
+      </w:pPr>
+      <w:rPr>
+        <w:rFonts w:ascii="Wingdings" w:hAnsi="Wingdings" w:hint="default"/>
+        <w:sz w:val="20"/>
+      </w:rPr>
+    </w:lvl>
+  </w:abstractNum>
+  <w:abstractNum w:abstractNumId="10">
     <w:nsid w:val="1D06176C"/>
     <w:multiLevelType w:val="hybridMultilevel"/>
     <w:tmpl w:val="91C81B06"/>
@@ -4060,7 +5440,96 @@
       </w:rPr>
     </w:lvl>
   </w:abstractNum>
-  <w:abstractNum w:abstractNumId="4">
+  <w:abstractNum w:abstractNumId="11">
+    <w:nsid w:val="1E6C3BA8"/>
+    <w:multiLevelType w:val="hybridMultilevel"/>
+    <w:tmpl w:val="E356D6E6"/>
+    <w:lvl w:ilvl="0" w:tplc="453C882E">
+      <w:start w:val="1"/>
+      <w:numFmt w:val="decimal"/>
+      <w:lvlText w:val="%1."/>
+      <w:lvlJc w:val="left"/>
+      <w:pPr>
+        <w:ind w:left="1260" w:hanging="360"/>
+      </w:pPr>
+      <w:rPr>
+        <w:rFonts w:hint="eastAsia"/>
+      </w:rPr>
+    </w:lvl>
+    <w:lvl w:ilvl="1" w:tplc="04090019" w:tentative="1">
+      <w:start w:val="1"/>
+      <w:numFmt w:val="lowerLetter"/>
+      <w:lvlText w:val="%2)"/>
+      <w:lvlJc w:val="left"/>
+      <w:pPr>
+        <w:ind w:left="1860" w:hanging="480"/>
+      </w:pPr>
+    </w:lvl>
+    <w:lvl w:ilvl="2" w:tplc="0409001B" w:tentative="1">
+      <w:start w:val="1"/>
+      <w:numFmt w:val="lowerRoman"/>
+      <w:lvlText w:val="%3."/>
+      <w:lvlJc w:val="right"/>
+      <w:pPr>
+        <w:ind w:left="2340" w:hanging="480"/>
+      </w:pPr>
+    </w:lvl>
+    <w:lvl w:ilvl="3" w:tplc="0409000F" w:tentative="1">
+      <w:start w:val="1"/>
+      <w:numFmt w:val="decimal"/>
+      <w:lvlText w:val="%4."/>
+      <w:lvlJc w:val="left"/>
+      <w:pPr>
+        <w:ind w:left="2820" w:hanging="480"/>
+      </w:pPr>
+    </w:lvl>
+    <w:lvl w:ilvl="4" w:tplc="04090019" w:tentative="1">
+      <w:start w:val="1"/>
+      <w:numFmt w:val="lowerLetter"/>
+      <w:lvlText w:val="%5)"/>
+      <w:lvlJc w:val="left"/>
+      <w:pPr>
+        <w:ind w:left="3300" w:hanging="480"/>
+      </w:pPr>
+    </w:lvl>
+    <w:lvl w:ilvl="5" w:tplc="0409001B" w:tentative="1">
+      <w:start w:val="1"/>
+      <w:numFmt w:val="lowerRoman"/>
+      <w:lvlText w:val="%6."/>
+      <w:lvlJc w:val="right"/>
+      <w:pPr>
+        <w:ind w:left="3780" w:hanging="480"/>
+      </w:pPr>
+    </w:lvl>
+    <w:lvl w:ilvl="6" w:tplc="0409000F" w:tentative="1">
+      <w:start w:val="1"/>
+      <w:numFmt w:val="decimal"/>
+      <w:lvlText w:val="%7."/>
+      <w:lvlJc w:val="left"/>
+      <w:pPr>
+        <w:ind w:left="4260" w:hanging="480"/>
+      </w:pPr>
+    </w:lvl>
+    <w:lvl w:ilvl="7" w:tplc="04090019" w:tentative="1">
+      <w:start w:val="1"/>
+      <w:numFmt w:val="lowerLetter"/>
+      <w:lvlText w:val="%8)"/>
+      <w:lvlJc w:val="left"/>
+      <w:pPr>
+        <w:ind w:left="4740" w:hanging="480"/>
+      </w:pPr>
+    </w:lvl>
+    <w:lvl w:ilvl="8" w:tplc="0409001B" w:tentative="1">
+      <w:start w:val="1"/>
+      <w:numFmt w:val="lowerRoman"/>
+      <w:lvlText w:val="%9."/>
+      <w:lvlJc w:val="right"/>
+      <w:pPr>
+        <w:ind w:left="5220" w:hanging="480"/>
+      </w:pPr>
+    </w:lvl>
+  </w:abstractNum>
+  <w:abstractNum w:abstractNumId="12">
     <w:nsid w:val="20162D9F"/>
     <w:multiLevelType w:val="hybridMultilevel"/>
     <w:tmpl w:val="84BEE6E2"/>
@@ -4149,7 +5618,120 @@
       </w:pPr>
     </w:lvl>
   </w:abstractNum>
-  <w:abstractNum w:abstractNumId="5">
+  <w:abstractNum w:abstractNumId="13">
+    <w:nsid w:val="2187752F"/>
+    <w:multiLevelType w:val="hybridMultilevel"/>
+    <w:tmpl w:val="B94E63D0"/>
+    <w:lvl w:ilvl="0" w:tplc="04090001">
+      <w:start w:val="1"/>
+      <w:numFmt w:val="bullet"/>
+      <w:lvlText w:val=""/>
+      <w:lvlJc w:val="left"/>
+      <w:pPr>
+        <w:ind w:left="480" w:hanging="480"/>
+      </w:pPr>
+      <w:rPr>
+        <w:rFonts w:ascii="Wingdings" w:hAnsi="Wingdings" w:hint="default"/>
+      </w:rPr>
+    </w:lvl>
+    <w:lvl w:ilvl="1" w:tplc="04090003" w:tentative="1">
+      <w:start w:val="1"/>
+      <w:numFmt w:val="bullet"/>
+      <w:lvlText w:val=""/>
+      <w:lvlJc w:val="left"/>
+      <w:pPr>
+        <w:ind w:left="960" w:hanging="480"/>
+      </w:pPr>
+      <w:rPr>
+        <w:rFonts w:ascii="Wingdings" w:hAnsi="Wingdings" w:hint="default"/>
+      </w:rPr>
+    </w:lvl>
+    <w:lvl w:ilvl="2" w:tplc="04090005" w:tentative="1">
+      <w:start w:val="1"/>
+      <w:numFmt w:val="bullet"/>
+      <w:lvlText w:val=""/>
+      <w:lvlJc w:val="left"/>
+      <w:pPr>
+        <w:ind w:left="1440" w:hanging="480"/>
+      </w:pPr>
+      <w:rPr>
+        <w:rFonts w:ascii="Wingdings" w:hAnsi="Wingdings" w:hint="default"/>
+      </w:rPr>
+    </w:lvl>
+    <w:lvl w:ilvl="3" w:tplc="04090001" w:tentative="1">
+      <w:start w:val="1"/>
+      <w:numFmt w:val="bullet"/>
+      <w:lvlText w:val=""/>
+      <w:lvlJc w:val="left"/>
+      <w:pPr>
+        <w:ind w:left="1920" w:hanging="480"/>
+      </w:pPr>
+      <w:rPr>
+        <w:rFonts w:ascii="Wingdings" w:hAnsi="Wingdings" w:hint="default"/>
+      </w:rPr>
+    </w:lvl>
+    <w:lvl w:ilvl="4" w:tplc="04090003" w:tentative="1">
+      <w:start w:val="1"/>
+      <w:numFmt w:val="bullet"/>
+      <w:lvlText w:val=""/>
+      <w:lvlJc w:val="left"/>
+      <w:pPr>
+        <w:ind w:left="2400" w:hanging="480"/>
+      </w:pPr>
+      <w:rPr>
+        <w:rFonts w:ascii="Wingdings" w:hAnsi="Wingdings" w:hint="default"/>
+      </w:rPr>
+    </w:lvl>
+    <w:lvl w:ilvl="5" w:tplc="04090005" w:tentative="1">
+      <w:start w:val="1"/>
+      <w:numFmt w:val="bullet"/>
+      <w:lvlText w:val=""/>
+      <w:lvlJc w:val="left"/>
+      <w:pPr>
+        <w:ind w:left="2880" w:hanging="480"/>
+      </w:pPr>
+      <w:rPr>
+        <w:rFonts w:ascii="Wingdings" w:hAnsi="Wingdings" w:hint="default"/>
+      </w:rPr>
+    </w:lvl>
+    <w:lvl w:ilvl="6" w:tplc="04090001" w:tentative="1">
+      <w:start w:val="1"/>
+      <w:numFmt w:val="bullet"/>
+      <w:lvlText w:val=""/>
+      <w:lvlJc w:val="left"/>
+      <w:pPr>
+        <w:ind w:left="3360" w:hanging="480"/>
+      </w:pPr>
+      <w:rPr>
+        <w:rFonts w:ascii="Wingdings" w:hAnsi="Wingdings" w:hint="default"/>
+      </w:rPr>
+    </w:lvl>
+    <w:lvl w:ilvl="7" w:tplc="04090003" w:tentative="1">
+      <w:start w:val="1"/>
+      <w:numFmt w:val="bullet"/>
+      <w:lvlText w:val=""/>
+      <w:lvlJc w:val="left"/>
+      <w:pPr>
+        <w:ind w:left="3840" w:hanging="480"/>
+      </w:pPr>
+      <w:rPr>
+        <w:rFonts w:ascii="Wingdings" w:hAnsi="Wingdings" w:hint="default"/>
+      </w:rPr>
+    </w:lvl>
+    <w:lvl w:ilvl="8" w:tplc="04090005" w:tentative="1">
+      <w:start w:val="1"/>
+      <w:numFmt w:val="bullet"/>
+      <w:lvlText w:val=""/>
+      <w:lvlJc w:val="left"/>
+      <w:pPr>
+        <w:ind w:left="4320" w:hanging="480"/>
+      </w:pPr>
+      <w:rPr>
+        <w:rFonts w:ascii="Wingdings" w:hAnsi="Wingdings" w:hint="default"/>
+      </w:rPr>
+    </w:lvl>
+  </w:abstractNum>
+  <w:abstractNum w:abstractNumId="14">
     <w:nsid w:val="254920DC"/>
     <w:multiLevelType w:val="hybridMultilevel"/>
     <w:tmpl w:val="A3D6E654"/>
@@ -4262,7 +5844,96 @@
       </w:rPr>
     </w:lvl>
   </w:abstractNum>
-  <w:abstractNum w:abstractNumId="6">
+  <w:abstractNum w:abstractNumId="15">
+    <w:nsid w:val="289775FD"/>
+    <w:multiLevelType w:val="hybridMultilevel"/>
+    <w:tmpl w:val="5F2A3766"/>
+    <w:lvl w:ilvl="0" w:tplc="6534DAF4">
+      <w:start w:val="1"/>
+      <w:numFmt w:val="decimal"/>
+      <w:lvlText w:val="%1."/>
+      <w:lvlJc w:val="left"/>
+      <w:pPr>
+        <w:ind w:left="720" w:hanging="360"/>
+      </w:pPr>
+      <w:rPr>
+        <w:rFonts w:hint="eastAsia"/>
+      </w:rPr>
+    </w:lvl>
+    <w:lvl w:ilvl="1" w:tplc="04090019" w:tentative="1">
+      <w:start w:val="1"/>
+      <w:numFmt w:val="lowerLetter"/>
+      <w:lvlText w:val="%2)"/>
+      <w:lvlJc w:val="left"/>
+      <w:pPr>
+        <w:ind w:left="1320" w:hanging="480"/>
+      </w:pPr>
+    </w:lvl>
+    <w:lvl w:ilvl="2" w:tplc="0409001B" w:tentative="1">
+      <w:start w:val="1"/>
+      <w:numFmt w:val="lowerRoman"/>
+      <w:lvlText w:val="%3."/>
+      <w:lvlJc w:val="right"/>
+      <w:pPr>
+        <w:ind w:left="1800" w:hanging="480"/>
+      </w:pPr>
+    </w:lvl>
+    <w:lvl w:ilvl="3" w:tplc="0409000F" w:tentative="1">
+      <w:start w:val="1"/>
+      <w:numFmt w:val="decimal"/>
+      <w:lvlText w:val="%4."/>
+      <w:lvlJc w:val="left"/>
+      <w:pPr>
+        <w:ind w:left="2280" w:hanging="480"/>
+      </w:pPr>
+    </w:lvl>
+    <w:lvl w:ilvl="4" w:tplc="04090019" w:tentative="1">
+      <w:start w:val="1"/>
+      <w:numFmt w:val="lowerLetter"/>
+      <w:lvlText w:val="%5)"/>
+      <w:lvlJc w:val="left"/>
+      <w:pPr>
+        <w:ind w:left="2760" w:hanging="480"/>
+      </w:pPr>
+    </w:lvl>
+    <w:lvl w:ilvl="5" w:tplc="0409001B" w:tentative="1">
+      <w:start w:val="1"/>
+      <w:numFmt w:val="lowerRoman"/>
+      <w:lvlText w:val="%6."/>
+      <w:lvlJc w:val="right"/>
+      <w:pPr>
+        <w:ind w:left="3240" w:hanging="480"/>
+      </w:pPr>
+    </w:lvl>
+    <w:lvl w:ilvl="6" w:tplc="0409000F" w:tentative="1">
+      <w:start w:val="1"/>
+      <w:numFmt w:val="decimal"/>
+      <w:lvlText w:val="%7."/>
+      <w:lvlJc w:val="left"/>
+      <w:pPr>
+        <w:ind w:left="3720" w:hanging="480"/>
+      </w:pPr>
+    </w:lvl>
+    <w:lvl w:ilvl="7" w:tplc="04090019" w:tentative="1">
+      <w:start w:val="1"/>
+      <w:numFmt w:val="lowerLetter"/>
+      <w:lvlText w:val="%8)"/>
+      <w:lvlJc w:val="left"/>
+      <w:pPr>
+        <w:ind w:left="4200" w:hanging="480"/>
+      </w:pPr>
+    </w:lvl>
+    <w:lvl w:ilvl="8" w:tplc="0409001B" w:tentative="1">
+      <w:start w:val="1"/>
+      <w:numFmt w:val="lowerRoman"/>
+      <w:lvlText w:val="%9."/>
+      <w:lvlJc w:val="right"/>
+      <w:pPr>
+        <w:ind w:left="4680" w:hanging="480"/>
+      </w:pPr>
+    </w:lvl>
+  </w:abstractNum>
+  <w:abstractNum w:abstractNumId="16">
     <w:nsid w:val="2FE64877"/>
     <w:multiLevelType w:val="hybridMultilevel"/>
     <w:tmpl w:val="9F2E3B30"/>
@@ -4375,7 +6046,7 @@
       </w:rPr>
     </w:lvl>
   </w:abstractNum>
-  <w:abstractNum w:abstractNumId="7">
+  <w:abstractNum w:abstractNumId="17">
     <w:nsid w:val="39791951"/>
     <w:multiLevelType w:val="hybridMultilevel"/>
     <w:tmpl w:val="F04C21B4"/>
@@ -4488,7 +6159,96 @@
       </w:rPr>
     </w:lvl>
   </w:abstractNum>
-  <w:abstractNum w:abstractNumId="8">
+  <w:abstractNum w:abstractNumId="18">
+    <w:nsid w:val="398A2A4A"/>
+    <w:multiLevelType w:val="hybridMultilevel"/>
+    <w:tmpl w:val="3E1AC4D2"/>
+    <w:lvl w:ilvl="0" w:tplc="04090001">
+      <w:start w:val="1"/>
+      <w:numFmt w:val="bullet"/>
+      <w:lvlText w:val=""/>
+      <w:lvlJc w:val="left"/>
+      <w:pPr>
+        <w:ind w:left="1380" w:hanging="480"/>
+      </w:pPr>
+      <w:rPr>
+        <w:rFonts w:ascii="Wingdings" w:hAnsi="Wingdings" w:hint="default"/>
+      </w:rPr>
+    </w:lvl>
+    <w:lvl w:ilvl="1" w:tplc="04090019" w:tentative="1">
+      <w:start w:val="1"/>
+      <w:numFmt w:val="lowerLetter"/>
+      <w:lvlText w:val="%2)"/>
+      <w:lvlJc w:val="left"/>
+      <w:pPr>
+        <w:ind w:left="1860" w:hanging="480"/>
+      </w:pPr>
+    </w:lvl>
+    <w:lvl w:ilvl="2" w:tplc="0409001B" w:tentative="1">
+      <w:start w:val="1"/>
+      <w:numFmt w:val="lowerRoman"/>
+      <w:lvlText w:val="%3."/>
+      <w:lvlJc w:val="right"/>
+      <w:pPr>
+        <w:ind w:left="2340" w:hanging="480"/>
+      </w:pPr>
+    </w:lvl>
+    <w:lvl w:ilvl="3" w:tplc="0409000F" w:tentative="1">
+      <w:start w:val="1"/>
+      <w:numFmt w:val="decimal"/>
+      <w:lvlText w:val="%4."/>
+      <w:lvlJc w:val="left"/>
+      <w:pPr>
+        <w:ind w:left="2820" w:hanging="480"/>
+      </w:pPr>
+    </w:lvl>
+    <w:lvl w:ilvl="4" w:tplc="04090019" w:tentative="1">
+      <w:start w:val="1"/>
+      <w:numFmt w:val="lowerLetter"/>
+      <w:lvlText w:val="%5)"/>
+      <w:lvlJc w:val="left"/>
+      <w:pPr>
+        <w:ind w:left="3300" w:hanging="480"/>
+      </w:pPr>
+    </w:lvl>
+    <w:lvl w:ilvl="5" w:tplc="0409001B" w:tentative="1">
+      <w:start w:val="1"/>
+      <w:numFmt w:val="lowerRoman"/>
+      <w:lvlText w:val="%6."/>
+      <w:lvlJc w:val="right"/>
+      <w:pPr>
+        <w:ind w:left="3780" w:hanging="480"/>
+      </w:pPr>
+    </w:lvl>
+    <w:lvl w:ilvl="6" w:tplc="0409000F" w:tentative="1">
+      <w:start w:val="1"/>
+      <w:numFmt w:val="decimal"/>
+      <w:lvlText w:val="%7."/>
+      <w:lvlJc w:val="left"/>
+      <w:pPr>
+        <w:ind w:left="4260" w:hanging="480"/>
+      </w:pPr>
+    </w:lvl>
+    <w:lvl w:ilvl="7" w:tplc="04090019" w:tentative="1">
+      <w:start w:val="1"/>
+      <w:numFmt w:val="lowerLetter"/>
+      <w:lvlText w:val="%8)"/>
+      <w:lvlJc w:val="left"/>
+      <w:pPr>
+        <w:ind w:left="4740" w:hanging="480"/>
+      </w:pPr>
+    </w:lvl>
+    <w:lvl w:ilvl="8" w:tplc="0409001B" w:tentative="1">
+      <w:start w:val="1"/>
+      <w:numFmt w:val="lowerRoman"/>
+      <w:lvlText w:val="%9."/>
+      <w:lvlJc w:val="right"/>
+      <w:pPr>
+        <w:ind w:left="5220" w:hanging="480"/>
+      </w:pPr>
+    </w:lvl>
+  </w:abstractNum>
+  <w:abstractNum w:abstractNumId="19">
     <w:nsid w:val="3DF47F01"/>
     <w:multiLevelType w:val="hybridMultilevel"/>
     <w:tmpl w:val="2E0843D4"/>
@@ -4601,7 +6361,7 @@
       </w:rPr>
     </w:lvl>
   </w:abstractNum>
-  <w:abstractNum w:abstractNumId="9">
+  <w:abstractNum w:abstractNumId="20">
     <w:nsid w:val="4AAC7534"/>
     <w:multiLevelType w:val="hybridMultilevel"/>
     <w:tmpl w:val="927C1CC0"/>
@@ -4690,7 +6450,7 @@
       </w:pPr>
     </w:lvl>
   </w:abstractNum>
-  <w:abstractNum w:abstractNumId="10">
+  <w:abstractNum w:abstractNumId="21">
     <w:nsid w:val="4F65196A"/>
     <w:multiLevelType w:val="hybridMultilevel"/>
     <w:tmpl w:val="3B9C5230"/>
@@ -4803,7 +6563,7 @@
       </w:rPr>
     </w:lvl>
   </w:abstractNum>
-  <w:abstractNum w:abstractNumId="11">
+  <w:abstractNum w:abstractNumId="22">
     <w:nsid w:val="50146317"/>
     <w:multiLevelType w:val="hybridMultilevel"/>
     <w:tmpl w:val="518CF32A"/>
@@ -4916,7 +6676,7 @@
       </w:rPr>
     </w:lvl>
   </w:abstractNum>
-  <w:abstractNum w:abstractNumId="12">
+  <w:abstractNum w:abstractNumId="23">
     <w:nsid w:val="55AC702B"/>
     <w:multiLevelType w:val="hybridMultilevel"/>
     <w:tmpl w:val="E362D1B2"/>
@@ -5029,7 +6789,7 @@
       </w:rPr>
     </w:lvl>
   </w:abstractNum>
-  <w:abstractNum w:abstractNumId="13">
+  <w:abstractNum w:abstractNumId="24">
     <w:nsid w:val="580F1304"/>
     <w:multiLevelType w:val="hybridMultilevel"/>
     <w:tmpl w:val="47A29444"/>
@@ -5118,7 +6878,7 @@
       </w:pPr>
     </w:lvl>
   </w:abstractNum>
-  <w:abstractNum w:abstractNumId="14">
+  <w:abstractNum w:abstractNumId="25">
     <w:nsid w:val="5D3F0A4D"/>
     <w:multiLevelType w:val="hybridMultilevel"/>
     <w:tmpl w:val="63D20E3E"/>
@@ -5207,7 +6967,96 @@
       </w:pPr>
     </w:lvl>
   </w:abstractNum>
-  <w:abstractNum w:abstractNumId="15">
+  <w:abstractNum w:abstractNumId="26">
+    <w:nsid w:val="65E971D5"/>
+    <w:multiLevelType w:val="hybridMultilevel"/>
+    <w:tmpl w:val="4F4688D8"/>
+    <w:lvl w:ilvl="0" w:tplc="A1FA901E">
+      <w:start w:val="1"/>
+      <w:numFmt w:val="decimal"/>
+      <w:lvlText w:val="%1."/>
+      <w:lvlJc w:val="left"/>
+      <w:pPr>
+        <w:ind w:left="1260" w:hanging="360"/>
+      </w:pPr>
+      <w:rPr>
+        <w:rFonts w:hint="eastAsia"/>
+      </w:rPr>
+    </w:lvl>
+    <w:lvl w:ilvl="1" w:tplc="04090019" w:tentative="1">
+      <w:start w:val="1"/>
+      <w:numFmt w:val="lowerLetter"/>
+      <w:lvlText w:val="%2)"/>
+      <w:lvlJc w:val="left"/>
+      <w:pPr>
+        <w:ind w:left="1860" w:hanging="480"/>
+      </w:pPr>
+    </w:lvl>
+    <w:lvl w:ilvl="2" w:tplc="0409001B" w:tentative="1">
+      <w:start w:val="1"/>
+      <w:numFmt w:val="lowerRoman"/>
+      <w:lvlText w:val="%3."/>
+      <w:lvlJc w:val="right"/>
+      <w:pPr>
+        <w:ind w:left="2340" w:hanging="480"/>
+      </w:pPr>
+    </w:lvl>
+    <w:lvl w:ilvl="3" w:tplc="0409000F" w:tentative="1">
+      <w:start w:val="1"/>
+      <w:numFmt w:val="decimal"/>
+      <w:lvlText w:val="%4."/>
+      <w:lvlJc w:val="left"/>
+      <w:pPr>
+        <w:ind w:left="2820" w:hanging="480"/>
+      </w:pPr>
+    </w:lvl>
+    <w:lvl w:ilvl="4" w:tplc="04090019" w:tentative="1">
+      <w:start w:val="1"/>
+      <w:numFmt w:val="lowerLetter"/>
+      <w:lvlText w:val="%5)"/>
+      <w:lvlJc w:val="left"/>
+      <w:pPr>
+        <w:ind w:left="3300" w:hanging="480"/>
+      </w:pPr>
+    </w:lvl>
+    <w:lvl w:ilvl="5" w:tplc="0409001B" w:tentative="1">
+      <w:start w:val="1"/>
+      <w:numFmt w:val="lowerRoman"/>
+      <w:lvlText w:val="%6."/>
+      <w:lvlJc w:val="right"/>
+      <w:pPr>
+        <w:ind w:left="3780" w:hanging="480"/>
+      </w:pPr>
+    </w:lvl>
+    <w:lvl w:ilvl="6" w:tplc="0409000F" w:tentative="1">
+      <w:start w:val="1"/>
+      <w:numFmt w:val="decimal"/>
+      <w:lvlText w:val="%7."/>
+      <w:lvlJc w:val="left"/>
+      <w:pPr>
+        <w:ind w:left="4260" w:hanging="480"/>
+      </w:pPr>
+    </w:lvl>
+    <w:lvl w:ilvl="7" w:tplc="04090019" w:tentative="1">
+      <w:start w:val="1"/>
+      <w:numFmt w:val="lowerLetter"/>
+      <w:lvlText w:val="%8)"/>
+      <w:lvlJc w:val="left"/>
+      <w:pPr>
+        <w:ind w:left="4740" w:hanging="480"/>
+      </w:pPr>
+    </w:lvl>
+    <w:lvl w:ilvl="8" w:tplc="0409001B" w:tentative="1">
+      <w:start w:val="1"/>
+      <w:numFmt w:val="lowerRoman"/>
+      <w:lvlText w:val="%9."/>
+      <w:lvlJc w:val="right"/>
+      <w:pPr>
+        <w:ind w:left="5220" w:hanging="480"/>
+      </w:pPr>
+    </w:lvl>
+  </w:abstractNum>
+  <w:abstractNum w:abstractNumId="27">
     <w:nsid w:val="68CE7F77"/>
     <w:multiLevelType w:val="hybridMultilevel"/>
     <w:tmpl w:val="634CF350"/>
@@ -5296,7 +7145,7 @@
       </w:pPr>
     </w:lvl>
   </w:abstractNum>
-  <w:abstractNum w:abstractNumId="16">
+  <w:abstractNum w:abstractNumId="28">
     <w:nsid w:val="6BF27D7E"/>
     <w:multiLevelType w:val="hybridMultilevel"/>
     <w:tmpl w:val="628E7624"/>
@@ -5409,7 +7258,7 @@
       </w:rPr>
     </w:lvl>
   </w:abstractNum>
-  <w:abstractNum w:abstractNumId="17">
+  <w:abstractNum w:abstractNumId="29">
     <w:nsid w:val="6E114FB0"/>
     <w:multiLevelType w:val="hybridMultilevel"/>
     <w:tmpl w:val="CA662BB2"/>
@@ -5522,7 +7371,7 @@
       </w:rPr>
     </w:lvl>
   </w:abstractNum>
-  <w:abstractNum w:abstractNumId="18">
+  <w:abstractNum w:abstractNumId="30">
     <w:nsid w:val="73CB7975"/>
     <w:multiLevelType w:val="hybridMultilevel"/>
     <w:tmpl w:val="83D2B2F2"/>
@@ -5635,7 +7484,7 @@
       </w:rPr>
     </w:lvl>
   </w:abstractNum>
-  <w:abstractNum w:abstractNumId="19">
+  <w:abstractNum w:abstractNumId="31">
     <w:nsid w:val="77C625E7"/>
     <w:multiLevelType w:val="hybridMultilevel"/>
     <w:tmpl w:val="CF186834"/>
@@ -5724,7 +7573,7 @@
       </w:pPr>
     </w:lvl>
   </w:abstractNum>
-  <w:abstractNum w:abstractNumId="20">
+  <w:abstractNum w:abstractNumId="32">
     <w:nsid w:val="792858D5"/>
     <w:multiLevelType w:val="multilevel"/>
     <w:tmpl w:val="5DB8B5A2"/>
@@ -5873,7 +7722,7 @@
       </w:rPr>
     </w:lvl>
   </w:abstractNum>
-  <w:abstractNum w:abstractNumId="21">
+  <w:abstractNum w:abstractNumId="33">
     <w:nsid w:val="7B6D6007"/>
     <w:multiLevelType w:val="hybridMultilevel"/>
     <w:tmpl w:val="7BD056E4"/>
@@ -5986,7 +7835,7 @@
       </w:rPr>
     </w:lvl>
   </w:abstractNum>
-  <w:abstractNum w:abstractNumId="22">
+  <w:abstractNum w:abstractNumId="34">
     <w:nsid w:val="7CCF60CA"/>
     <w:multiLevelType w:val="hybridMultilevel"/>
     <w:tmpl w:val="E4CAC0E4"/>
@@ -6100,73 +7949,109 @@
     </w:lvl>
   </w:abstractNum>
   <w:num w:numId="1">
-    <w:abstractNumId w:val="9"/>
+    <w:abstractNumId w:val="20"/>
   </w:num>
   <w:num w:numId="2">
-    <w:abstractNumId w:val="19"/>
+    <w:abstractNumId w:val="31"/>
   </w:num>
   <w:num w:numId="3">
-    <w:abstractNumId w:val="17"/>
+    <w:abstractNumId w:val="29"/>
   </w:num>
   <w:num w:numId="4">
-    <w:abstractNumId w:val="15"/>
+    <w:abstractNumId w:val="27"/>
   </w:num>
   <w:num w:numId="5">
     <w:abstractNumId w:val="0"/>
   </w:num>
   <w:num w:numId="6">
+    <w:abstractNumId w:val="34"/>
+  </w:num>
+  <w:num w:numId="7">
+    <w:abstractNumId w:val="30"/>
+  </w:num>
+  <w:num w:numId="8">
     <w:abstractNumId w:val="22"/>
   </w:num>
-  <w:num w:numId="7">
+  <w:num w:numId="9">
+    <w:abstractNumId w:val="8"/>
+  </w:num>
+  <w:num w:numId="10">
+    <w:abstractNumId w:val="28"/>
+  </w:num>
+  <w:num w:numId="11">
+    <w:abstractNumId w:val="16"/>
+  </w:num>
+  <w:num w:numId="12">
+    <w:abstractNumId w:val="10"/>
+  </w:num>
+  <w:num w:numId="13">
+    <w:abstractNumId w:val="21"/>
+  </w:num>
+  <w:num w:numId="14">
+    <w:abstractNumId w:val="32"/>
+  </w:num>
+  <w:num w:numId="15">
+    <w:abstractNumId w:val="2"/>
+  </w:num>
+  <w:num w:numId="16">
+    <w:abstractNumId w:val="12"/>
+  </w:num>
+  <w:num w:numId="17">
+    <w:abstractNumId w:val="33"/>
+  </w:num>
+  <w:num w:numId="18">
+    <w:abstractNumId w:val="24"/>
+  </w:num>
+  <w:num w:numId="19">
+    <w:abstractNumId w:val="25"/>
+  </w:num>
+  <w:num w:numId="20">
+    <w:abstractNumId w:val="19"/>
+  </w:num>
+  <w:num w:numId="21">
+    <w:abstractNumId w:val="14"/>
+  </w:num>
+  <w:num w:numId="22">
+    <w:abstractNumId w:val="23"/>
+  </w:num>
+  <w:num w:numId="23">
+    <w:abstractNumId w:val="17"/>
+  </w:num>
+  <w:num w:numId="24">
+    <w:abstractNumId w:val="26"/>
+  </w:num>
+  <w:num w:numId="25">
+    <w:abstractNumId w:val="11"/>
+  </w:num>
+  <w:num w:numId="26">
+    <w:abstractNumId w:val="9"/>
+  </w:num>
+  <w:num w:numId="27">
     <w:abstractNumId w:val="18"/>
   </w:num>
-  <w:num w:numId="8">
-    <w:abstractNumId w:val="11"/>
+  <w:num w:numId="28">
+    <w:abstractNumId w:val="13"/>
   </w:num>
-  <w:num w:numId="9">
-    <w:abstractNumId w:val="2"/>
+  <w:num w:numId="29">
+    <w:abstractNumId w:val="5"/>
   </w:num>
-  <w:num w:numId="10">
-    <w:abstractNumId w:val="16"/>
+  <w:num w:numId="30">
+    <w:abstractNumId w:val="7"/>
   </w:num>
-  <w:num w:numId="11">
-    <w:abstractNumId w:val="6"/>
+  <w:num w:numId="31">
+    <w:abstractNumId w:val="4"/>
   </w:num>
-  <w:num w:numId="12">
+  <w:num w:numId="32">
+    <w:abstractNumId w:val="1"/>
+  </w:num>
+  <w:num w:numId="33">
     <w:abstractNumId w:val="3"/>
   </w:num>
-  <w:num w:numId="13">
-    <w:abstractNumId w:val="10"/>
+  <w:num w:numId="34">
+    <w:abstractNumId w:val="15"/>
   </w:num>
-  <w:num w:numId="14">
-    <w:abstractNumId w:val="20"/>
-  </w:num>
-  <w:num w:numId="15">
-    <w:abstractNumId w:val="1"/>
-  </w:num>
-  <w:num w:numId="16">
-    <w:abstractNumId w:val="4"/>
-  </w:num>
-  <w:num w:numId="17">
-    <w:abstractNumId w:val="21"/>
-  </w:num>
-  <w:num w:numId="18">
-    <w:abstractNumId w:val="13"/>
-  </w:num>
-  <w:num w:numId="19">
-    <w:abstractNumId w:val="14"/>
-  </w:num>
-  <w:num w:numId="20">
-    <w:abstractNumId w:val="8"/>
-  </w:num>
-  <w:num w:numId="21">
-    <w:abstractNumId w:val="5"/>
-  </w:num>
-  <w:num w:numId="22">
-    <w:abstractNumId w:val="12"/>
-  </w:num>
-  <w:num w:numId="23">
-    <w:abstractNumId w:val="7"/>
+  <w:num w:numId="35">
+    <w:abstractNumId w:val="6"/>
   </w:num>
 </w:numbering>
 </file>
@@ -6568,17 +8453,17 @@
     <w:lsdException w:name="Mention" w:semiHidden="1" w:unhideWhenUsed="1"/>
     <w:lsdException w:name="Smart Hyperlink" w:semiHidden="1" w:unhideWhenUsed="1"/>
   </w:latentStyles>
-  <w:style w:type="paragraph" w:default="1" w:styleId="Normal">
+  <w:style w:type="paragraph" w:default="1" w:styleId="a">
     <w:name w:val="Normal"/>
     <w:qFormat/>
   </w:style>
-  <w:style w:type="character" w:default="1" w:styleId="DefaultParagraphFont">
+  <w:style w:type="character" w:default="1" w:styleId="a0">
     <w:name w:val="Default Paragraph Font"/>
     <w:uiPriority w:val="1"/>
     <w:semiHidden/>
     <w:unhideWhenUsed/>
   </w:style>
-  <w:style w:type="table" w:default="1" w:styleId="TableNormal">
+  <w:style w:type="table" w:default="1" w:styleId="a1">
     <w:name w:val="Normal Table"/>
     <w:uiPriority w:val="99"/>
     <w:semiHidden/>
@@ -6593,17 +8478,17 @@
       </w:tblCellMar>
     </w:tblPr>
   </w:style>
-  <w:style w:type="numbering" w:default="1" w:styleId="NoList">
+  <w:style w:type="numbering" w:default="1" w:styleId="a2">
     <w:name w:val="No List"/>
     <w:uiPriority w:val="99"/>
     <w:semiHidden/>
     <w:unhideWhenUsed/>
   </w:style>
-  <w:style w:type="paragraph" w:styleId="Title">
+  <w:style w:type="paragraph" w:styleId="a3">
     <w:name w:val="Title"/>
-    <w:basedOn w:val="Normal"/>
-    <w:next w:val="Normal"/>
-    <w:link w:val="TitleChar"/>
+    <w:basedOn w:val="a"/>
+    <w:next w:val="a"/>
+    <w:link w:val="a4"/>
     <w:uiPriority w:val="10"/>
     <w:qFormat/>
     <w:rsid w:val="000E5174"/>
@@ -6618,10 +8503,10 @@
       <w:szCs w:val="56"/>
     </w:rPr>
   </w:style>
-  <w:style w:type="character" w:customStyle="1" w:styleId="TitleChar">
-    <w:name w:val="Title Char"/>
-    <w:basedOn w:val="DefaultParagraphFont"/>
-    <w:link w:val="Title"/>
+  <w:style w:type="character" w:customStyle="1" w:styleId="a4">
+    <w:name w:val="标题字符"/>
+    <w:basedOn w:val="a0"/>
+    <w:link w:val="a3"/>
     <w:uiPriority w:val="10"/>
     <w:rsid w:val="000E5174"/>
     <w:rPr>
@@ -6632,9 +8517,9 @@
       <w:szCs w:val="56"/>
     </w:rPr>
   </w:style>
-  <w:style w:type="paragraph" w:styleId="ListParagraph">
+  <w:style w:type="paragraph" w:styleId="a5">
     <w:name w:val="List Paragraph"/>
-    <w:basedOn w:val="Normal"/>
+    <w:basedOn w:val="a"/>
     <w:uiPriority w:val="34"/>
     <w:qFormat/>
     <w:rsid w:val="00E743CB"/>
@@ -6643,9 +8528,9 @@
       <w:contextualSpacing/>
     </w:pPr>
   </w:style>
-  <w:style w:type="paragraph" w:styleId="NormalWeb">
+  <w:style w:type="paragraph" w:styleId="a6">
     <w:name w:val="Normal (Web)"/>
-    <w:basedOn w:val="Normal"/>
+    <w:basedOn w:val="a"/>
     <w:uiPriority w:val="99"/>
     <w:semiHidden/>
     <w:unhideWhenUsed/>
@@ -6657,10 +8542,10 @@
       <w:rFonts w:ascii="Times New Roman" w:hAnsi="Times New Roman" w:cs="Times New Roman"/>
     </w:rPr>
   </w:style>
-  <w:style w:type="paragraph" w:styleId="HTMLPreformatted">
+  <w:style w:type="paragraph" w:styleId="HTML">
     <w:name w:val="HTML Preformatted"/>
-    <w:basedOn w:val="Normal"/>
-    <w:link w:val="HTMLPreformattedChar"/>
+    <w:basedOn w:val="a"/>
+    <w:link w:val="HTML0"/>
     <w:uiPriority w:val="99"/>
     <w:semiHidden/>
     <w:unhideWhenUsed/>
@@ -6691,10 +8576,10 @@
       <w:szCs w:val="20"/>
     </w:rPr>
   </w:style>
-  <w:style w:type="character" w:customStyle="1" w:styleId="HTMLPreformattedChar">
-    <w:name w:val="HTML Preformatted Char"/>
-    <w:basedOn w:val="DefaultParagraphFont"/>
-    <w:link w:val="HTMLPreformatted"/>
+  <w:style w:type="character" w:customStyle="1" w:styleId="HTML0">
+    <w:name w:val="HTML 预设格式字符"/>
+    <w:basedOn w:val="a0"/>
+    <w:link w:val="HTML"/>
     <w:uiPriority w:val="99"/>
     <w:semiHidden/>
     <w:rsid w:val="00131820"/>
@@ -6702,6 +8587,17 @@
       <w:rFonts w:ascii="Courier New" w:hAnsi="Courier New" w:cs="Courier New"/>
       <w:sz w:val="20"/>
       <w:szCs w:val="20"/>
+    </w:rPr>
+  </w:style>
+  <w:style w:type="character" w:styleId="a7">
+    <w:name w:val="Strong"/>
+    <w:basedOn w:val="a0"/>
+    <w:uiPriority w:val="22"/>
+    <w:qFormat/>
+    <w:rsid w:val="007C2436"/>
+    <w:rPr>
+      <w:b/>
+      <w:bCs/>
     </w:rPr>
   </w:style>
 </w:styles>
